--- a/4/1/AVS2/ИПР(1 и 2) АВС. Часть 2 .docx
+++ b/4/1/AVS2/ИПР(1 и 2) АВС. Часть 2 .docx
@@ -1,10 +1,10 @@
 
 <file path=word/document.xml><?xml version="1.0" encoding="utf-8"?>
-<w:document xmlns:wpc="http://schemas.microsoft.com/office/word/2010/wordprocessingCanvas" xmlns:mc="http://schemas.openxmlformats.org/markup-compatibility/2006" xmlns:o="urn:schemas-microsoft-com:office:office" xmlns:r="http://schemas.openxmlformats.org/officeDocument/2006/relationships" xmlns:m="http://schemas.openxmlformats.org/officeDocument/2006/math" xmlns:v="urn:schemas-microsoft-com:vml" xmlns:wp14="http://schemas.microsoft.com/office/word/2010/wordprocessingDrawing" xmlns:wp="http://schemas.openxmlformats.org/drawingml/2006/wordprocessingDrawing" xmlns:w10="urn:schemas-microsoft-com:office:word" xmlns:w="http://schemas.openxmlformats.org/wordprocessingml/2006/main" xmlns:w14="http://schemas.microsoft.com/office/word/2010/wordml" xmlns:wpg="http://schemas.microsoft.com/office/word/2010/wordprocessingGroup" xmlns:wpi="http://schemas.microsoft.com/office/word/2010/wordprocessingInk" xmlns:wne="http://schemas.microsoft.com/office/word/2006/wordml" xmlns:wps="http://schemas.microsoft.com/office/word/2010/wordprocessingShape" mc:Ignorable="w14 wp14">
+<w:document xmlns:wpc="http://schemas.microsoft.com/office/word/2010/wordprocessingCanvas" xmlns:mo="http://schemas.microsoft.com/office/mac/office/2008/main" xmlns:mc="http://schemas.openxmlformats.org/markup-compatibility/2006" xmlns:mv="urn:schemas-microsoft-com:mac:vml" xmlns:o="urn:schemas-microsoft-com:office:office" xmlns:r="http://schemas.openxmlformats.org/officeDocument/2006/relationships" xmlns:m="http://schemas.openxmlformats.org/officeDocument/2006/math" xmlns:v="urn:schemas-microsoft-com:vml" xmlns:wp14="http://schemas.microsoft.com/office/word/2010/wordprocessingDrawing" xmlns:wp="http://schemas.openxmlformats.org/drawingml/2006/wordprocessingDrawing" xmlns:w10="urn:schemas-microsoft-com:office:word" xmlns:w="http://schemas.openxmlformats.org/wordprocessingml/2006/main" xmlns:w14="http://schemas.microsoft.com/office/word/2010/wordml" xmlns:w15="http://schemas.microsoft.com/office/word/2012/wordml" xmlns:wpg="http://schemas.microsoft.com/office/word/2010/wordprocessingGroup" xmlns:wpi="http://schemas.microsoft.com/office/word/2010/wordprocessingInk" xmlns:wne="http://schemas.microsoft.com/office/word/2006/wordml" xmlns:wps="http://schemas.microsoft.com/office/word/2010/wordprocessingShape" mc:Ignorable="w14 w15 wp14 mv">
   <w:body>
     <w:p>
       <w:pPr>
-        <w:pStyle w:val="a7"/>
+        <w:pStyle w:val="BodyText"/>
         <w:jc w:val="center"/>
         <w:rPr>
           <w:rFonts w:ascii="Arial" w:hAnsi="Arial"/>
@@ -23,7 +23,7 @@
     </w:p>
     <w:p>
       <w:pPr>
-        <w:pStyle w:val="a7"/>
+        <w:pStyle w:val="BodyText"/>
         <w:jc w:val="center"/>
         <w:rPr>
           <w:rFonts w:ascii="Arial" w:hAnsi="Arial"/>
@@ -34,7 +34,7 @@
     </w:p>
     <w:p>
       <w:pPr>
-        <w:pStyle w:val="a7"/>
+        <w:pStyle w:val="BodyText"/>
         <w:jc w:val="center"/>
         <w:rPr>
           <w:rFonts w:ascii="Arial" w:hAnsi="Arial"/>
@@ -53,7 +53,7 @@
     </w:p>
     <w:p>
       <w:pPr>
-        <w:pStyle w:val="a7"/>
+        <w:pStyle w:val="BodyText"/>
         <w:jc w:val="center"/>
         <w:rPr>
           <w:rFonts w:ascii="Arial" w:hAnsi="Arial"/>
@@ -64,7 +64,7 @@
     </w:p>
     <w:p>
       <w:pPr>
-        <w:pStyle w:val="a7"/>
+        <w:pStyle w:val="BodyText"/>
         <w:jc w:val="center"/>
         <w:rPr>
           <w:rFonts w:ascii="Arial" w:hAnsi="Arial"/>
@@ -75,7 +75,7 @@
     </w:p>
     <w:p>
       <w:pPr>
-        <w:pStyle w:val="a7"/>
+        <w:pStyle w:val="BodyText"/>
         <w:jc w:val="center"/>
         <w:rPr>
           <w:rFonts w:ascii="Arial" w:hAnsi="Arial"/>
@@ -86,7 +86,7 @@
     </w:p>
     <w:p>
       <w:pPr>
-        <w:pStyle w:val="a7"/>
+        <w:pStyle w:val="BodyText"/>
         <w:jc w:val="center"/>
         <w:rPr>
           <w:rFonts w:ascii="Arial" w:hAnsi="Arial"/>
@@ -105,7 +105,7 @@
     </w:p>
     <w:p>
       <w:pPr>
-        <w:pStyle w:val="a7"/>
+        <w:pStyle w:val="BodyText"/>
         <w:jc w:val="center"/>
         <w:rPr>
           <w:rFonts w:ascii="Arial" w:hAnsi="Arial"/>
@@ -210,7 +210,7 @@
     </w:p>
     <w:p>
       <w:pPr>
-        <w:pStyle w:val="a7"/>
+        <w:pStyle w:val="BodyText"/>
         <w:jc w:val="center"/>
         <w:rPr>
           <w:rFonts w:ascii="Arial" w:hAnsi="Arial"/>
@@ -249,7 +249,7 @@
     </w:p>
     <w:p>
       <w:pPr>
-        <w:pStyle w:val="a7"/>
+        <w:pStyle w:val="BodyText"/>
         <w:jc w:val="center"/>
         <w:rPr>
           <w:rFonts w:ascii="Arial" w:hAnsi="Arial"/>
@@ -268,7 +268,7 @@
     </w:p>
     <w:p>
       <w:pPr>
-        <w:pStyle w:val="a7"/>
+        <w:pStyle w:val="BodyText"/>
         <w:jc w:val="center"/>
         <w:rPr>
           <w:rFonts w:ascii="Arial" w:hAnsi="Arial"/>
@@ -278,7 +278,7 @@
     </w:p>
     <w:p>
       <w:pPr>
-        <w:pStyle w:val="a7"/>
+        <w:pStyle w:val="BodyText"/>
         <w:jc w:val="center"/>
         <w:rPr>
           <w:rFonts w:ascii="Arial" w:hAnsi="Arial"/>
@@ -288,7 +288,7 @@
     </w:p>
     <w:p>
       <w:pPr>
-        <w:pStyle w:val="a7"/>
+        <w:pStyle w:val="BodyText"/>
         <w:jc w:val="center"/>
         <w:rPr>
           <w:rFonts w:ascii="Arial" w:hAnsi="Arial"/>
@@ -298,7 +298,7 @@
     </w:p>
     <w:p>
       <w:pPr>
-        <w:pStyle w:val="a7"/>
+        <w:pStyle w:val="BodyText"/>
         <w:jc w:val="center"/>
         <w:rPr>
           <w:rFonts w:ascii="Arial" w:hAnsi="Arial"/>
@@ -308,7 +308,7 @@
     </w:p>
     <w:p>
       <w:pPr>
-        <w:pStyle w:val="a7"/>
+        <w:pStyle w:val="BodyText"/>
         <w:jc w:val="center"/>
         <w:rPr>
           <w:rFonts w:ascii="Arial" w:hAnsi="Arial"/>
@@ -318,7 +318,7 @@
     </w:p>
     <w:p>
       <w:pPr>
-        <w:pStyle w:val="a7"/>
+        <w:pStyle w:val="BodyText"/>
         <w:jc w:val="center"/>
         <w:rPr>
           <w:rFonts w:ascii="Arial" w:hAnsi="Arial"/>
@@ -328,7 +328,7 @@
     </w:p>
     <w:p>
       <w:pPr>
-        <w:pStyle w:val="a7"/>
+        <w:pStyle w:val="BodyText"/>
         <w:jc w:val="center"/>
         <w:rPr>
           <w:rFonts w:ascii="Arial" w:hAnsi="Arial"/>
@@ -338,7 +338,7 @@
     </w:p>
     <w:p>
       <w:pPr>
-        <w:pStyle w:val="a7"/>
+        <w:pStyle w:val="BodyText"/>
         <w:jc w:val="center"/>
         <w:rPr>
           <w:rFonts w:ascii="Arial" w:hAnsi="Arial"/>
@@ -348,7 +348,7 @@
     </w:p>
     <w:p>
       <w:pPr>
-        <w:pStyle w:val="a7"/>
+        <w:pStyle w:val="BodyText"/>
         <w:jc w:val="center"/>
         <w:rPr>
           <w:rFonts w:ascii="Arial" w:hAnsi="Arial"/>
@@ -358,7 +358,7 @@
     </w:p>
     <w:p>
       <w:pPr>
-        <w:pStyle w:val="a7"/>
+        <w:pStyle w:val="BodyText"/>
         <w:jc w:val="center"/>
         <w:rPr>
           <w:rFonts w:ascii="Arial" w:hAnsi="Arial"/>
@@ -368,7 +368,7 @@
     </w:p>
     <w:p>
       <w:pPr>
-        <w:pStyle w:val="a7"/>
+        <w:pStyle w:val="BodyText"/>
         <w:jc w:val="center"/>
         <w:rPr>
           <w:rFonts w:ascii="Arial" w:hAnsi="Arial"/>
@@ -378,7 +378,7 @@
     </w:p>
     <w:p>
       <w:pPr>
-        <w:pStyle w:val="a7"/>
+        <w:pStyle w:val="BodyText"/>
         <w:jc w:val="center"/>
         <w:rPr>
           <w:rFonts w:ascii="Arial" w:hAnsi="Arial"/>
@@ -388,7 +388,7 @@
     </w:p>
     <w:p>
       <w:pPr>
-        <w:pStyle w:val="a7"/>
+        <w:pStyle w:val="BodyText"/>
         <w:jc w:val="center"/>
         <w:rPr>
           <w:rFonts w:ascii="Arial" w:hAnsi="Arial"/>
@@ -398,7 +398,7 @@
     </w:p>
     <w:p>
       <w:pPr>
-        <w:pStyle w:val="a7"/>
+        <w:pStyle w:val="BodyText"/>
         <w:jc w:val="center"/>
         <w:rPr>
           <w:rFonts w:ascii="Arial" w:hAnsi="Arial"/>
@@ -408,7 +408,7 @@
     </w:p>
     <w:p>
       <w:pPr>
-        <w:pStyle w:val="a7"/>
+        <w:pStyle w:val="BodyText"/>
         <w:jc w:val="center"/>
         <w:rPr>
           <w:rFonts w:ascii="Arial" w:hAnsi="Arial"/>
@@ -418,7 +418,7 @@
     </w:p>
     <w:p>
       <w:pPr>
-        <w:pStyle w:val="a7"/>
+        <w:pStyle w:val="BodyText"/>
         <w:jc w:val="center"/>
         <w:rPr>
           <w:rFonts w:ascii="Arial" w:hAnsi="Arial"/>
@@ -428,7 +428,7 @@
     </w:p>
     <w:p>
       <w:pPr>
-        <w:pStyle w:val="a7"/>
+        <w:pStyle w:val="BodyText"/>
         <w:jc w:val="center"/>
         <w:rPr>
           <w:rFonts w:ascii="Arial" w:hAnsi="Arial"/>
@@ -438,7 +438,7 @@
     </w:p>
     <w:p>
       <w:pPr>
-        <w:pStyle w:val="a7"/>
+        <w:pStyle w:val="BodyText"/>
         <w:jc w:val="center"/>
         <w:rPr>
           <w:rFonts w:ascii="Arial" w:hAnsi="Arial"/>
@@ -448,7 +448,7 @@
     </w:p>
     <w:p>
       <w:pPr>
-        <w:pStyle w:val="a7"/>
+        <w:pStyle w:val="BodyText"/>
         <w:jc w:val="center"/>
         <w:rPr>
           <w:rFonts w:ascii="Arial" w:hAnsi="Arial"/>
@@ -458,7 +458,7 @@
     </w:p>
     <w:p>
       <w:pPr>
-        <w:pStyle w:val="a7"/>
+        <w:pStyle w:val="BodyText"/>
         <w:jc w:val="center"/>
         <w:rPr>
           <w:rFonts w:ascii="Arial" w:hAnsi="Arial"/>
@@ -468,7 +468,7 @@
     </w:p>
     <w:p>
       <w:pPr>
-        <w:pStyle w:val="a7"/>
+        <w:pStyle w:val="BodyText"/>
         <w:jc w:val="center"/>
         <w:rPr>
           <w:rFonts w:ascii="Arial" w:hAnsi="Arial"/>
@@ -478,7 +478,7 @@
     </w:p>
     <w:p>
       <w:pPr>
-        <w:pStyle w:val="a7"/>
+        <w:pStyle w:val="BodyText"/>
         <w:jc w:val="center"/>
         <w:rPr>
           <w:rFonts w:ascii="Arial" w:hAnsi="Arial"/>
@@ -488,7 +488,7 @@
     </w:p>
     <w:p>
       <w:pPr>
-        <w:pStyle w:val="a7"/>
+        <w:pStyle w:val="BodyText"/>
         <w:jc w:val="center"/>
         <w:rPr>
           <w:rFonts w:ascii="Arial" w:hAnsi="Arial"/>
@@ -498,7 +498,7 @@
     </w:p>
     <w:p>
       <w:pPr>
-        <w:pStyle w:val="a7"/>
+        <w:pStyle w:val="BodyText"/>
         <w:jc w:val="center"/>
         <w:rPr>
           <w:rFonts w:ascii="Arial" w:hAnsi="Arial"/>
@@ -508,7 +508,7 @@
     </w:p>
     <w:p>
       <w:pPr>
-        <w:pStyle w:val="a7"/>
+        <w:pStyle w:val="BodyText"/>
         <w:jc w:val="center"/>
         <w:rPr>
           <w:rFonts w:ascii="Arial" w:hAnsi="Arial"/>
@@ -518,7 +518,7 @@
     </w:p>
     <w:p>
       <w:pPr>
-        <w:pStyle w:val="a7"/>
+        <w:pStyle w:val="BodyText"/>
         <w:jc w:val="center"/>
         <w:rPr>
           <w:rFonts w:ascii="Arial" w:hAnsi="Arial"/>
@@ -528,7 +528,7 @@
     </w:p>
     <w:p>
       <w:pPr>
-        <w:pStyle w:val="a7"/>
+        <w:pStyle w:val="BodyText"/>
         <w:jc w:val="center"/>
         <w:rPr>
           <w:rFonts w:ascii="Arial" w:hAnsi="Arial"/>
@@ -538,7 +538,7 @@
     </w:p>
     <w:p>
       <w:pPr>
-        <w:pStyle w:val="a7"/>
+        <w:pStyle w:val="BodyText"/>
         <w:jc w:val="center"/>
         <w:rPr>
           <w:rFonts w:ascii="Arial" w:hAnsi="Arial"/>
@@ -548,7 +548,7 @@
     </w:p>
     <w:p>
       <w:pPr>
-        <w:pStyle w:val="a7"/>
+        <w:pStyle w:val="BodyText"/>
         <w:jc w:val="center"/>
         <w:rPr>
           <w:b/>
@@ -572,18 +572,18 @@
     </w:p>
     <w:p>
       <w:pPr>
-        <w:pStyle w:val="1"/>
+        <w:pStyle w:val="Heading1"/>
         <w:jc w:val="both"/>
       </w:pPr>
     </w:p>
     <w:p>
       <w:pPr>
-        <w:pStyle w:val="a3"/>
-      </w:pPr>
-    </w:p>
-    <w:p>
-      <w:pPr>
-        <w:pStyle w:val="1"/>
+        <w:pStyle w:val="Title"/>
+      </w:pPr>
+    </w:p>
+    <w:p>
+      <w:pPr>
+        <w:pStyle w:val="Heading1"/>
         <w:ind w:left="1260" w:hanging="1260"/>
       </w:pPr>
       <w:r>
@@ -627,7 +627,7 @@
     </w:p>
     <w:p>
       <w:pPr>
-        <w:pStyle w:val="2"/>
+        <w:pStyle w:val="Heading2"/>
       </w:pPr>
       <w:r>
         <w:t>3.1. ЦЕЛЬ ЦИКЛА</w:t>
@@ -645,14 +645,7 @@
         <w:rPr>
           <w:sz w:val="28"/>
         </w:rPr>
-        <w:t xml:space="preserve">Изучить особенности защищенного режима процессора. </w:t>
-      </w:r>
-      <w:proofErr w:type="gramStart"/>
-      <w:r>
-        <w:rPr>
-          <w:sz w:val="28"/>
-        </w:rPr>
-        <w:t>Получить практические навыки по программированию переключения процессора из реально</w:t>
+        <w:t>Изучить особенности защищенного режима процессора. Получить практические навыки по программированию переключения процессора из реально</w:t>
       </w:r>
       <w:r>
         <w:rPr>
@@ -660,7 +653,6 @@
         </w:rPr>
         <w:t>го в защищенный режим и обратно (8 часов)</w:t>
       </w:r>
-      <w:proofErr w:type="gramEnd"/>
     </w:p>
     <w:p>
       <w:pPr>
@@ -672,7 +664,7 @@
     </w:p>
     <w:p>
       <w:pPr>
-        <w:pStyle w:val="2"/>
+        <w:pStyle w:val="Heading2"/>
       </w:pPr>
       <w:r>
         <w:t>3.2.</w:t>
@@ -693,7 +685,7 @@
     </w:p>
     <w:p>
       <w:pPr>
-        <w:pStyle w:val="3"/>
+        <w:pStyle w:val="Heading3"/>
         <w:rPr>
           <w:i/>
           <w:sz w:val="28"/>
@@ -1072,7 +1064,7 @@
     </w:p>
     <w:p>
       <w:pPr>
-        <w:pStyle w:val="3"/>
+        <w:pStyle w:val="Heading3"/>
         <w:rPr>
           <w:i/>
           <w:iCs/>
@@ -1134,7 +1126,7 @@
     </w:p>
     <w:p>
       <w:pPr>
-        <w:pStyle w:val="a5"/>
+        <w:pStyle w:val="BodyTextIndent"/>
         <w:tabs>
           <w:tab w:val="clear" w:pos="851"/>
           <w:tab w:val="left" w:pos="0"/>
@@ -1178,7 +1170,7 @@
     </w:p>
     <w:p>
       <w:pPr>
-        <w:pStyle w:val="a5"/>
+        <w:pStyle w:val="BodyTextIndent"/>
         <w:tabs>
           <w:tab w:val="clear" w:pos="851"/>
           <w:tab w:val="left" w:pos="0"/>
@@ -1210,7 +1202,7 @@
     </w:p>
     <w:p>
       <w:pPr>
-        <w:pStyle w:val="a5"/>
+        <w:pStyle w:val="BodyTextIndent"/>
         <w:tabs>
           <w:tab w:val="clear" w:pos="851"/>
           <w:tab w:val="left" w:pos="0"/>
@@ -1230,15 +1222,7 @@
       </w:r>
       <w:proofErr w:type="spellStart"/>
       <w:r>
-        <w:t>команды</w:t>
-      </w:r>
-      <w:proofErr w:type="gramStart"/>
-      <w:r>
-        <w:t>.П</w:t>
-      </w:r>
-      <w:proofErr w:type="gramEnd"/>
-      <w:r>
-        <w:t>ри</w:t>
+        <w:t>команды.При</w:t>
       </w:r>
       <w:proofErr w:type="spellEnd"/>
       <w:r>
@@ -1247,22 +1231,20 @@
     </w:p>
     <w:p>
       <w:pPr>
-        <w:pStyle w:val="a5"/>
+        <w:pStyle w:val="BodyTextIndent"/>
         <w:tabs>
           <w:tab w:val="clear" w:pos="851"/>
           <w:tab w:val="left" w:pos="0"/>
         </w:tabs>
         <w:ind w:left="0" w:firstLine="547"/>
       </w:pPr>
-      <w:proofErr w:type="gramStart"/>
       <w:r>
         <w:t>Сначала рассмотрим механизм преобразования логического адреса в линейный при отключенном механизме управления страницами.</w:t>
       </w:r>
-      <w:proofErr w:type="gramEnd"/>
-    </w:p>
-    <w:p>
-      <w:pPr>
-        <w:pStyle w:val="a5"/>
+    </w:p>
+    <w:p>
+      <w:pPr>
+        <w:pStyle w:val="BodyTextIndent"/>
         <w:tabs>
           <w:tab w:val="clear" w:pos="851"/>
           <w:tab w:val="left" w:pos="0"/>
@@ -1481,7 +1463,7 @@
           </w:tcPr>
           <w:p>
             <w:pPr>
-              <w:pStyle w:val="a6"/>
+              <w:pStyle w:val="Footer"/>
               <w:tabs>
                 <w:tab w:val="clear" w:pos="4677"/>
                 <w:tab w:val="clear" w:pos="9355"/>
@@ -1644,25 +1626,7 @@
           <w:color w:val="000000"/>
           <w:sz w:val="28"/>
         </w:rPr>
-        <w:t xml:space="preserve">) состоит из одного бита. Если этот </w:t>
-      </w:r>
-      <w:proofErr w:type="gramStart"/>
-      <w:r>
-        <w:rPr>
-          <w:snapToGrid w:val="0"/>
-          <w:color w:val="000000"/>
-          <w:sz w:val="28"/>
-        </w:rPr>
-        <w:t>бит</w:t>
-      </w:r>
-      <w:proofErr w:type="gramEnd"/>
-      <w:r>
-        <w:rPr>
-          <w:snapToGrid w:val="0"/>
-          <w:color w:val="000000"/>
-          <w:sz w:val="28"/>
-        </w:rPr>
-        <w:t xml:space="preserve"> равен нулю, для преобразования адреса используется так называемая глобальная дескрипторная таблица GDT (</w:t>
+        <w:t>) состоит из одного бита. Если этот бит равен нулю, для преобразования адреса используется так называемая глобальная дескрипторная таблица GDT (</w:t>
       </w:r>
       <w:proofErr w:type="spellStart"/>
       <w:r>
@@ -1873,9 +1837,9 @@
           <w:noProof/>
           <w:sz w:val="20"/>
         </w:rPr>
-        <w:pict>
+        <w:pict w14:anchorId="79A4B8F2">
           <v:group id="_x0000_s1026" style="position:absolute;left:0;text-align:left;margin-left:18pt;margin-top:36.15pt;width:423.45pt;height:261pt;z-index:1" coordorigin="2601,1001" coordsize="7929,4983">
-            <v:shapetype id="_x0000_t202" coordsize="21600,21600" o:spt="202" path="m,l,21600r21600,l21600,xe">
+            <v:shapetype id="_x0000_t202" coordsize="21600,21600" o:spt="202" path="m0,0l0,21600,21600,21600,21600,0xe">
               <v:stroke joinstyle="miter"/>
               <v:path gradientshapeok="t" o:connecttype="rect"/>
             </v:shapetype>
@@ -1884,7 +1848,7 @@
                 <w:txbxContent>
                   <w:p>
                     <w:pPr>
-                      <w:pStyle w:val="a7"/>
+                      <w:pStyle w:val="BodyText"/>
                       <w:jc w:val="center"/>
                       <w:rPr>
                         <w:sz w:val="24"/>
@@ -1901,7 +1865,7 @@
                   </w:p>
                   <w:p>
                     <w:pPr>
-                      <w:pStyle w:val="a7"/>
+                      <w:pStyle w:val="BodyText"/>
                       <w:jc w:val="center"/>
                       <w:rPr>
                         <w:lang w:val="en-US"/>
@@ -1910,7 +1874,7 @@
                   </w:p>
                   <w:p>
                     <w:pPr>
-                      <w:pStyle w:val="a7"/>
+                      <w:pStyle w:val="BodyText"/>
                       <w:jc w:val="center"/>
                     </w:pPr>
                   </w:p>
@@ -1930,7 +1894,7 @@
                 <w:txbxContent>
                   <w:p>
                     <w:pPr>
-                      <w:pStyle w:val="a7"/>
+                      <w:pStyle w:val="BodyText"/>
                       <w:rPr>
                         <w:sz w:val="24"/>
                         <w:lang w:val="en-US"/>
@@ -1946,7 +1910,7 @@
                   </w:p>
                   <w:p>
                     <w:pPr>
-                      <w:pStyle w:val="a7"/>
+                      <w:pStyle w:val="BodyText"/>
                       <w:jc w:val="center"/>
                     </w:pPr>
                   </w:p>
@@ -1966,7 +1930,7 @@
                 <w:txbxContent>
                   <w:p>
                     <w:pPr>
-                      <w:pStyle w:val="a7"/>
+                      <w:pStyle w:val="BodyText"/>
                       <w:jc w:val="center"/>
                       <w:rPr>
                         <w:sz w:val="24"/>
@@ -1990,7 +1954,7 @@
                 </w:txbxContent>
               </v:textbox>
             </v:shape>
-            <v:shapetype id="_x0000_t109" coordsize="21600,21600" o:spt="109" path="m,l,21600r21600,l21600,xe">
+            <v:shapetype id="_x0000_t109" coordsize="21600,21600" o:spt="109" path="m0,0l0,21600,21600,21600,21600,0xe">
               <v:stroke joinstyle="miter"/>
               <v:path gradientshapeok="t" o:connecttype="rect"/>
             </v:shapetype>
@@ -2066,7 +2030,7 @@
                 <w:txbxContent>
                   <w:p>
                     <w:pPr>
-                      <w:pStyle w:val="a7"/>
+                      <w:pStyle w:val="BodyText"/>
                       <w:jc w:val="center"/>
                     </w:pPr>
                     <w:r>
@@ -2081,7 +2045,7 @@
                   </w:p>
                   <w:p>
                     <w:pPr>
-                      <w:pStyle w:val="a7"/>
+                      <w:pStyle w:val="BodyText"/>
                       <w:jc w:val="center"/>
                     </w:pPr>
                   </w:p>
@@ -2124,7 +2088,7 @@
                 <w:txbxContent>
                   <w:p>
                     <w:pPr>
-                      <w:pStyle w:val="a7"/>
+                      <w:pStyle w:val="BodyText"/>
                       <w:jc w:val="center"/>
                       <w:rPr>
                         <w:sz w:val="24"/>
@@ -2139,7 +2103,7 @@
                   </w:p>
                   <w:p>
                     <w:pPr>
-                      <w:pStyle w:val="a7"/>
+                      <w:pStyle w:val="BodyText"/>
                       <w:jc w:val="center"/>
                     </w:pPr>
                   </w:p>
@@ -2159,7 +2123,7 @@
                 <w:txbxContent>
                   <w:p>
                     <w:pPr>
-                      <w:pStyle w:val="a7"/>
+                      <w:pStyle w:val="BodyText"/>
                     </w:pPr>
                     <w:r>
                       <w:rPr>
@@ -2191,7 +2155,7 @@
                 <w:txbxContent>
                   <w:p>
                     <w:pPr>
-                      <w:pStyle w:val="a7"/>
+                      <w:pStyle w:val="BodyText"/>
                       <w:jc w:val="center"/>
                       <w:rPr>
                         <w:lang w:val="en-US"/>
@@ -2219,7 +2183,7 @@
                   </w:p>
                   <w:p>
                     <w:pPr>
-                      <w:pStyle w:val="a7"/>
+                      <w:pStyle w:val="BodyText"/>
                       <w:jc w:val="center"/>
                       <w:rPr>
                         <w:lang w:val="en-US"/>
@@ -2228,7 +2192,7 @@
                   </w:p>
                   <w:p>
                     <w:pPr>
-                      <w:pStyle w:val="a7"/>
+                      <w:pStyle w:val="BodyText"/>
                       <w:jc w:val="center"/>
                     </w:pPr>
                   </w:p>
@@ -2272,23 +2236,7 @@
           <w:snapToGrid w:val="0"/>
           <w:sz w:val="28"/>
         </w:rPr>
-        <w:t xml:space="preserve">Процесс преобразования логического адреса </w:t>
-      </w:r>
-      <w:proofErr w:type="gramStart"/>
-      <w:r>
-        <w:rPr>
-          <w:snapToGrid w:val="0"/>
-          <w:sz w:val="28"/>
-        </w:rPr>
-        <w:t>в</w:t>
-      </w:r>
-      <w:proofErr w:type="gramEnd"/>
-      <w:r>
-        <w:rPr>
-          <w:snapToGrid w:val="0"/>
-          <w:sz w:val="28"/>
-        </w:rPr>
-        <w:t xml:space="preserve"> линейный приведено на рис.5.</w:t>
+        <w:t>Процесс преобразования логического адреса в линейный приведено на рис.5.</w:t>
       </w:r>
     </w:p>
     <w:p>
@@ -2298,13 +2246,8 @@
         <w:jc w:val="both"/>
       </w:pPr>
       <w:r>
-        <w:t xml:space="preserve">Рис. 5. Преобразование логического адреса в </w:t>
-      </w:r>
-      <w:proofErr w:type="gramStart"/>
-      <w:r>
-        <w:t>линейный</w:t>
-      </w:r>
-      <w:proofErr w:type="gramEnd"/>
+        <w:t>Рис. 5. Преобразование логического адреса в линейный</w:t>
+      </w:r>
     </w:p>
     <w:p>
       <w:pPr>
@@ -4507,25 +4450,17 @@
     </w:p>
     <w:p>
       <w:pPr>
-        <w:pStyle w:val="20"/>
+        <w:pStyle w:val="BodyTextIndent2"/>
         <w:ind w:left="0"/>
         <w:jc w:val="both"/>
       </w:pPr>
       <w:r>
-        <w:t xml:space="preserve">Предел сегмента - предельное значение смещения в сегменте; также можно рассматривать предел как размер сегмента минус один элемент размера - байт или страницу, </w:t>
-      </w:r>
-      <w:proofErr w:type="gramStart"/>
-      <w:r>
-        <w:t>смотря</w:t>
-      </w:r>
-      <w:proofErr w:type="gramEnd"/>
-      <w:r>
-        <w:t xml:space="preserve"> в чём измеряется сегмент.</w:t>
-      </w:r>
-    </w:p>
-    <w:p>
-      <w:pPr>
-        <w:pStyle w:val="20"/>
+        <w:t>Предел сегмента - предельное значение смещения в сегменте; также можно рассматривать предел как размер сегмента минус один элемент размера - байт или страницу, смотря в чём измеряется сегмент.</w:t>
+      </w:r>
+    </w:p>
+    <w:p>
+      <w:pPr>
+        <w:pStyle w:val="BodyTextIndent2"/>
         <w:ind w:left="0"/>
         <w:jc w:val="both"/>
       </w:pPr>
@@ -4548,31 +4483,7 @@
         <w:t>DPL</w:t>
       </w:r>
       <w:r>
-        <w:t xml:space="preserve"> и </w:t>
-      </w:r>
-      <w:proofErr w:type="gramStart"/>
-      <w:r>
-        <w:t>Р</w:t>
-      </w:r>
-      <w:proofErr w:type="gramEnd"/>
-      <w:r>
-        <w:t xml:space="preserve"> образуют так называемое поле доступа. Биты А и </w:t>
-      </w:r>
-      <w:proofErr w:type="gramStart"/>
-      <w:r>
-        <w:t>Р</w:t>
-      </w:r>
-      <w:proofErr w:type="gramEnd"/>
-      <w:r>
-        <w:t xml:space="preserve"> предназначены для организации виртуальной памяти. Бит </w:t>
-      </w:r>
-      <w:proofErr w:type="gramStart"/>
-      <w:r>
-        <w:t>Р</w:t>
-      </w:r>
-      <w:proofErr w:type="gramEnd"/>
-      <w:r>
-        <w:t xml:space="preserve"> </w:t>
+        <w:t xml:space="preserve"> и Р образуют так называемое поле доступа. Биты А и Р предназначены для организации виртуальной памяти. Бит Р </w:t>
       </w:r>
       <w:proofErr w:type="spellStart"/>
       <w:r>
@@ -4605,7 +4516,7 @@
     </w:p>
     <w:p>
       <w:pPr>
-        <w:pStyle w:val="20"/>
+        <w:pStyle w:val="BodyTextIndent2"/>
         <w:ind w:left="0"/>
         <w:jc w:val="both"/>
       </w:pPr>
@@ -4628,20 +4539,12 @@
       </w:r>
       <w:proofErr w:type="spellEnd"/>
       <w:r>
-        <w:t xml:space="preserve">) - определяет системный объект. Если этот </w:t>
-      </w:r>
-      <w:proofErr w:type="gramStart"/>
-      <w:r>
-        <w:t>бит</w:t>
-      </w:r>
-      <w:proofErr w:type="gramEnd"/>
-      <w:r>
-        <w:t xml:space="preserve"> установлен, то дескриптор определяет сегмент кода или данных, а если сброшен, то системный объект (например, сегмент состояния задачи, локальную дескрипторную таблицу, шлюз).</w:t>
-      </w:r>
-    </w:p>
-    <w:p>
-      <w:pPr>
-        <w:pStyle w:val="20"/>
+        <w:t>) - определяет системный объект. Если этот бит установлен, то дескриптор определяет сегмент кода или данных, а если сброшен, то системный объект (например, сегмент состояния задачи, локальную дескрипторную таблицу, шлюз).</w:t>
+      </w:r>
+    </w:p>
+    <w:p>
+      <w:pPr>
+        <w:pStyle w:val="BodyTextIndent2"/>
         <w:ind w:left="0"/>
         <w:jc w:val="both"/>
       </w:pPr>
@@ -4683,7 +4586,7 @@
     </w:p>
     <w:p>
       <w:pPr>
-        <w:pStyle w:val="20"/>
+        <w:pStyle w:val="BodyTextIndent2"/>
         <w:ind w:left="0"/>
         <w:jc w:val="both"/>
         <w:rPr>
@@ -5986,7 +5889,7 @@
           </w:tcPr>
           <w:p>
             <w:pPr>
-              <w:pStyle w:val="a6"/>
+              <w:pStyle w:val="Footer"/>
               <w:tabs>
                 <w:tab w:val="clear" w:pos="4677"/>
                 <w:tab w:val="clear" w:pos="9355"/>
@@ -6009,14 +5912,14 @@
     </w:tbl>
     <w:p>
       <w:pPr>
-        <w:pStyle w:val="20"/>
+        <w:pStyle w:val="BodyTextIndent2"/>
         <w:ind w:left="0"/>
         <w:jc w:val="both"/>
       </w:pPr>
     </w:p>
     <w:p>
       <w:pPr>
-        <w:pStyle w:val="20"/>
+        <w:pStyle w:val="BodyTextIndent2"/>
         <w:ind w:left="0"/>
         <w:jc w:val="both"/>
       </w:pPr>
@@ -6035,7 +5938,7 @@
     </w:p>
     <w:p>
       <w:pPr>
-        <w:pStyle w:val="20"/>
+        <w:pStyle w:val="BodyTextIndent2"/>
         <w:ind w:left="0"/>
         <w:jc w:val="both"/>
       </w:pPr>
@@ -6058,15 +5961,7 @@
         <w:t>R</w:t>
       </w:r>
       <w:r>
-        <w:t>. Поле</w:t>
-      </w:r>
-      <w:proofErr w:type="gramStart"/>
-      <w:r>
-        <w:t xml:space="preserve"> С</w:t>
-      </w:r>
-      <w:proofErr w:type="gramEnd"/>
-      <w:r>
-        <w:t xml:space="preserve"> </w:t>
+        <w:t xml:space="preserve">. Поле С </w:t>
       </w:r>
       <w:proofErr w:type="spellStart"/>
       <w:r>
@@ -6088,7 +5983,7 @@
     </w:p>
     <w:p>
       <w:pPr>
-        <w:pStyle w:val="20"/>
+        <w:pStyle w:val="BodyTextIndent2"/>
         <w:ind w:left="0"/>
         <w:jc w:val="both"/>
       </w:pPr>
@@ -6120,15 +6015,7 @@
         <w:t>W</w:t>
       </w:r>
       <w:r>
-        <w:t xml:space="preserve"> называется битом разрешения записи в сегмент. Если этот </w:t>
-      </w:r>
-      <w:proofErr w:type="gramStart"/>
-      <w:r>
-        <w:t>бит</w:t>
-      </w:r>
-      <w:proofErr w:type="gramEnd"/>
-      <w:r>
-        <w:t xml:space="preserve"> установлен в 1, то наряду с чтением возможна и запись в данный сегмент. Поле </w:t>
+        <w:t xml:space="preserve"> называется битом разрешения записи в сегмент. Если этот бит установлен в 1, то наряду с чтением возможна и запись в данный сегмент. Поле </w:t>
       </w:r>
       <w:r>
         <w:rPr>
@@ -6154,20 +6041,12 @@
         <w:t>D</w:t>
       </w:r>
       <w:r>
-        <w:t xml:space="preserve"> </w:t>
-      </w:r>
-      <w:proofErr w:type="gramStart"/>
-      <w:r>
-        <w:t>равным</w:t>
-      </w:r>
-      <w:proofErr w:type="gramEnd"/>
-      <w:r>
-        <w:t xml:space="preserve"> 1.</w:t>
-      </w:r>
-    </w:p>
-    <w:p>
-      <w:pPr>
-        <w:pStyle w:val="20"/>
+        <w:t xml:space="preserve"> равным 1.</w:t>
+      </w:r>
+    </w:p>
+    <w:p>
+      <w:pPr>
+        <w:pStyle w:val="BodyTextIndent2"/>
         <w:ind w:left="0"/>
         <w:jc w:val="both"/>
       </w:pPr>
@@ -6185,7 +6064,7 @@
     </w:p>
     <w:p>
       <w:pPr>
-        <w:pStyle w:val="20"/>
+        <w:pStyle w:val="BodyTextIndent2"/>
         <w:ind w:left="0"/>
         <w:jc w:val="both"/>
       </w:pPr>
@@ -6199,20 +6078,12 @@
         <w:t>X</w:t>
       </w:r>
       <w:r>
-        <w:t xml:space="preserve"> указывает разрядность выполняемых команд. Если этот </w:t>
-      </w:r>
-      <w:proofErr w:type="gramStart"/>
-      <w:r>
-        <w:t>бит</w:t>
-      </w:r>
-      <w:proofErr w:type="gramEnd"/>
-      <w:r>
-        <w:t xml:space="preserve"> установлен в 1, используются 32-разрядные команды, если сброшен в 0 – 16-разрядные.</w:t>
-      </w:r>
-    </w:p>
-    <w:p>
-      <w:pPr>
-        <w:pStyle w:val="20"/>
+        <w:t xml:space="preserve"> указывает разрядность выполняемых команд. Если этот бит установлен в 1, используются 32-разрядные команды, если сброшен в 0 – 16-разрядные.</w:t>
+      </w:r>
+    </w:p>
+    <w:p>
+      <w:pPr>
+        <w:pStyle w:val="BodyTextIndent2"/>
         <w:ind w:left="0"/>
         <w:jc w:val="both"/>
       </w:pPr>
@@ -6239,14 +6110,14 @@
     </w:p>
     <w:p>
       <w:pPr>
-        <w:pStyle w:val="20"/>
+        <w:pStyle w:val="BodyTextIndent2"/>
         <w:ind w:left="0"/>
         <w:jc w:val="both"/>
       </w:pPr>
     </w:p>
     <w:p>
       <w:pPr>
-        <w:pStyle w:val="20"/>
+        <w:pStyle w:val="BodyTextIndent2"/>
         <w:ind w:left="0"/>
         <w:jc w:val="both"/>
       </w:pPr>
@@ -6488,12 +6359,12 @@
     </w:tbl>
     <w:p>
       <w:pPr>
-        <w:pStyle w:val="20"/>
-      </w:pPr>
-    </w:p>
-    <w:p>
-      <w:pPr>
-        <w:pStyle w:val="20"/>
+        <w:pStyle w:val="BodyTextIndent2"/>
+      </w:pPr>
+    </w:p>
+    <w:p>
+      <w:pPr>
+        <w:pStyle w:val="BodyTextIndent2"/>
         <w:ind w:left="0"/>
         <w:jc w:val="both"/>
       </w:pPr>
@@ -6561,25 +6432,17 @@
     </w:p>
     <w:p>
       <w:pPr>
-        <w:pStyle w:val="20"/>
+        <w:pStyle w:val="BodyTextIndent2"/>
         <w:ind w:left="0"/>
         <w:jc w:val="both"/>
       </w:pPr>
       <w:r>
-        <w:t xml:space="preserve">В случае, когда селектор задачи указывает на таблицу LDT, виртуальный адрес преобразуется в физический аналогичным образом, но для доступа к самой таблице LDT добавляется еще один этап, так как в процессоре регистр LDTR указывает на размещение таблицы LDT не прямо, а косвенно. Сам регистр LDTR имеет размер 16 бит и содержит селектор дескриптора таблицы GDT, который описывает расположение этой таблицы в физической памяти. Поэтому при доступе к элементу физической памяти через таблицу LDT происходит двукратное преобразование виртуального адреса в </w:t>
-      </w:r>
-      <w:proofErr w:type="gramStart"/>
-      <w:r>
-        <w:t>физический</w:t>
-      </w:r>
-      <w:proofErr w:type="gramEnd"/>
-      <w:r>
-        <w:t>, причем оба раза по описанной выше схеме. Сначала по значению селектора LDTR определяется физический адрес дескриптора из таблицы GDT, описывающего начало расположения таблицы LDT в физической памяти, а затем с помощью селектора задачи вычисляется смещение в таблице LDT и определяется физический адрес нужного дескриптора. Далее процесс аналогичен преобразованию виртуального адреса с помощью таблицы GDT.</w:t>
-      </w:r>
-    </w:p>
-    <w:p>
-      <w:pPr>
-        <w:pStyle w:val="20"/>
+        <w:t>В случае, когда селектор задачи указывает на таблицу LDT, виртуальный адрес преобразуется в физический аналогичным образом, но для доступа к самой таблице LDT добавляется еще один этап, так как в процессоре регистр LDTR указывает на размещение таблицы LDT не прямо, а косвенно. Сам регистр LDTR имеет размер 16 бит и содержит селектор дескриптора таблицы GDT, который описывает расположение этой таблицы в физической памяти. Поэтому при доступе к элементу физической памяти через таблицу LDT происходит двукратное преобразование виртуального адреса в физический, причем оба раза по описанной выше схеме. Сначала по значению селектора LDTR определяется физический адрес дескриптора из таблицы GDT, описывающего начало расположения таблицы LDT в физической памяти, а затем с помощью селектора задачи вычисляется смещение в таблице LDT и определяется физический адрес нужного дескриптора. Далее процесс аналогичен преобразованию виртуального адреса с помощью таблицы GDT.</w:t>
+      </w:r>
+    </w:p>
+    <w:p>
+      <w:pPr>
+        <w:pStyle w:val="BodyTextIndent2"/>
         <w:ind w:left="0"/>
         <w:jc w:val="both"/>
       </w:pPr>
@@ -6615,7 +6478,7 @@
     </w:p>
     <w:p>
       <w:pPr>
-        <w:pStyle w:val="20"/>
+        <w:pStyle w:val="BodyTextIndent2"/>
         <w:ind w:left="0"/>
         <w:jc w:val="both"/>
         <w:rPr>
@@ -6703,20 +6566,12 @@
     </w:p>
     <w:p>
       <w:pPr>
-        <w:pStyle w:val="30"/>
+        <w:pStyle w:val="BodyTextIndent3"/>
         <w:ind w:left="0" w:firstLine="513"/>
       </w:pPr>
       <w:r>
         <w:lastRenderedPageBreak/>
-        <w:t xml:space="preserve">Следующие 10 бит линейного адреса предназначены для </w:t>
-      </w:r>
-      <w:proofErr w:type="gramStart"/>
-      <w:r>
-        <w:t>индексации таблицы страниц, выбранной с помощью старших 10 бит</w:t>
-      </w:r>
-      <w:proofErr w:type="gramEnd"/>
-      <w:r>
-        <w:t xml:space="preserve"> адреса. Таблица страниц содер</w:t>
+        <w:t>Следующие 10 бит линейного адреса предназначены для индексации таблицы страниц, выбранной с помощью старших 10 бит адреса. Таблица страниц содер</w:t>
       </w:r>
       <w:r>
         <w:softHyphen/>
@@ -6750,7 +6605,7 @@
           <w:noProof/>
           <w:sz w:val="28"/>
         </w:rPr>
-        <w:pict>
+        <w:pict w14:anchorId="3F582136">
           <v:group id="_x0000_s1063" style="position:absolute;left:0;text-align:left;margin-left:-18pt;margin-top:42.7pt;width:7in;height:261pt;z-index:2" coordorigin="1341,5634" coordsize="10080,5220">
             <v:group id="_x0000_s1064" style="position:absolute;left:1341;top:5634;width:9085;height:4995" coordorigin="981,5925" coordsize="9085,4995">
               <v:shape id="_x0000_s1065" type="#_x0000_t202" style="position:absolute;left:6423;top:7797;width:2520;height:720" stroked="f">
@@ -6758,7 +6613,7 @@
                   <w:txbxContent>
                     <w:p>
                       <w:pPr>
-                        <w:pStyle w:val="a7"/>
+                        <w:pStyle w:val="BodyText"/>
                         <w:rPr>
                           <w:sz w:val="24"/>
                         </w:rPr>
@@ -6772,7 +6627,7 @@
                     </w:p>
                     <w:p>
                       <w:pPr>
-                        <w:pStyle w:val="a7"/>
+                        <w:pStyle w:val="BodyText"/>
                       </w:pPr>
                       <w:r>
                         <w:rPr>
@@ -6789,7 +6644,7 @@
                   <w:txbxContent>
                     <w:p>
                       <w:pPr>
-                        <w:pStyle w:val="a7"/>
+                        <w:pStyle w:val="BodyText"/>
                         <w:jc w:val="center"/>
                         <w:rPr>
                           <w:sz w:val="24"/>
@@ -6804,7 +6659,7 @@
                     </w:p>
                     <w:p>
                       <w:pPr>
-                        <w:pStyle w:val="a7"/>
+                        <w:pStyle w:val="BodyText"/>
                         <w:jc w:val="center"/>
                       </w:pPr>
                     </w:p>
@@ -6824,7 +6679,7 @@
                   <w:txbxContent>
                     <w:p>
                       <w:pPr>
-                        <w:pStyle w:val="a7"/>
+                        <w:pStyle w:val="BodyText"/>
                         <w:jc w:val="center"/>
                       </w:pPr>
                       <w:r>
@@ -6839,7 +6694,7 @@
                     </w:p>
                     <w:p>
                       <w:pPr>
-                        <w:pStyle w:val="a7"/>
+                        <w:pStyle w:val="BodyText"/>
                         <w:jc w:val="center"/>
                       </w:pPr>
                     </w:p>
@@ -6859,7 +6714,7 @@
                   <w:txbxContent>
                     <w:p>
                       <w:pPr>
-                        <w:pStyle w:val="a7"/>
+                        <w:pStyle w:val="BodyText"/>
                         <w:rPr>
                           <w:sz w:val="24"/>
                         </w:rPr>
@@ -6873,7 +6728,7 @@
                     </w:p>
                     <w:p>
                       <w:pPr>
-                        <w:pStyle w:val="a7"/>
+                        <w:pStyle w:val="BodyText"/>
                       </w:pPr>
                       <w:r>
                         <w:rPr>
@@ -6895,7 +6750,7 @@
                   <w:txbxContent>
                     <w:p>
                       <w:pPr>
-                        <w:pStyle w:val="a7"/>
+                        <w:pStyle w:val="BodyText"/>
                         <w:jc w:val="center"/>
                         <w:rPr>
                           <w:sz w:val="24"/>
@@ -6910,7 +6765,7 @@
                     </w:p>
                     <w:p>
                       <w:pPr>
-                        <w:pStyle w:val="a7"/>
+                        <w:pStyle w:val="BodyText"/>
                         <w:jc w:val="center"/>
                       </w:pPr>
                     </w:p>
@@ -6930,7 +6785,7 @@
                   <w:txbxContent>
                     <w:p>
                       <w:pPr>
-                        <w:pStyle w:val="a7"/>
+                        <w:pStyle w:val="BodyText"/>
                         <w:jc w:val="center"/>
                         <w:rPr>
                           <w:lang w:val="en-US"/>
@@ -6961,7 +6816,7 @@
                     </w:p>
                     <w:p>
                       <w:pPr>
-                        <w:pStyle w:val="a7"/>
+                        <w:pStyle w:val="BodyText"/>
                         <w:jc w:val="center"/>
                         <w:rPr>
                           <w:lang w:val="en-US"/>
@@ -6970,7 +6825,7 @@
                     </w:p>
                     <w:p>
                       <w:pPr>
-                        <w:pStyle w:val="a7"/>
+                        <w:pStyle w:val="BodyText"/>
                         <w:jc w:val="center"/>
                       </w:pPr>
                     </w:p>
@@ -7123,7 +6978,7 @@
                   <w:txbxContent>
                     <w:p>
                       <w:pPr>
-                        <w:pStyle w:val="a7"/>
+                        <w:pStyle w:val="BodyText"/>
                         <w:jc w:val="center"/>
                         <w:rPr>
                           <w:sz w:val="24"/>
@@ -7138,7 +6993,7 @@
                     </w:p>
                     <w:p>
                       <w:pPr>
-                        <w:pStyle w:val="a7"/>
+                        <w:pStyle w:val="BodyText"/>
                         <w:jc w:val="center"/>
                       </w:pPr>
                     </w:p>
@@ -7158,7 +7013,7 @@
                   <w:txbxContent>
                     <w:p>
                       <w:pPr>
-                        <w:pStyle w:val="a7"/>
+                        <w:pStyle w:val="BodyText"/>
                         <w:jc w:val="center"/>
                       </w:pPr>
                       <w:r>
@@ -7173,7 +7028,7 @@
                     </w:p>
                     <w:p>
                       <w:pPr>
-                        <w:pStyle w:val="a7"/>
+                        <w:pStyle w:val="BodyText"/>
                         <w:jc w:val="center"/>
                       </w:pPr>
                     </w:p>
@@ -7252,7 +7107,7 @@
                 <w:txbxContent>
                   <w:p>
                     <w:pPr>
-                      <w:pStyle w:val="a7"/>
+                      <w:pStyle w:val="BodyText"/>
                       <w:jc w:val="center"/>
                       <w:rPr>
                         <w:sz w:val="24"/>
@@ -7267,7 +7122,7 @@
                   </w:p>
                   <w:p>
                     <w:pPr>
-                      <w:pStyle w:val="a7"/>
+                      <w:pStyle w:val="BodyText"/>
                       <w:jc w:val="center"/>
                     </w:pPr>
                   </w:p>
@@ -7296,7 +7151,7 @@
     </w:p>
     <w:p>
       <w:pPr>
-        <w:pStyle w:val="20"/>
+        <w:pStyle w:val="BodyTextIndent2"/>
         <w:rPr>
           <w:noProof/>
           <w:sz w:val="24"/>
@@ -7306,16 +7161,8 @@
         <w:rPr>
           <w:sz w:val="24"/>
         </w:rPr>
-        <w:t xml:space="preserve">Рис.9. Преобразование линейного адреса в </w:t>
-      </w:r>
-      <w:proofErr w:type="gramStart"/>
-      <w:r>
-        <w:rPr>
-          <w:sz w:val="24"/>
-        </w:rPr>
-        <w:t>физический</w:t>
-      </w:r>
-      <w:proofErr w:type="gramEnd"/>
+        <w:t>Рис.9. Преобразование линейного адреса в физический</w:t>
+      </w:r>
       <w:r>
         <w:rPr>
           <w:noProof/>
@@ -7326,7 +7173,7 @@
     </w:p>
     <w:p>
       <w:pPr>
-        <w:pStyle w:val="20"/>
+        <w:pStyle w:val="BodyTextIndent2"/>
         <w:rPr>
           <w:noProof/>
         </w:rPr>
@@ -7334,7 +7181,7 @@
     </w:p>
     <w:p>
       <w:pPr>
-        <w:pStyle w:val="3"/>
+        <w:pStyle w:val="Heading3"/>
         <w:rPr>
           <w:i/>
           <w:iCs/>
@@ -7360,7 +7207,7 @@
     </w:p>
     <w:p>
       <w:pPr>
-        <w:pStyle w:val="20"/>
+        <w:pStyle w:val="BodyTextIndent2"/>
         <w:ind w:left="0"/>
         <w:jc w:val="both"/>
       </w:pPr>
@@ -7381,15 +7228,7 @@
       </w:r>
       <w:proofErr w:type="spellEnd"/>
       <w:r>
-        <w:t xml:space="preserve"> и </w:t>
-      </w:r>
-      <w:proofErr w:type="gramStart"/>
-      <w:r>
-        <w:t>запреты, установленные на уровне 0 действуют</w:t>
-      </w:r>
-      <w:proofErr w:type="gramEnd"/>
-      <w:r>
-        <w:t xml:space="preserve"> для уровня 1. Уровень 2 - ещё менее </w:t>
+        <w:t xml:space="preserve"> и запреты, установленные на уровне 0 действуют для уровня 1. Уровень 2 - ещё менее </w:t>
       </w:r>
       <w:proofErr w:type="spellStart"/>
       <w:r>
@@ -7400,19 +7239,17 @@
         <w:t xml:space="preserve">, а 3-й - имеет самый низкий приоритет. Несложные системы могут </w:t>
       </w:r>
       <w:proofErr w:type="spellStart"/>
-      <w:proofErr w:type="gramStart"/>
       <w:r>
         <w:t>могут</w:t>
       </w:r>
       <w:proofErr w:type="spellEnd"/>
-      <w:proofErr w:type="gramEnd"/>
       <w:r>
         <w:t xml:space="preserve"> использовать не все кольца, а только некоторые или даже одно. Например, в схеме “супервизор-пользователь” все программы операционной системы расположены в кольце 0, а пользовательские программы – в кольце 3.</w:t>
       </w:r>
     </w:p>
     <w:p>
       <w:pPr>
-        <w:pStyle w:val="20"/>
+        <w:pStyle w:val="BodyTextIndent2"/>
         <w:ind w:left="0"/>
         <w:jc w:val="both"/>
       </w:pPr>
@@ -7422,11 +7259,10 @@
     </w:p>
     <w:p>
       <w:pPr>
-        <w:pStyle w:val="20"/>
+        <w:pStyle w:val="BodyTextIndent2"/>
         <w:ind w:left="0"/>
         <w:jc w:val="both"/>
       </w:pPr>
-      <w:proofErr w:type="gramStart"/>
       <w:r>
         <w:rPr>
           <w:i/>
@@ -7480,49 +7316,97 @@
           <w:i/>
           <w:iCs/>
         </w:rPr>
-        <w:t>:</w:t>
-      </w:r>
-      <w:proofErr w:type="gramEnd"/>
+        <w:t>: DPL</w:t>
+      </w:r>
+      <w:r>
+        <w:t xml:space="preserve">) - уровень привилегий, на который помещен описываемый дескриптором объект. Поле DPL хранится в байте прав доступа </w:t>
+      </w:r>
+      <w:hyperlink r:id="rId7" w:tooltip="Формат дескриптора" w:history="1"/>
+      <w:r>
+        <w:t xml:space="preserve"> дескриптора.</w:t>
+      </w:r>
+    </w:p>
+    <w:p>
+      <w:pPr>
+        <w:pStyle w:val="BodyTextIndent2"/>
+        <w:ind w:left="0"/>
+        <w:jc w:val="both"/>
+      </w:pPr>
       <w:r>
         <w:rPr>
           <w:i/>
           <w:iCs/>
         </w:rPr>
-        <w:t xml:space="preserve"> </w:t>
-      </w:r>
-      <w:proofErr w:type="gramStart"/>
+        <w:t>Текущий уровень привилегий (</w:t>
+      </w:r>
+      <w:proofErr w:type="spellStart"/>
       <w:r>
         <w:rPr>
           <w:i/>
           <w:iCs/>
         </w:rPr>
-        <w:t>DPL</w:t>
-      </w:r>
-      <w:r>
-        <w:t>) - уровень привилегий, на который помещен описываемый дескриптором объект.</w:t>
-      </w:r>
-      <w:proofErr w:type="gramEnd"/>
-      <w:r>
-        <w:t xml:space="preserve"> Поле DPL хранится в байте прав доступа </w:t>
-      </w:r>
-      <w:hyperlink r:id="rId6" w:tooltip="Формат дескриптора" w:history="1"/>
-      <w:r>
-        <w:t xml:space="preserve"> дескриптора.</w:t>
-      </w:r>
-    </w:p>
-    <w:p>
-      <w:pPr>
-        <w:pStyle w:val="20"/>
+        <w:t>Current</w:t>
+      </w:r>
+      <w:proofErr w:type="spellEnd"/>
+      <w:r>
+        <w:rPr>
+          <w:i/>
+          <w:iCs/>
+        </w:rPr>
+        <w:t xml:space="preserve"> </w:t>
+      </w:r>
+      <w:proofErr w:type="spellStart"/>
+      <w:r>
+        <w:rPr>
+          <w:i/>
+          <w:iCs/>
+        </w:rPr>
+        <w:t>Privilege</w:t>
+      </w:r>
+      <w:proofErr w:type="spellEnd"/>
+      <w:r>
+        <w:rPr>
+          <w:i/>
+          <w:iCs/>
+        </w:rPr>
+        <w:t xml:space="preserve"> </w:t>
+      </w:r>
+      <w:proofErr w:type="spellStart"/>
+      <w:r>
+        <w:rPr>
+          <w:i/>
+          <w:iCs/>
+        </w:rPr>
+        <w:t>Level</w:t>
+      </w:r>
+      <w:proofErr w:type="spellEnd"/>
+      <w:r>
+        <w:rPr>
+          <w:i/>
+          <w:iCs/>
+        </w:rPr>
+        <w:t>: CPL</w:t>
+      </w:r>
+      <w:r>
+        <w:t xml:space="preserve">) - уровень привилегий выполняемого сегмента кода. Это значение соответствует DPL </w:t>
+      </w:r>
+      <w:r>
+        <w:lastRenderedPageBreak/>
+        <w:t>сегмента кода (кроме подчиняемых сегментов кода). Значение CPL хранится в поле RPL селектора сегмента кода, который помещен в регистр CS.</w:t>
+      </w:r>
+    </w:p>
+    <w:p>
+      <w:pPr>
+        <w:pStyle w:val="BodyTextIndent2"/>
         <w:ind w:left="0"/>
         <w:jc w:val="both"/>
       </w:pPr>
-      <w:proofErr w:type="gramStart"/>
       <w:r>
         <w:rPr>
           <w:i/>
           <w:iCs/>
         </w:rPr>
-        <w:t>Текущий уровень привилегий (</w:t>
+        <w:t>Запрашиваемый уровень привилегий (</w:t>
       </w:r>
       <w:proofErr w:type="spellStart"/>
       <w:r>
@@ -7530,7 +7414,7 @@
           <w:i/>
           <w:iCs/>
         </w:rPr>
-        <w:t>Current</w:t>
+        <w:t>Requested</w:t>
       </w:r>
       <w:proofErr w:type="spellEnd"/>
       <w:r>
@@ -7570,259 +7454,123 @@
           <w:i/>
           <w:iCs/>
         </w:rPr>
-        <w:t>:</w:t>
-      </w:r>
-      <w:proofErr w:type="gramEnd"/>
+        <w:t xml:space="preserve">: RPL) - </w:t>
+      </w:r>
+      <w:r>
+        <w:t>используется для временного понижения своего уровня привилегий при обращении к памяти. RPL заносится в младшие биты селектора.</w:t>
+      </w:r>
+    </w:p>
+    <w:p>
+      <w:pPr>
+        <w:pStyle w:val="BodyTextIndent2"/>
+        <w:ind w:left="0"/>
+        <w:jc w:val="both"/>
+      </w:pPr>
       <w:r>
         <w:rPr>
           <w:i/>
           <w:iCs/>
         </w:rPr>
-        <w:t xml:space="preserve"> </w:t>
-      </w:r>
-      <w:proofErr w:type="gramStart"/>
+        <w:t>Уровень привилегий ввода-вывода (</w:t>
+      </w:r>
+      <w:proofErr w:type="spellStart"/>
       <w:r>
         <w:rPr>
           <w:i/>
           <w:iCs/>
         </w:rPr>
-        <w:t>CPL</w:t>
-      </w:r>
-      <w:r>
-        <w:t>) - уровень привилегий выполняемого сегмента кода.</w:t>
-      </w:r>
-      <w:proofErr w:type="gramEnd"/>
-      <w:r>
-        <w:t xml:space="preserve"> Это значение соответствует DPL </w:t>
-      </w:r>
-      <w:r>
-        <w:lastRenderedPageBreak/>
-        <w:t>сегмента кода (кроме подчиняемых сегментов кода). Значение CPL хранится в поле RPL селектора сегмента кода, который помещен в регистр CS.</w:t>
-      </w:r>
-    </w:p>
-    <w:p>
-      <w:pPr>
-        <w:pStyle w:val="20"/>
+        <w:t>Input</w:t>
+      </w:r>
+      <w:proofErr w:type="spellEnd"/>
+      <w:r>
+        <w:rPr>
+          <w:i/>
+          <w:iCs/>
+        </w:rPr>
+        <w:t>/</w:t>
+      </w:r>
+      <w:proofErr w:type="spellStart"/>
+      <w:r>
+        <w:rPr>
+          <w:i/>
+          <w:iCs/>
+        </w:rPr>
+        <w:t>Output</w:t>
+      </w:r>
+      <w:proofErr w:type="spellEnd"/>
+      <w:r>
+        <w:rPr>
+          <w:i/>
+          <w:iCs/>
+        </w:rPr>
+        <w:t xml:space="preserve"> </w:t>
+      </w:r>
+      <w:proofErr w:type="spellStart"/>
+      <w:r>
+        <w:rPr>
+          <w:i/>
+          <w:iCs/>
+        </w:rPr>
+        <w:t>Privilege</w:t>
+      </w:r>
+      <w:proofErr w:type="spellEnd"/>
+      <w:r>
+        <w:rPr>
+          <w:i/>
+          <w:iCs/>
+        </w:rPr>
+        <w:t xml:space="preserve"> </w:t>
+      </w:r>
+      <w:proofErr w:type="spellStart"/>
+      <w:r>
+        <w:rPr>
+          <w:i/>
+          <w:iCs/>
+        </w:rPr>
+        <w:t>Level</w:t>
+      </w:r>
+      <w:proofErr w:type="spellEnd"/>
+      <w:r>
+        <w:rPr>
+          <w:i/>
+          <w:iCs/>
+        </w:rPr>
+        <w:t xml:space="preserve">: IOPL) </w:t>
+      </w:r>
+      <w:r>
+        <w:t xml:space="preserve">- указывает какой уровень привилегирован для работы с портами ввода-вывода. Это значение хранится в регистре </w:t>
+      </w:r>
+      <w:r>
+        <w:rPr>
+          <w:lang w:val="en-US"/>
+        </w:rPr>
+        <w:t>EFLAGS</w:t>
+      </w:r>
+      <w:r>
+        <w:t xml:space="preserve"> и может быть различным для разных задач. </w:t>
+      </w:r>
+    </w:p>
+    <w:p>
+      <w:pPr>
+        <w:pStyle w:val="BodyTextIndent2"/>
         <w:ind w:left="0"/>
         <w:jc w:val="both"/>
       </w:pPr>
-      <w:proofErr w:type="gramStart"/>
-      <w:r>
-        <w:rPr>
-          <w:i/>
-          <w:iCs/>
-        </w:rPr>
-        <w:t>Запрашиваемый уровень привилегий (</w:t>
+      <w:r>
+        <w:t xml:space="preserve">В </w:t>
       </w:r>
       <w:proofErr w:type="spellStart"/>
       <w:r>
-        <w:rPr>
-          <w:i/>
-          <w:iCs/>
-        </w:rPr>
-        <w:t>Requested</w:t>
+        <w:t>защищеном</w:t>
       </w:r>
       <w:proofErr w:type="spellEnd"/>
       <w:r>
-        <w:rPr>
-          <w:i/>
-          <w:iCs/>
-        </w:rPr>
-        <w:t xml:space="preserve"> </w:t>
-      </w:r>
-      <w:proofErr w:type="spellStart"/>
-      <w:r>
-        <w:rPr>
-          <w:i/>
-          <w:iCs/>
-        </w:rPr>
-        <w:t>Privilege</w:t>
-      </w:r>
-      <w:proofErr w:type="spellEnd"/>
-      <w:r>
-        <w:rPr>
-          <w:i/>
-          <w:iCs/>
-        </w:rPr>
-        <w:t xml:space="preserve"> </w:t>
-      </w:r>
-      <w:proofErr w:type="spellStart"/>
-      <w:r>
-        <w:rPr>
-          <w:i/>
-          <w:iCs/>
-        </w:rPr>
-        <w:t>Level</w:t>
-      </w:r>
-      <w:proofErr w:type="spellEnd"/>
-      <w:r>
-        <w:rPr>
-          <w:i/>
-          <w:iCs/>
-        </w:rPr>
-        <w:t>:</w:t>
-      </w:r>
-      <w:proofErr w:type="gramEnd"/>
-      <w:r>
-        <w:rPr>
-          <w:i/>
-          <w:iCs/>
-        </w:rPr>
-        <w:t xml:space="preserve"> </w:t>
-      </w:r>
-      <w:proofErr w:type="gramStart"/>
-      <w:r>
-        <w:rPr>
-          <w:i/>
-          <w:iCs/>
-        </w:rPr>
-        <w:t xml:space="preserve">RPL) - </w:t>
-      </w:r>
-      <w:r>
-        <w:t>используется для временного понижения своего уровня привилегий при обращении к памяти.</w:t>
-      </w:r>
-      <w:proofErr w:type="gramEnd"/>
-      <w:r>
-        <w:t xml:space="preserve"> RPL заносится в младшие биты селектора.</w:t>
-      </w:r>
-    </w:p>
-    <w:p>
-      <w:pPr>
-        <w:pStyle w:val="20"/>
-        <w:ind w:left="0"/>
-        <w:jc w:val="both"/>
-      </w:pPr>
-      <w:proofErr w:type="gramStart"/>
-      <w:r>
-        <w:rPr>
-          <w:i/>
-          <w:iCs/>
-        </w:rPr>
-        <w:t>Уровень привилегий ввода-вывода (</w:t>
-      </w:r>
-      <w:proofErr w:type="spellStart"/>
-      <w:r>
-        <w:rPr>
-          <w:i/>
-          <w:iCs/>
-        </w:rPr>
-        <w:t>Input</w:t>
-      </w:r>
-      <w:proofErr w:type="spellEnd"/>
-      <w:r>
-        <w:rPr>
-          <w:i/>
-          <w:iCs/>
-        </w:rPr>
-        <w:t>/</w:t>
-      </w:r>
-      <w:proofErr w:type="spellStart"/>
-      <w:r>
-        <w:rPr>
-          <w:i/>
-          <w:iCs/>
-        </w:rPr>
-        <w:t>Output</w:t>
-      </w:r>
-      <w:proofErr w:type="spellEnd"/>
-      <w:r>
-        <w:rPr>
-          <w:i/>
-          <w:iCs/>
-        </w:rPr>
-        <w:t xml:space="preserve"> </w:t>
-      </w:r>
-      <w:proofErr w:type="spellStart"/>
-      <w:r>
-        <w:rPr>
-          <w:i/>
-          <w:iCs/>
-        </w:rPr>
-        <w:t>Privilege</w:t>
-      </w:r>
-      <w:proofErr w:type="spellEnd"/>
-      <w:r>
-        <w:rPr>
-          <w:i/>
-          <w:iCs/>
-        </w:rPr>
-        <w:t xml:space="preserve"> </w:t>
-      </w:r>
-      <w:proofErr w:type="spellStart"/>
-      <w:r>
-        <w:rPr>
-          <w:i/>
-          <w:iCs/>
-        </w:rPr>
-        <w:t>Level</w:t>
-      </w:r>
-      <w:proofErr w:type="spellEnd"/>
-      <w:r>
-        <w:rPr>
-          <w:i/>
-          <w:iCs/>
-        </w:rPr>
-        <w:t>:</w:t>
-      </w:r>
-      <w:proofErr w:type="gramEnd"/>
-      <w:r>
-        <w:rPr>
-          <w:i/>
-          <w:iCs/>
-        </w:rPr>
-        <w:t xml:space="preserve"> </w:t>
-      </w:r>
-      <w:proofErr w:type="gramStart"/>
-      <w:r>
-        <w:rPr>
-          <w:i/>
-          <w:iCs/>
-        </w:rPr>
-        <w:t xml:space="preserve">IOPL) </w:t>
-      </w:r>
-      <w:r>
-        <w:t>- указывает какой уровень привилегирован для работы с портами ввода-вывода.</w:t>
-      </w:r>
-      <w:proofErr w:type="gramEnd"/>
-      <w:r>
-        <w:t xml:space="preserve"> Это значение хранится в регистре </w:t>
-      </w:r>
-      <w:r>
-        <w:rPr>
-          <w:lang w:val="en-US"/>
-        </w:rPr>
-        <w:t>EFLAGS</w:t>
-      </w:r>
-      <w:r>
-        <w:t xml:space="preserve"> и может быть различным для разных задач. </w:t>
-      </w:r>
-    </w:p>
-    <w:p>
-      <w:pPr>
-        <w:pStyle w:val="20"/>
-        <w:ind w:left="0"/>
-        <w:jc w:val="both"/>
-      </w:pPr>
-      <w:proofErr w:type="gramStart"/>
-      <w:r>
-        <w:t xml:space="preserve">В </w:t>
-      </w:r>
-      <w:proofErr w:type="spellStart"/>
-      <w:r>
-        <w:t>защищеном</w:t>
-      </w:r>
-      <w:proofErr w:type="spellEnd"/>
-      <w:r>
-        <w:t xml:space="preserve"> режиме реализованы: защита от выполнения привилегированных команд, защита доступа к данным и защита сегментов кода.</w:t>
-      </w:r>
-      <w:proofErr w:type="gramEnd"/>
-      <w:r>
-        <w:t xml:space="preserve"> Рассмотрим их.</w:t>
-      </w:r>
-    </w:p>
-    <w:p>
-      <w:pPr>
-        <w:pStyle w:val="21"/>
+        <w:t xml:space="preserve"> режиме реализованы: защита от выполнения привилегированных команд, защита доступа к данным и защита сегментов кода. Рассмотрим их.</w:t>
+      </w:r>
+    </w:p>
+    <w:p>
+      <w:pPr>
+        <w:pStyle w:val="BodyText2"/>
         <w:ind w:firstLine="540"/>
         <w:jc w:val="both"/>
         <w:rPr>
@@ -8048,7 +7796,7 @@
     </w:p>
     <w:p>
       <w:pPr>
-        <w:pStyle w:val="20"/>
+        <w:pStyle w:val="BodyTextIndent2"/>
         <w:ind w:left="0"/>
         <w:jc w:val="both"/>
       </w:pPr>
@@ -8095,23 +7843,7 @@
         <w:t>POPFD</w:t>
       </w:r>
       <w:r>
-        <w:t xml:space="preserve"> также чувствительна к уровню привилегий. Она не изменяет состояние управляющих флажков IOPL, IF и др., если выполняется на уровне привилегий, отличном от </w:t>
-      </w:r>
-      <w:proofErr w:type="gramStart"/>
-      <w:r>
-        <w:t>нулевого</w:t>
-      </w:r>
-      <w:proofErr w:type="gramEnd"/>
-      <w:r>
-        <w:t xml:space="preserve">. </w:t>
-      </w:r>
-      <w:proofErr w:type="gramStart"/>
-      <w:r>
-        <w:t>Кроме</w:t>
-      </w:r>
-      <w:proofErr w:type="gramEnd"/>
-      <w:r>
-        <w:t xml:space="preserve"> безусловно привилегированных команд есть команды чувствительные к уровню привилегий ввода-вывода. Это команды работы с портами (</w:t>
+        <w:t xml:space="preserve"> также чувствительна к уровню привилегий. Она не изменяет состояние управляющих флажков IOPL, IF и др., если выполняется на уровне привилегий, отличном от нулевого. Кроме безусловно привилегированных команд есть команды чувствительные к уровню привилегий ввода-вывода. Это команды работы с портами (</w:t>
       </w:r>
       <w:r>
         <w:rPr>
@@ -8141,15 +7873,7 @@
         <w:t>CPL&lt;=IOPL</w:t>
       </w:r>
       <w:r>
-        <w:t>. Если это условие не выполняется, то для команд ввода-вывода производится дополнительная сверка с картой разрешения портов ввода-вывода. Если код не имеет привилегий на выполнение команды, то возникает нарушение общей защит</w:t>
-      </w:r>
-      <w:proofErr w:type="gramStart"/>
-      <w:r>
-        <w:t>ы(</w:t>
-      </w:r>
-      <w:proofErr w:type="gramEnd"/>
-      <w:r>
-        <w:t xml:space="preserve">исключение №13). </w:t>
+        <w:t xml:space="preserve">. Если это условие не выполняется, то для команд ввода-вывода производится дополнительная сверка с картой разрешения портов ввода-вывода. Если код не имеет привилегий на выполнение команды, то возникает нарушение общей защиты(исключение №13). </w:t>
       </w:r>
     </w:p>
     <w:p>
@@ -10333,21 +10057,7 @@
         <w:rPr>
           <w:sz w:val="28"/>
         </w:rPr>
-        <w:t xml:space="preserve">, где n - число байт, </w:t>
-      </w:r>
-      <w:proofErr w:type="gramStart"/>
-      <w:r>
-        <w:rPr>
-          <w:sz w:val="28"/>
-        </w:rPr>
-        <w:t>занимаемых</w:t>
-      </w:r>
-      <w:proofErr w:type="gramEnd"/>
-      <w:r>
-        <w:rPr>
-          <w:sz w:val="28"/>
-        </w:rPr>
-        <w:t xml:space="preserve"> параметрами в стеке.</w:t>
+        <w:t>, где n - число байт, занимаемых параметрами в стеке.</w:t>
       </w:r>
     </w:p>
     <w:p>
@@ -10362,21 +10072,7 @@
         <w:rPr>
           <w:sz w:val="28"/>
         </w:rPr>
-        <w:t>Шлюзы можно адресовать только в команде FAR CALL, т.е. "</w:t>
-      </w:r>
-      <w:proofErr w:type="gramStart"/>
-      <w:r>
-        <w:rPr>
-          <w:sz w:val="28"/>
-        </w:rPr>
-        <w:t>насовсем</w:t>
-      </w:r>
-      <w:proofErr w:type="gramEnd"/>
-      <w:r>
-        <w:rPr>
-          <w:sz w:val="28"/>
-        </w:rPr>
-        <w:t>" сменить уровень привилегий таким способом нельзя, всегда предполагается возврат на более низкий уровень привилегий.</w:t>
+        <w:t>Шлюзы можно адресовать только в команде FAR CALL, т.е. "насовсем" сменить уровень привилегий таким способом нельзя, всегда предполагается возврат на более низкий уровень привилегий.</w:t>
       </w:r>
     </w:p>
     <w:p>
@@ -10390,7 +10086,7 @@
     </w:p>
     <w:p>
       <w:pPr>
-        <w:pStyle w:val="3"/>
+        <w:pStyle w:val="Heading3"/>
         <w:rPr>
           <w:i/>
           <w:iCs/>
@@ -10489,7 +10185,7 @@
     <w:p>
       <w:pPr>
         <w:numPr>
-          <w:ilvl w:val="0"/>
+          <w:ilvl w:val="1"/>
           <w:numId w:val="22"/>
         </w:numPr>
         <w:jc w:val="both"/>
@@ -10519,6 +10215,7 @@
         <w:rPr>
           <w:sz w:val="28"/>
         </w:rPr>
+        <w:lastRenderedPageBreak/>
         <w:t>Загрузить регистр GDTR.</w:t>
       </w:r>
     </w:p>
@@ -10534,27 +10231,12 @@
         <w:rPr>
           <w:sz w:val="28"/>
         </w:rPr>
-        <w:lastRenderedPageBreak/>
-        <w:t>Для того</w:t>
-      </w:r>
-      <w:proofErr w:type="gramStart"/>
-      <w:r>
-        <w:rPr>
-          <w:sz w:val="28"/>
-        </w:rPr>
-        <w:t>,</w:t>
-      </w:r>
-      <w:proofErr w:type="gramEnd"/>
-      <w:r>
-        <w:rPr>
-          <w:sz w:val="28"/>
-        </w:rPr>
-        <w:t xml:space="preserve"> чтобы запретить немаскируемые прерывания, следует в порт с адресом 70h записать байт, в котором старший бит установлен в 1. </w:t>
-      </w:r>
-    </w:p>
-    <w:p>
-      <w:pPr>
-        <w:pStyle w:val="20"/>
+        <w:t xml:space="preserve">Для того, чтобы запретить немаскируемые прерывания, следует в порт с адресом 70h записать байт, в котором старший бит установлен в 1. </w:t>
+      </w:r>
+    </w:p>
+    <w:p>
+      <w:pPr>
+        <w:pStyle w:val="BodyTextIndent2"/>
         <w:ind w:left="0"/>
         <w:jc w:val="both"/>
       </w:pPr>
@@ -10665,7 +10347,6 @@
         </w:rPr>
       </w:pPr>
       <w:proofErr w:type="spellStart"/>
-      <w:proofErr w:type="gramStart"/>
       <w:r>
         <w:rPr>
           <w:sz w:val="28"/>
@@ -10690,7 +10371,6 @@
         <w:tab/>
         <w:t>?</w:t>
       </w:r>
-      <w:proofErr w:type="gramEnd"/>
     </w:p>
     <w:p>
       <w:pPr>
@@ -10702,7 +10382,6 @@
         </w:rPr>
       </w:pPr>
       <w:proofErr w:type="spellStart"/>
-      <w:proofErr w:type="gramStart"/>
       <w:r>
         <w:rPr>
           <w:sz w:val="28"/>
@@ -10727,7 +10406,6 @@
         <w:tab/>
         <w:t>?</w:t>
       </w:r>
-      <w:proofErr w:type="gramEnd"/>
     </w:p>
     <w:p>
       <w:pPr>
@@ -10930,23 +10608,7 @@
           <w:sz w:val="28"/>
           <w:szCs w:val="26"/>
         </w:rPr>
-        <w:t xml:space="preserve">Команда дальнего перехода обязательно очистит конвейер процессора и заставит его обратится к таблице GDT, выбрать оттуда дескриптор, селектор которого указан в адресе команды и </w:t>
-      </w:r>
-      <w:proofErr w:type="gramStart"/>
-      <w:r>
-        <w:rPr>
-          <w:sz w:val="28"/>
-          <w:szCs w:val="26"/>
-        </w:rPr>
-        <w:t>начать</w:t>
-      </w:r>
-      <w:proofErr w:type="gramEnd"/>
-      <w:r>
-        <w:rPr>
-          <w:sz w:val="28"/>
-          <w:szCs w:val="26"/>
-        </w:rPr>
-        <w:t xml:space="preserve"> выборку команд со смещения, также указанного в этом адресе. Это критический момент в работе программы. Если в GDT, селекторе, смещении или самой команде будет обнаружена ошибка, то процессор сгенерирует исключение, а так как систему прерываний мы для него пока не определяли, то он попросту зависнет либо произойдёт сброс - это уже зависит от "железа".  Если вы не выполните первой команду дальнего перехода, а другую, которая не изменит содержимое регистра CS (а это - все остальные команды), то процессор произведёт выборку в конвейер новой команды, используя текущие значения CS:IP, а так как в CS содержится не селектор (процессор уже в защищённом режиме!), то произойдёт исключение и зависание.</w:t>
+        <w:t>Команда дальнего перехода обязательно очистит конвейер процессора и заставит его обратится к таблице GDT, выбрать оттуда дескриптор, селектор которого указан в адресе команды и начать выборку команд со смещения, также указанного в этом адресе. Это критический момент в работе программы. Если в GDT, селекторе, смещении или самой команде будет обнаружена ошибка, то процессор сгенерирует исключение, а так как систему прерываний мы для него пока не определяли, то он попросту зависнет либо произойдёт сброс - это уже зависит от "железа".  Если вы не выполните первой команду дальнего перехода, а другую, которая не изменит содержимое регистра CS (а это - все остальные команды), то процессор произведёт выборку в конвейер новой команды, используя текущие значения CS:IP, а так как в CS содержится не селектор (процессор уже в защищённом режиме!), то произойдёт исключение и зависание.</w:t>
       </w:r>
     </w:p>
     <w:p>
@@ -11000,7 +10662,7 @@
     </w:p>
     <w:p>
       <w:pPr>
-        <w:pStyle w:val="HTML"/>
+        <w:pStyle w:val="HTMLPreformatted"/>
         <w:ind w:firstLine="540"/>
         <w:jc w:val="both"/>
         <w:rPr>
@@ -11016,7 +10678,7 @@
         </w:rPr>
         <w:tab/>
       </w:r>
-      <w:proofErr w:type="gramStart"/>
+      <w:proofErr w:type="spellStart"/>
       <w:r>
         <w:rPr>
           <w:rFonts w:ascii="Times New Roman" w:hAnsi="Times New Roman" w:cs="Times New Roman"/>
@@ -11024,7 +10686,7 @@
         </w:rPr>
         <w:t>db</w:t>
       </w:r>
-      <w:proofErr w:type="gramEnd"/>
+      <w:proofErr w:type="spellEnd"/>
       <w:r>
         <w:rPr>
           <w:rFonts w:ascii="Times New Roman" w:hAnsi="Times New Roman" w:cs="Times New Roman"/>
@@ -11077,13 +10739,29 @@
           <w:rFonts w:ascii="Times New Roman" w:hAnsi="Times New Roman" w:cs="Times New Roman"/>
           <w:sz w:val="28"/>
         </w:rPr>
-        <w:t>Code_selector:P_Mode_entry</w:t>
+        <w:t>Code_</w:t>
+      </w:r>
+      <w:proofErr w:type="gramStart"/>
+      <w:r>
+        <w:rPr>
+          <w:rFonts w:ascii="Times New Roman" w:hAnsi="Times New Roman" w:cs="Times New Roman"/>
+          <w:sz w:val="28"/>
+        </w:rPr>
+        <w:t>selector:P</w:t>
+      </w:r>
+      <w:proofErr w:type="gramEnd"/>
+      <w:r>
+        <w:rPr>
+          <w:rFonts w:ascii="Times New Roman" w:hAnsi="Times New Roman" w:cs="Times New Roman"/>
+          <w:sz w:val="28"/>
+        </w:rPr>
+        <w:t>_Mode_entry</w:t>
       </w:r>
       <w:proofErr w:type="spellEnd"/>
     </w:p>
     <w:p>
       <w:pPr>
-        <w:pStyle w:val="HTML"/>
+        <w:pStyle w:val="HTMLPreformatted"/>
         <w:ind w:firstLine="540"/>
         <w:jc w:val="both"/>
         <w:rPr>
@@ -11096,10 +10774,10 @@
           <w:rFonts w:ascii="Times New Roman" w:hAnsi="Times New Roman" w:cs="Times New Roman"/>
           <w:sz w:val="28"/>
         </w:rPr>
+        <w:lastRenderedPageBreak/>
         <w:tab/>
       </w:r>
       <w:proofErr w:type="spellStart"/>
-      <w:proofErr w:type="gramStart"/>
       <w:r>
         <w:rPr>
           <w:rFonts w:ascii="Times New Roman" w:hAnsi="Times New Roman" w:cs="Times New Roman"/>
@@ -11108,7 +10786,6 @@
         <w:t>dw</w:t>
       </w:r>
       <w:proofErr w:type="spellEnd"/>
-      <w:proofErr w:type="gramEnd"/>
       <w:r>
         <w:rPr>
           <w:rFonts w:ascii="Times New Roman" w:hAnsi="Times New Roman" w:cs="Times New Roman"/>
@@ -11143,7 +10820,7 @@
     </w:p>
     <w:p>
       <w:pPr>
-        <w:pStyle w:val="HTML"/>
+        <w:pStyle w:val="HTMLPreformatted"/>
         <w:ind w:firstLine="540"/>
         <w:jc w:val="both"/>
         <w:rPr>
@@ -11156,11 +10833,9 @@
           <w:rFonts w:ascii="Times New Roman" w:hAnsi="Times New Roman" w:cs="Times New Roman"/>
           <w:sz w:val="28"/>
         </w:rPr>
-        <w:lastRenderedPageBreak/>
         <w:tab/>
       </w:r>
       <w:proofErr w:type="spellStart"/>
-      <w:proofErr w:type="gramStart"/>
       <w:r>
         <w:rPr>
           <w:rFonts w:ascii="Times New Roman" w:hAnsi="Times New Roman" w:cs="Times New Roman"/>
@@ -11169,7 +10844,6 @@
         <w:t>dw</w:t>
       </w:r>
       <w:proofErr w:type="spellEnd"/>
-      <w:proofErr w:type="gramEnd"/>
       <w:r>
         <w:rPr>
           <w:rFonts w:ascii="Times New Roman" w:hAnsi="Times New Roman" w:cs="Times New Roman"/>
@@ -11351,49 +11025,14 @@
         <w:rPr>
           <w:sz w:val="28"/>
         </w:rPr>
-        <w:t>в</w:t>
-      </w:r>
-      <w:r>
-        <w:rPr>
-          <w:sz w:val="28"/>
+        <w:t>f</w:t>
+      </w:r>
+      <w:r>
+        <w:rPr>
+          <w:sz w:val="28"/>
+          <w:szCs w:val="26"/>
         </w:rPr>
         <w:t xml:space="preserve"> </w:t>
-      </w:r>
-      <w:r>
-        <w:rPr>
-          <w:sz w:val="28"/>
-        </w:rPr>
-        <w:t>этом</w:t>
-      </w:r>
-      <w:r>
-        <w:rPr>
-          <w:sz w:val="28"/>
-        </w:rPr>
-        <w:t xml:space="preserve"> </w:t>
-      </w:r>
-      <w:r>
-        <w:rPr>
-          <w:sz w:val="28"/>
-        </w:rPr>
-        <w:t>сегменте</w:t>
-      </w:r>
-      <w:r>
-        <w:rPr>
-          <w:sz w:val="28"/>
-        </w:rPr>
-        <w:t xml:space="preserve"> </w:t>
-      </w:r>
-      <w:r>
-        <w:rPr>
-          <w:sz w:val="28"/>
-        </w:rPr>
-        <w:t>кода</w:t>
-      </w:r>
-      <w:r>
-        <w:rPr>
-          <w:sz w:val="28"/>
-        </w:rPr>
-        <w:t>.</w:t>
       </w:r>
     </w:p>
     <w:p>
@@ -11402,33 +11041,14 @@
         <w:jc w:val="both"/>
         <w:rPr>
           <w:sz w:val="28"/>
-          <w:szCs w:val="26"/>
-        </w:rPr>
-      </w:pPr>
-      <w:r>
-        <w:rPr>
-          <w:sz w:val="28"/>
-          <w:szCs w:val="26"/>
-        </w:rPr>
-        <w:t xml:space="preserve">После этого следует загрузить остальные сегментные регистры, которые будут использоваться, правильными селекторами соответствующих дескрипторов. </w:t>
-      </w:r>
-    </w:p>
-    <w:p>
-      <w:pPr>
-        <w:ind w:firstLine="540"/>
-        <w:jc w:val="both"/>
-        <w:rPr>
-          <w:sz w:val="28"/>
-        </w:rPr>
-      </w:pPr>
-      <w:proofErr w:type="gramStart"/>
+        </w:rPr>
+      </w:pPr>
       <w:r>
         <w:rPr>
           <w:sz w:val="28"/>
         </w:rPr>
         <w:t>Для переключение из защищенного режима в реальный режим программа должна выполнить следующие действия:</w:t>
       </w:r>
-      <w:proofErr w:type="gramEnd"/>
     </w:p>
     <w:p>
       <w:pPr>
@@ -11688,35 +11308,7 @@
         <w:rPr>
           <w:sz w:val="28"/>
         </w:rPr>
-        <w:t>Настроить систему прерываний для работы в реальном режиме</w:t>
-      </w:r>
-      <w:proofErr w:type="gramStart"/>
-      <w:r>
-        <w:rPr>
-          <w:sz w:val="28"/>
-        </w:rPr>
-        <w:t>.</w:t>
-      </w:r>
-      <w:proofErr w:type="gramEnd"/>
-      <w:r>
-        <w:rPr>
-          <w:sz w:val="28"/>
-        </w:rPr>
-        <w:t xml:space="preserve"> (</w:t>
-      </w:r>
-      <w:proofErr w:type="gramStart"/>
-      <w:r>
-        <w:rPr>
-          <w:sz w:val="28"/>
-        </w:rPr>
-        <w:t>е</w:t>
-      </w:r>
-      <w:proofErr w:type="gramEnd"/>
-      <w:r>
-        <w:rPr>
-          <w:sz w:val="28"/>
-        </w:rPr>
-        <w:t>сли она была изменена при входе в защищенный режим)</w:t>
+        <w:t>Настроить систему прерываний для работы в реальном режиме. (если она была изменена при входе в защищенный режим)</w:t>
       </w:r>
     </w:p>
     <w:p>
@@ -11909,19 +11501,8 @@
           <w:lang w:val="en-US"/>
         </w:rPr>
         <w:tab/>
-        <w:t xml:space="preserve">21h, </w:t>
-      </w:r>
-      <w:smartTag w:uri="urn:schemas-microsoft-com:office:smarttags" w:element="State">
-        <w:smartTag w:uri="urn:schemas-microsoft-com:office:smarttags" w:element="place">
-          <w:r>
-            <w:rPr>
-              <w:sz w:val="28"/>
-              <w:lang w:val="en-US"/>
-            </w:rPr>
-            <w:t>AL</w:t>
-          </w:r>
-        </w:smartTag>
-      </w:smartTag>
+        <w:t>21h, AL</w:t>
+      </w:r>
     </w:p>
     <w:p>
       <w:pPr>
@@ -11952,278 +11533,234 @@
     </w:p>
     <w:p>
       <w:pPr>
-        <w:pStyle w:val="2"/>
-      </w:pPr>
-      <w:r>
+        <w:pStyle w:val="Heading2"/>
+      </w:pPr>
+      <w:r>
+        <w:t>3.</w:t>
+      </w:r>
+      <w:r>
+        <w:rPr>
+          <w:lang w:val="en-US"/>
+        </w:rPr>
+        <w:t>3</w:t>
+      </w:r>
+      <w:r>
+        <w:t>. КОНТРОЛЬНЫЕ ВОПРОСЫ</w:t>
+      </w:r>
+    </w:p>
+    <w:p/>
+    <w:p>
+      <w:pPr>
+        <w:jc w:val="both"/>
+        <w:rPr>
+          <w:sz w:val="28"/>
+        </w:rPr>
+      </w:pPr>
+      <w:r>
+        <w:rPr>
+          <w:sz w:val="28"/>
+        </w:rPr>
+        <w:t>1. В чем преимущество защищенного режима по сравнению с реальным?</w:t>
+      </w:r>
+    </w:p>
+    <w:p>
+      <w:pPr>
+        <w:jc w:val="both"/>
+        <w:rPr>
+          <w:sz w:val="28"/>
+        </w:rPr>
+      </w:pPr>
+      <w:r>
+        <w:rPr>
+          <w:sz w:val="28"/>
+        </w:rPr>
         <w:lastRenderedPageBreak/>
+        <w:t>2. Какую структуру имеет селектор адреса?</w:t>
+      </w:r>
+    </w:p>
+    <w:p>
+      <w:pPr>
+        <w:jc w:val="both"/>
+        <w:rPr>
+          <w:sz w:val="28"/>
+        </w:rPr>
+      </w:pPr>
+      <w:r>
+        <w:rPr>
+          <w:sz w:val="28"/>
+        </w:rPr>
+        <w:t>3. Поясните процесс преобразования логического (виртуального адреса) в линейный.</w:t>
+      </w:r>
+    </w:p>
+    <w:p>
+      <w:pPr>
+        <w:jc w:val="both"/>
+        <w:rPr>
+          <w:sz w:val="28"/>
+        </w:rPr>
+      </w:pPr>
+      <w:r>
+        <w:rPr>
+          <w:sz w:val="28"/>
+        </w:rPr>
+        <w:t>4. Поясните процесс преобразования линейного адреса в физический.</w:t>
+      </w:r>
+    </w:p>
+    <w:p>
+      <w:pPr>
+        <w:jc w:val="both"/>
+        <w:rPr>
+          <w:sz w:val="28"/>
+        </w:rPr>
+      </w:pPr>
+      <w:r>
+        <w:rPr>
+          <w:sz w:val="28"/>
+        </w:rPr>
+        <w:t>5. Какая информация храниться в дескрипторах дескрипторных таблиц?</w:t>
+      </w:r>
+    </w:p>
+    <w:p>
+      <w:pPr>
+        <w:jc w:val="both"/>
+        <w:rPr>
+          <w:sz w:val="28"/>
+        </w:rPr>
+      </w:pPr>
+      <w:r>
+        <w:rPr>
+          <w:sz w:val="28"/>
+        </w:rPr>
+        <w:t>6. Какой максимальный размер сегмента в защищенном режиме?</w:t>
+      </w:r>
+    </w:p>
+    <w:p>
+      <w:pPr>
+        <w:jc w:val="both"/>
+        <w:rPr>
+          <w:sz w:val="28"/>
+        </w:rPr>
+      </w:pPr>
+      <w:r>
+        <w:rPr>
+          <w:sz w:val="28"/>
+        </w:rPr>
+        <w:t>7. Сколько в системе может быть глобальных и локальных дескрипторных таблиц?</w:t>
+      </w:r>
+    </w:p>
+    <w:p>
+      <w:pPr>
+        <w:jc w:val="both"/>
+        <w:rPr>
+          <w:sz w:val="28"/>
+        </w:rPr>
+      </w:pPr>
+      <w:r>
+        <w:rPr>
+          <w:sz w:val="28"/>
+        </w:rPr>
+        <w:t>8. Какие подготовительные действия нужно выполнить перед переключением в защищенный режим?</w:t>
+      </w:r>
+    </w:p>
+    <w:p>
+      <w:pPr>
+        <w:jc w:val="both"/>
+        <w:rPr>
+          <w:sz w:val="28"/>
+        </w:rPr>
+      </w:pPr>
+      <w:r>
+        <w:rPr>
+          <w:sz w:val="28"/>
+        </w:rPr>
+        <w:t>10. Какие подготовительные действия нужно выполнить перед возвратом в реальный режим?</w:t>
+      </w:r>
+    </w:p>
+    <w:p>
+      <w:pPr>
+        <w:jc w:val="both"/>
+        <w:rPr>
+          <w:sz w:val="28"/>
+        </w:rPr>
+      </w:pPr>
+      <w:r>
+        <w:rPr>
+          <w:sz w:val="28"/>
+        </w:rPr>
+        <w:t>11. Почему первой командой после переключения процессора в защищенный режим должна быть команда дальнего перехода?</w:t>
+      </w:r>
+    </w:p>
+    <w:p>
+      <w:pPr>
+        <w:rPr>
+          <w:sz w:val="28"/>
+        </w:rPr>
+      </w:pPr>
+      <w:r>
+        <w:rPr>
+          <w:sz w:val="28"/>
+        </w:rPr>
+        <w:t>12. Как запретить немаскируемые прерывания?</w:t>
+      </w:r>
+    </w:p>
+    <w:p>
+      <w:pPr>
+        <w:rPr>
+          <w:sz w:val="28"/>
+        </w:rPr>
+      </w:pPr>
+    </w:p>
+    <w:p>
+      <w:pPr>
+        <w:pStyle w:val="Heading2"/>
+      </w:pPr>
+      <w:r>
         <w:t>3.</w:t>
       </w:r>
       <w:r>
-        <w:rPr>
-          <w:lang w:val="en-US"/>
-        </w:rPr>
-        <w:t>3</w:t>
-      </w:r>
-      <w:r>
-        <w:t>. КОНТРОЛЬНЫЕ ВОПРОСЫ</w:t>
+        <w:t>4. ЛАБОРАТОРНОЕ ЗАДАНИЕ</w:t>
+      </w:r>
+    </w:p>
+    <w:p>
+      <w:pPr>
+        <w:pStyle w:val="BodyText"/>
+        <w:ind w:firstLine="540"/>
+        <w:rPr>
+          <w:lang w:eastAsia="en-US"/>
+        </w:rPr>
+      </w:pPr>
+    </w:p>
+    <w:p>
+      <w:pPr>
+        <w:pStyle w:val="BodyText"/>
+        <w:ind w:firstLine="540"/>
+        <w:rPr>
+          <w:lang w:eastAsia="en-US"/>
+        </w:rPr>
+      </w:pPr>
+      <w:r>
+        <w:rPr>
+          <w:lang w:eastAsia="en-US"/>
+        </w:rPr>
+        <w:t>Написать программу, переключающую процессор в защищенный режим, выводящую на экране сообщение и затем возвращающую процессор в реальный режим</w:t>
+      </w:r>
+      <w:r>
+        <w:rPr>
+          <w:lang w:eastAsia="en-US"/>
+        </w:rPr>
+        <w:t xml:space="preserve"> (8 часов)</w:t>
+      </w:r>
+      <w:r>
+        <w:rPr>
+          <w:lang w:eastAsia="en-US"/>
+        </w:rPr>
+        <w:t xml:space="preserve">. </w:t>
       </w:r>
     </w:p>
     <w:p/>
     <w:p>
       <w:pPr>
-        <w:jc w:val="both"/>
-        <w:rPr>
-          <w:sz w:val="28"/>
-        </w:rPr>
-      </w:pPr>
-      <w:r>
-        <w:rPr>
-          <w:sz w:val="28"/>
-        </w:rPr>
-        <w:t xml:space="preserve">1. В чем преимущество защищенного режима по сравнению </w:t>
-      </w:r>
-      <w:proofErr w:type="gramStart"/>
-      <w:r>
-        <w:rPr>
-          <w:sz w:val="28"/>
-        </w:rPr>
-        <w:t>с</w:t>
-      </w:r>
-      <w:proofErr w:type="gramEnd"/>
-      <w:r>
-        <w:rPr>
-          <w:sz w:val="28"/>
-        </w:rPr>
-        <w:t xml:space="preserve"> реальным?</w:t>
-      </w:r>
-    </w:p>
-    <w:p>
-      <w:pPr>
-        <w:jc w:val="both"/>
-        <w:rPr>
-          <w:sz w:val="28"/>
-        </w:rPr>
-      </w:pPr>
-      <w:r>
-        <w:rPr>
-          <w:sz w:val="28"/>
-        </w:rPr>
-        <w:t>2. Какую структуру имеет селектор адреса?</w:t>
-      </w:r>
-    </w:p>
-    <w:p>
-      <w:pPr>
-        <w:jc w:val="both"/>
-        <w:rPr>
-          <w:sz w:val="28"/>
-        </w:rPr>
-      </w:pPr>
-      <w:r>
-        <w:rPr>
-          <w:sz w:val="28"/>
-        </w:rPr>
-        <w:t xml:space="preserve">3. Поясните процесс преобразования логического (виртуального адреса) </w:t>
-      </w:r>
-      <w:proofErr w:type="gramStart"/>
-      <w:r>
-        <w:rPr>
-          <w:sz w:val="28"/>
-        </w:rPr>
-        <w:t>в</w:t>
-      </w:r>
-      <w:proofErr w:type="gramEnd"/>
-      <w:r>
-        <w:rPr>
-          <w:sz w:val="28"/>
-        </w:rPr>
-        <w:t xml:space="preserve"> линейный.</w:t>
-      </w:r>
-    </w:p>
-    <w:p>
-      <w:pPr>
-        <w:jc w:val="both"/>
-        <w:rPr>
-          <w:sz w:val="28"/>
-        </w:rPr>
-      </w:pPr>
-      <w:r>
-        <w:rPr>
-          <w:sz w:val="28"/>
-        </w:rPr>
-        <w:t xml:space="preserve">4. Поясните процесс преобразования линейного адреса </w:t>
-      </w:r>
-      <w:proofErr w:type="gramStart"/>
-      <w:r>
-        <w:rPr>
-          <w:sz w:val="28"/>
-        </w:rPr>
-        <w:t>в</w:t>
-      </w:r>
-      <w:proofErr w:type="gramEnd"/>
-      <w:r>
-        <w:rPr>
-          <w:sz w:val="28"/>
-        </w:rPr>
-        <w:t xml:space="preserve"> физический.</w:t>
-      </w:r>
-    </w:p>
-    <w:p>
-      <w:pPr>
-        <w:jc w:val="both"/>
-        <w:rPr>
-          <w:sz w:val="28"/>
-        </w:rPr>
-      </w:pPr>
-      <w:r>
-        <w:rPr>
-          <w:sz w:val="28"/>
-        </w:rPr>
-        <w:t>5. Какая информация храниться в дескрипторах дескрипторных таблиц?</w:t>
-      </w:r>
-    </w:p>
-    <w:p>
-      <w:pPr>
-        <w:jc w:val="both"/>
-        <w:rPr>
-          <w:sz w:val="28"/>
-        </w:rPr>
-      </w:pPr>
-      <w:r>
-        <w:rPr>
-          <w:sz w:val="28"/>
-        </w:rPr>
-        <w:t>6. Какой максимальный размер сегмента в защищенном режиме?</w:t>
-      </w:r>
-    </w:p>
-    <w:p>
-      <w:pPr>
-        <w:jc w:val="both"/>
-        <w:rPr>
-          <w:sz w:val="28"/>
-        </w:rPr>
-      </w:pPr>
-      <w:r>
-        <w:rPr>
-          <w:sz w:val="28"/>
-        </w:rPr>
-        <w:t>7. Сколько в системе может быть глобальных и локальных дескрипторных таблиц?</w:t>
-      </w:r>
-    </w:p>
-    <w:p>
-      <w:pPr>
-        <w:jc w:val="both"/>
-        <w:rPr>
-          <w:sz w:val="28"/>
-        </w:rPr>
-      </w:pPr>
-      <w:r>
-        <w:rPr>
-          <w:sz w:val="28"/>
-        </w:rPr>
-        <w:t>8. Какие подготовительные действия нужно выполнить перед переключением в защищенный режим?</w:t>
-      </w:r>
-    </w:p>
-    <w:p>
-      <w:pPr>
-        <w:jc w:val="both"/>
-        <w:rPr>
-          <w:sz w:val="28"/>
-        </w:rPr>
-      </w:pPr>
-      <w:r>
-        <w:rPr>
-          <w:sz w:val="28"/>
-        </w:rPr>
-        <w:t>10. Какие подготовительные действия нужно выполнить перед возвратом в реальный режим?</w:t>
-      </w:r>
-    </w:p>
-    <w:p>
-      <w:pPr>
-        <w:jc w:val="both"/>
-        <w:rPr>
-          <w:sz w:val="28"/>
-        </w:rPr>
-      </w:pPr>
-      <w:r>
-        <w:rPr>
-          <w:sz w:val="28"/>
-        </w:rPr>
-        <w:t>11. Почему первой командой после переключения процессора в защищенный режим должна быть команда дальнего перехода?</w:t>
-      </w:r>
-    </w:p>
-    <w:p>
-      <w:pPr>
-        <w:rPr>
-          <w:sz w:val="28"/>
-        </w:rPr>
-      </w:pPr>
-      <w:r>
-        <w:rPr>
-          <w:sz w:val="28"/>
-        </w:rPr>
-        <w:t>12. Как запретить немаскируемые прерывания?</w:t>
-      </w:r>
-    </w:p>
-    <w:p>
-      <w:pPr>
-        <w:rPr>
-          <w:sz w:val="28"/>
-        </w:rPr>
-      </w:pPr>
-    </w:p>
-    <w:p>
-      <w:pPr>
-        <w:pStyle w:val="2"/>
-      </w:pPr>
-      <w:r>
-        <w:t>3.</w:t>
-      </w:r>
-      <w:bookmarkStart w:id="0" w:name="_GoBack"/>
-      <w:bookmarkEnd w:id="0"/>
-      <w:r>
-        <w:t>4. ЛАБОРАТОРНОЕ ЗАДАНИЕ</w:t>
-      </w:r>
-    </w:p>
-    <w:p>
-      <w:pPr>
-        <w:pStyle w:val="a7"/>
-        <w:ind w:firstLine="540"/>
-        <w:rPr>
-          <w:lang w:eastAsia="en-US"/>
-        </w:rPr>
-      </w:pPr>
-    </w:p>
-    <w:p>
-      <w:pPr>
-        <w:pStyle w:val="a7"/>
-        <w:ind w:firstLine="540"/>
-        <w:rPr>
-          <w:lang w:eastAsia="en-US"/>
-        </w:rPr>
-      </w:pPr>
-      <w:r>
-        <w:rPr>
-          <w:lang w:eastAsia="en-US"/>
-        </w:rPr>
-        <w:t>Написать программу, переключающую процессор в защищенный режим, выводящую на экране сообщение и затем возвращающую процессор в реальный режим</w:t>
-      </w:r>
-      <w:r>
-        <w:rPr>
-          <w:lang w:eastAsia="en-US"/>
-        </w:rPr>
-        <w:t xml:space="preserve"> (8 часов)</w:t>
-      </w:r>
-      <w:r>
-        <w:rPr>
-          <w:lang w:eastAsia="en-US"/>
-        </w:rPr>
-        <w:t xml:space="preserve">. </w:t>
-      </w:r>
-    </w:p>
-    <w:p/>
-    <w:p>
-      <w:pPr>
-        <w:pStyle w:val="1"/>
+        <w:pStyle w:val="Heading1"/>
         <w:rPr>
           <w:rFonts w:ascii="Arial" w:hAnsi="Arial"/>
           <w:b/>
@@ -12247,7 +11784,7 @@
     </w:p>
     <w:p>
       <w:pPr>
-        <w:pStyle w:val="2"/>
+        <w:pStyle w:val="Heading2"/>
       </w:pPr>
       <w:r>
         <w:t>4.1. ЦЕЛЬ ЦИКЛА</w:t>
@@ -12287,7 +11824,7 @@
     </w:p>
     <w:p>
       <w:pPr>
-        <w:pStyle w:val="2"/>
+        <w:pStyle w:val="Heading2"/>
       </w:pPr>
       <w:r>
         <w:t>4.2. ТЕОРЕТИЧЕСКИЕ СВЕДЕНИЯ</w:t>
@@ -12305,21 +11842,7 @@
         <w:rPr>
           <w:sz w:val="28"/>
         </w:rPr>
-        <w:t>Под мультизадачностью подразумевают способность компьютера выполнять несколько задач одновременно. На самом деле процессор некоторое время выполняет один командный поток, затем быстро переключается на второй и выполняет его, переключается на третий и т.д. При этом при каждом переключении сохраняется конте</w:t>
-      </w:r>
-      <w:proofErr w:type="gramStart"/>
-      <w:r>
-        <w:rPr>
-          <w:sz w:val="28"/>
-        </w:rPr>
-        <w:t>кст пр</w:t>
-      </w:r>
-      <w:proofErr w:type="gramEnd"/>
-      <w:r>
-        <w:rPr>
-          <w:sz w:val="28"/>
-        </w:rPr>
-        <w:t>ерываемого потока, так что потом процессор сможет "безболезненно" продолжить выполнение прерванного потока команд. Благодаря высокому быстродействию создается иллюзия того, что все задачи выполняются одновременно (параллельно).</w:t>
+        <w:t>Под мультизадачностью подразумевают способность компьютера выполнять несколько задач одновременно. На самом деле процессор некоторое время выполняет один командный поток, затем быстро переключается на второй и выполняет его, переключается на третий и т.д. При этом при каждом переключении сохраняется контекст прерываемого потока, так что потом процессор сможет "безболезненно" продолжить выполнение прерванного потока команд. Благодаря высокому быстродействию создается иллюзия того, что все задачи выполняются одновременно (параллельно).</w:t>
       </w:r>
     </w:p>
     <w:p>
@@ -12378,7 +11901,7 @@
         </w:rPr>
         <w:t xml:space="preserve">) и дескриптор шлюза задачи. Когда управление передается на один из таких дескрипторов, происходит переключение задачи. При переключении задачи процессор сохраняет (восстанавливает) свой контекст в </w:t>
       </w:r>
-      <w:hyperlink r:id="rId7" w:tooltip="Структура сегмента на примере TSS в ОС MS Windows 95" w:history="1">
+      <w:hyperlink r:id="rId8" w:tooltip="Структура сегмента на примере TSS в ОС MS Windows 95" w:history="1">
         <w:r>
           <w:rPr>
             <w:sz w:val="28"/>
@@ -12418,9 +11941,17 @@
         <w:rPr>
           <w:sz w:val="28"/>
         </w:rPr>
-        <w:t>). При переключении задачи процессор может сменить LDT, что позволяет назначить каждой задаче свое адресное пространство, недоступное для других задач. Можно также перегрузить CR3, что позволяет применить для изолирования задач механизм страничного преобразования.</w:t>
-      </w:r>
-    </w:p>
+        <w:t xml:space="preserve">). При переключении задачи процессор может сменить LDT, что позволяет </w:t>
+      </w:r>
+      <w:bookmarkStart w:id="0" w:name="_GoBack"/>
+      <w:r>
+        <w:rPr>
+          <w:sz w:val="28"/>
+        </w:rPr>
+        <w:t>назначить каждой задаче свое адресное пространство, недоступное для других задач. Можно также перегрузить CR3, что позволяет применить для изолирования задач механизм страничного преобразования.</w:t>
+      </w:r>
+    </w:p>
+    <w:bookmarkEnd w:id="0"/>
     <w:p>
       <w:pPr>
         <w:ind w:firstLine="540"/>
@@ -14878,25 +14409,7 @@
           <w:color w:val="000000"/>
           <w:sz w:val="28"/>
         </w:rPr>
-        <w:t>Бит</w:t>
-      </w:r>
-      <w:proofErr w:type="gramStart"/>
-      <w:r>
-        <w:rPr>
-          <w:snapToGrid w:val="0"/>
-          <w:color w:val="000000"/>
-          <w:sz w:val="28"/>
-        </w:rPr>
-        <w:t xml:space="preserve"> Т</w:t>
-      </w:r>
-      <w:proofErr w:type="gramEnd"/>
-      <w:r>
-        <w:rPr>
-          <w:snapToGrid w:val="0"/>
-          <w:color w:val="000000"/>
-          <w:sz w:val="28"/>
-        </w:rPr>
-        <w:t xml:space="preserve"> используется для отладки. Если он установлен в 1, при переключении на задачу возникает отладочное исключение, которое может быть использовано системным отладчиком.</w:t>
+        <w:t>Бит Т используется для отладки. Если он установлен в 1, при переключении на задачу возникает отладочное исключение, которое может быть использовано системным отладчиком.</w:t>
       </w:r>
     </w:p>
     <w:p>
@@ -14915,25 +14428,7 @@
           <w:color w:val="000000"/>
           <w:sz w:val="28"/>
         </w:rPr>
-        <w:t xml:space="preserve">Для обеспечения безопасной работы системы необходимо ограничить доступ программам пользователя ко всем </w:t>
-      </w:r>
-      <w:proofErr w:type="gramStart"/>
-      <w:r>
-        <w:rPr>
-          <w:snapToGrid w:val="0"/>
-          <w:color w:val="000000"/>
-          <w:sz w:val="28"/>
-        </w:rPr>
-        <w:t>или</w:t>
-      </w:r>
-      <w:proofErr w:type="gramEnd"/>
-      <w:r>
-        <w:rPr>
-          <w:snapToGrid w:val="0"/>
-          <w:color w:val="000000"/>
-          <w:sz w:val="28"/>
-        </w:rPr>
-        <w:t xml:space="preserve"> по крайней мере к некоторым портам ввода/вывода. Злонамеренная программа, имеющая доступ к портам контроллера прямого доступа к памяти, может выполнить с помощью этого контроллера чтение или запись информации по любым физическим адресам. Процессор i80286 хранит в регистре флагов уровень привилегий I0PL, на </w:t>
+        <w:t xml:space="preserve">Для обеспечения безопасной работы системы необходимо ограничить доступ программам пользователя ко всем или по крайней мере к некоторым портам ввода/вывода. Злонамеренная программа, имеющая доступ к портам контроллера прямого доступа к памяти, может выполнить с помощью этого контроллера чтение или запись информации по любым физическим адресам. Процессор i80286 хранит в регистре флагов уровень привилегий I0PL, на </w:t>
       </w:r>
       <w:r>
         <w:rPr>
@@ -15015,25 +14510,7 @@
           <w:sz w:val="28"/>
         </w:rPr>
         <w:softHyphen/>
-        <w:t xml:space="preserve">ния любого </w:t>
-      </w:r>
-      <w:proofErr w:type="gramStart"/>
-      <w:r>
-        <w:rPr>
-          <w:snapToGrid w:val="0"/>
-          <w:color w:val="000000"/>
-          <w:sz w:val="28"/>
-        </w:rPr>
-        <w:t>набора адресов портов ввода/вывода</w:t>
-      </w:r>
-      <w:proofErr w:type="gramEnd"/>
-      <w:r>
-        <w:rPr>
-          <w:snapToGrid w:val="0"/>
-          <w:color w:val="000000"/>
-          <w:sz w:val="28"/>
-        </w:rPr>
-        <w:t>. Если задача попытается обра</w:t>
+        <w:t>ния любого набора адресов портов ввода/вывода. Если задача попытается обра</w:t>
       </w:r>
       <w:r>
         <w:rPr>
@@ -15061,183 +14538,201 @@
           <w:color w:val="000000"/>
           <w:sz w:val="28"/>
         </w:rPr>
-        <w:t xml:space="preserve">Сегмент TSS содержит поле, обозначенное на рис. 2.1. как база карты ввода/вывода. Оно служит для указания расположения битовой карты ввода/вывода задачи, использующей </w:t>
-      </w:r>
-      <w:proofErr w:type="gramStart"/>
+        <w:t>Сегмент TSS содержит поле, обозначенное на рис. 2.1. как база карты ввода/вывода. Оно служит для указания расположения битовой карты ввода/вывода задачи, использующей данный TSS. Поле базы карты ввода/вывода указывает 16-разрядное смещение начала битовой карты ввода/вывода относительно TSS. Предел TSS должен определяться с учётом карты. Каждый бит в карте ввода/вывода соответствует адресу байта порта ввода/вывода (</w:t>
+      </w:r>
+      <w:r>
+        <w:rPr>
+          <w:rFonts w:hint="eastAsia"/>
+          <w:sz w:val="28"/>
+        </w:rPr>
+        <w:t>карта</w:t>
+      </w:r>
+      <w:r>
+        <w:rPr>
+          <w:sz w:val="28"/>
+        </w:rPr>
+        <w:t xml:space="preserve"> </w:t>
+      </w:r>
+      <w:r>
+        <w:rPr>
+          <w:rFonts w:hint="eastAsia"/>
+          <w:sz w:val="28"/>
+        </w:rPr>
+        <w:t>состоит</w:t>
+      </w:r>
+      <w:r>
+        <w:rPr>
+          <w:sz w:val="28"/>
+        </w:rPr>
+        <w:t xml:space="preserve"> </w:t>
+      </w:r>
+      <w:r>
+        <w:rPr>
+          <w:rFonts w:hint="eastAsia"/>
+          <w:sz w:val="28"/>
+        </w:rPr>
+        <w:t>из</w:t>
+      </w:r>
+      <w:r>
+        <w:rPr>
+          <w:sz w:val="28"/>
+        </w:rPr>
+        <w:t xml:space="preserve"> 64 </w:t>
+      </w:r>
+      <w:r>
+        <w:rPr>
+          <w:rFonts w:hint="eastAsia"/>
+          <w:sz w:val="28"/>
+        </w:rPr>
+        <w:t>Кбит</w:t>
+      </w:r>
+      <w:r>
+        <w:rPr>
+          <w:sz w:val="28"/>
+        </w:rPr>
+        <w:t xml:space="preserve"> </w:t>
+      </w:r>
+      <w:r>
+        <w:rPr>
+          <w:rFonts w:hint="eastAsia"/>
+          <w:sz w:val="28"/>
+        </w:rPr>
+        <w:t>для</w:t>
+      </w:r>
+      <w:r>
+        <w:rPr>
+          <w:sz w:val="28"/>
+        </w:rPr>
+        <w:t xml:space="preserve"> </w:t>
+      </w:r>
+      <w:r>
+        <w:rPr>
+          <w:rFonts w:hint="eastAsia"/>
+          <w:sz w:val="28"/>
+        </w:rPr>
+        <w:t>описания</w:t>
+      </w:r>
+      <w:r>
+        <w:rPr>
+          <w:sz w:val="28"/>
+        </w:rPr>
+        <w:t xml:space="preserve"> </w:t>
+      </w:r>
+      <w:r>
+        <w:rPr>
+          <w:rFonts w:hint="eastAsia"/>
+          <w:sz w:val="28"/>
+        </w:rPr>
+        <w:t>доступа</w:t>
+      </w:r>
+      <w:r>
+        <w:rPr>
+          <w:sz w:val="28"/>
+        </w:rPr>
+        <w:t xml:space="preserve"> </w:t>
+      </w:r>
+      <w:r>
+        <w:rPr>
+          <w:rFonts w:hint="eastAsia"/>
+          <w:sz w:val="28"/>
+        </w:rPr>
+        <w:t>к</w:t>
+      </w:r>
+      <w:r>
+        <w:rPr>
+          <w:sz w:val="28"/>
+        </w:rPr>
+        <w:t xml:space="preserve"> 65536 </w:t>
+      </w:r>
+      <w:r>
+        <w:rPr>
+          <w:rFonts w:hint="eastAsia"/>
+          <w:sz w:val="28"/>
+        </w:rPr>
+        <w:t>портам</w:t>
+      </w:r>
       <w:r>
         <w:rPr>
           <w:snapToGrid w:val="0"/>
           <w:color w:val="000000"/>
           <w:sz w:val="28"/>
         </w:rPr>
-        <w:t>данный</w:t>
-      </w:r>
-      <w:proofErr w:type="gramEnd"/>
+        <w:t xml:space="preserve">). После битовой карты должен располагаться байт </w:t>
+      </w:r>
+      <w:proofErr w:type="spellStart"/>
       <w:r>
         <w:rPr>
           <w:snapToGrid w:val="0"/>
           <w:color w:val="000000"/>
           <w:sz w:val="28"/>
         </w:rPr>
-        <w:t xml:space="preserve"> TSS. Поле базы карты ввода/вывода указывает 16-разрядное смещение начала битовой карты ввода/вывода относительно TSS. Предел TSS должен определяться с учётом карты. Каждый бит в карте ввода/вывода соответствует адресу байта порта ввода/вывода (</w:t>
-      </w:r>
-      <w:r>
-        <w:rPr>
-          <w:rFonts w:hint="eastAsia"/>
-          <w:sz w:val="28"/>
-        </w:rPr>
-        <w:t>карта</w:t>
-      </w:r>
-      <w:r>
-        <w:rPr>
-          <w:sz w:val="28"/>
-        </w:rPr>
-        <w:t xml:space="preserve"> </w:t>
-      </w:r>
-      <w:r>
-        <w:rPr>
-          <w:rFonts w:hint="eastAsia"/>
-          <w:sz w:val="28"/>
-        </w:rPr>
-        <w:t>состоит</w:t>
-      </w:r>
-      <w:r>
-        <w:rPr>
-          <w:sz w:val="28"/>
-        </w:rPr>
-        <w:t xml:space="preserve"> </w:t>
-      </w:r>
-      <w:r>
-        <w:rPr>
-          <w:rFonts w:hint="eastAsia"/>
-          <w:sz w:val="28"/>
-        </w:rPr>
-        <w:t>из</w:t>
-      </w:r>
-      <w:r>
-        <w:rPr>
-          <w:sz w:val="28"/>
-        </w:rPr>
-        <w:t xml:space="preserve"> 64 </w:t>
-      </w:r>
-      <w:r>
-        <w:rPr>
-          <w:rFonts w:hint="eastAsia"/>
-          <w:sz w:val="28"/>
-        </w:rPr>
-        <w:t>Кбит</w:t>
-      </w:r>
-      <w:r>
-        <w:rPr>
-          <w:sz w:val="28"/>
-        </w:rPr>
-        <w:t xml:space="preserve"> </w:t>
-      </w:r>
-      <w:r>
-        <w:rPr>
-          <w:rFonts w:hint="eastAsia"/>
-          <w:sz w:val="28"/>
-        </w:rPr>
-        <w:t>для</w:t>
-      </w:r>
-      <w:r>
-        <w:rPr>
-          <w:sz w:val="28"/>
-        </w:rPr>
-        <w:t xml:space="preserve"> </w:t>
-      </w:r>
-      <w:r>
-        <w:rPr>
-          <w:rFonts w:hint="eastAsia"/>
-          <w:sz w:val="28"/>
-        </w:rPr>
-        <w:t>описания</w:t>
-      </w:r>
-      <w:r>
-        <w:rPr>
-          <w:sz w:val="28"/>
-        </w:rPr>
-        <w:t xml:space="preserve"> </w:t>
-      </w:r>
-      <w:r>
-        <w:rPr>
-          <w:rFonts w:hint="eastAsia"/>
-          <w:sz w:val="28"/>
-        </w:rPr>
-        <w:t>доступа</w:t>
-      </w:r>
-      <w:r>
-        <w:rPr>
-          <w:sz w:val="28"/>
-        </w:rPr>
-        <w:t xml:space="preserve"> </w:t>
-      </w:r>
-      <w:r>
-        <w:rPr>
-          <w:rFonts w:hint="eastAsia"/>
-          <w:sz w:val="28"/>
-        </w:rPr>
-        <w:t>к</w:t>
-      </w:r>
-      <w:r>
-        <w:rPr>
-          <w:sz w:val="28"/>
-        </w:rPr>
-        <w:t xml:space="preserve"> 65536 </w:t>
-      </w:r>
-      <w:r>
-        <w:rPr>
-          <w:rFonts w:hint="eastAsia"/>
-          <w:sz w:val="28"/>
-        </w:rPr>
-        <w:t>портам</w:t>
-      </w:r>
+        <w:t>OFFh</w:t>
+      </w:r>
+      <w:proofErr w:type="spellEnd"/>
       <w:r>
         <w:rPr>
           <w:snapToGrid w:val="0"/>
           <w:color w:val="000000"/>
           <w:sz w:val="28"/>
         </w:rPr>
-        <w:t xml:space="preserve">). После битовой карты должен располагаться байт </w:t>
-      </w:r>
-      <w:proofErr w:type="spellStart"/>
+        <w:t>.</w:t>
+      </w:r>
+    </w:p>
+    <w:p>
+      <w:pPr>
+        <w:pStyle w:val="BodyTextIndent"/>
+        <w:tabs>
+          <w:tab w:val="clear" w:pos="851"/>
+          <w:tab w:val="left" w:pos="0"/>
+        </w:tabs>
+        <w:ind w:left="0" w:firstLine="540"/>
+      </w:pPr>
+      <w:r>
+        <w:t>При выполнении 16- или 32-разрядных операций ввода/вывода процессор проверяет все биты (2 или 4 бита), соответствующие адресу порта. Если проверяемый бит установлен в 1, происходит исключение.</w:t>
+      </w:r>
+    </w:p>
+    <w:p>
+      <w:pPr>
+        <w:ind w:firstLine="540"/>
+        <w:jc w:val="both"/>
+        <w:rPr>
+          <w:sz w:val="28"/>
+        </w:rPr>
+      </w:pPr>
       <w:r>
         <w:rPr>
           <w:snapToGrid w:val="0"/>
           <w:color w:val="000000"/>
           <w:sz w:val="28"/>
         </w:rPr>
-        <w:t>OFFh</w:t>
-      </w:r>
-      <w:proofErr w:type="spellEnd"/>
+        <w:t>Для привилегированных программ, если уровень привилегий меньше или ра</w:t>
+      </w:r>
       <w:r>
         <w:rPr>
           <w:snapToGrid w:val="0"/>
           <w:color w:val="000000"/>
           <w:sz w:val="28"/>
         </w:rPr>
-        <w:t>.</w:t>
-      </w:r>
-    </w:p>
-    <w:p>
-      <w:pPr>
-        <w:pStyle w:val="a5"/>
-        <w:tabs>
-          <w:tab w:val="clear" w:pos="851"/>
-          <w:tab w:val="left" w:pos="0"/>
-        </w:tabs>
-        <w:ind w:left="0" w:firstLine="540"/>
-      </w:pPr>
-      <w:r>
-        <w:t xml:space="preserve">При выполнении 16- или 32-разрядных операций ввода/вывода процессор проверяет все биты (2 или 4 бита), соответствующие адресу порта. Если проверяемый </w:t>
-      </w:r>
-      <w:proofErr w:type="gramStart"/>
-      <w:r>
-        <w:t>бит</w:t>
-      </w:r>
-      <w:proofErr w:type="gramEnd"/>
-      <w:r>
-        <w:t xml:space="preserve"> установлен в 1, происходит исключение.</w:t>
+        <w:softHyphen/>
+        <w:t>вен уровню I0PL, процессор не выполняет проверку битовой карты ввода/выво</w:t>
+      </w:r>
+      <w:r>
+        <w:rPr>
+          <w:snapToGrid w:val="0"/>
+          <w:color w:val="000000"/>
+          <w:sz w:val="28"/>
+        </w:rPr>
+        <w:softHyphen/>
+        <w:t>да. Чтобы полностью запретить задаче обращаться к портам ввода/вывода, дос</w:t>
+      </w:r>
+      <w:r>
+        <w:rPr>
+          <w:snapToGrid w:val="0"/>
+          <w:color w:val="000000"/>
+          <w:sz w:val="28"/>
+        </w:rPr>
+        <w:softHyphen/>
+        <w:t>таточно установить базу карты ввода/вывода большей или равной пределу TSS. В этом случае любая команда ввода/вывода приведёт к генерации исключения.</w:t>
       </w:r>
     </w:p>
     <w:p>
@@ -15250,38 +14745,698 @@
       </w:pPr>
       <w:r>
         <w:rPr>
-          <w:snapToGrid w:val="0"/>
-          <w:color w:val="000000"/>
-          <w:sz w:val="28"/>
-        </w:rPr>
-        <w:t>Для привилегированных программ, если уровень привилегий меньше или ра</w:t>
-      </w:r>
-      <w:r>
-        <w:rPr>
-          <w:snapToGrid w:val="0"/>
-          <w:color w:val="000000"/>
-          <w:sz w:val="28"/>
-        </w:rPr>
-        <w:softHyphen/>
-        <w:t>вен уровню I0PL, процессор не выполняет проверку битовой карты ввода/выво</w:t>
-      </w:r>
-      <w:r>
-        <w:rPr>
-          <w:snapToGrid w:val="0"/>
-          <w:color w:val="000000"/>
-          <w:sz w:val="28"/>
-        </w:rPr>
-        <w:softHyphen/>
-        <w:t>да. Чтобы полностью запретить задаче обращаться к портам ввода/вывода, дос</w:t>
-      </w:r>
-      <w:r>
-        <w:rPr>
-          <w:snapToGrid w:val="0"/>
-          <w:color w:val="000000"/>
-          <w:sz w:val="28"/>
-        </w:rPr>
-        <w:softHyphen/>
-        <w:t>таточно установить базу карты ввода/вывода большей или равной пределу TSS. В этом случае любая команда ввода/вывода приведёт к генерации исключения.</w:t>
+          <w:sz w:val="28"/>
+        </w:rPr>
+        <w:t xml:space="preserve">Лишь значение первых 68h байт сегмента состояния задачи строго определены. Именно это число является минимальным размером TSS. Операционная система может по своему усмотрению устанавливать размер TSS и </w:t>
+      </w:r>
+      <w:r>
+        <w:rPr>
+          <w:rFonts w:hint="eastAsia"/>
+          <w:sz w:val="28"/>
+        </w:rPr>
+        <w:t>включать</w:t>
+      </w:r>
+      <w:r>
+        <w:rPr>
+          <w:sz w:val="28"/>
+        </w:rPr>
+        <w:t xml:space="preserve"> в сегмент TSS </w:t>
+      </w:r>
+      <w:r>
+        <w:rPr>
+          <w:rFonts w:hint="eastAsia"/>
+          <w:sz w:val="28"/>
+        </w:rPr>
+        <w:t>дополнительную</w:t>
+      </w:r>
+      <w:r>
+        <w:rPr>
+          <w:sz w:val="28"/>
+        </w:rPr>
+        <w:t xml:space="preserve"> </w:t>
+      </w:r>
+      <w:r>
+        <w:rPr>
+          <w:rFonts w:hint="eastAsia"/>
+          <w:sz w:val="28"/>
+        </w:rPr>
+        <w:t>информацию</w:t>
+      </w:r>
+      <w:r>
+        <w:rPr>
+          <w:sz w:val="28"/>
+        </w:rPr>
+        <w:t xml:space="preserve">, </w:t>
+      </w:r>
+      <w:r>
+        <w:rPr>
+          <w:rFonts w:hint="eastAsia"/>
+          <w:sz w:val="28"/>
+        </w:rPr>
+        <w:t>необходимую</w:t>
+      </w:r>
+      <w:r>
+        <w:rPr>
+          <w:sz w:val="28"/>
+        </w:rPr>
+        <w:t xml:space="preserve"> </w:t>
+      </w:r>
+      <w:r>
+        <w:rPr>
+          <w:rFonts w:hint="eastAsia"/>
+          <w:sz w:val="28"/>
+        </w:rPr>
+        <w:t>для</w:t>
+      </w:r>
+      <w:r>
+        <w:rPr>
+          <w:sz w:val="28"/>
+        </w:rPr>
+        <w:t xml:space="preserve"> </w:t>
+      </w:r>
+      <w:r>
+        <w:rPr>
+          <w:rFonts w:hint="eastAsia"/>
+          <w:sz w:val="28"/>
+        </w:rPr>
+        <w:t>работы</w:t>
+      </w:r>
+      <w:r>
+        <w:rPr>
+          <w:sz w:val="28"/>
+        </w:rPr>
+        <w:t xml:space="preserve"> </w:t>
+      </w:r>
+      <w:r>
+        <w:rPr>
+          <w:rFonts w:hint="eastAsia"/>
+          <w:sz w:val="28"/>
+        </w:rPr>
+        <w:t>задачи</w:t>
+      </w:r>
+      <w:r>
+        <w:rPr>
+          <w:sz w:val="28"/>
+        </w:rPr>
+        <w:t xml:space="preserve"> </w:t>
+      </w:r>
+      <w:r>
+        <w:rPr>
+          <w:rFonts w:hint="eastAsia"/>
+          <w:sz w:val="28"/>
+        </w:rPr>
+        <w:t>и</w:t>
+      </w:r>
+      <w:r>
+        <w:rPr>
+          <w:sz w:val="28"/>
+        </w:rPr>
+        <w:t xml:space="preserve"> </w:t>
+      </w:r>
+      <w:r>
+        <w:rPr>
+          <w:rFonts w:hint="eastAsia"/>
+          <w:sz w:val="28"/>
+        </w:rPr>
+        <w:t>зависящую</w:t>
+      </w:r>
+      <w:r>
+        <w:rPr>
+          <w:sz w:val="28"/>
+        </w:rPr>
+        <w:t xml:space="preserve"> </w:t>
+      </w:r>
+      <w:r>
+        <w:rPr>
+          <w:rFonts w:hint="eastAsia"/>
+          <w:sz w:val="28"/>
+        </w:rPr>
+        <w:t>от</w:t>
+      </w:r>
+      <w:r>
+        <w:rPr>
+          <w:sz w:val="28"/>
+        </w:rPr>
+        <w:t xml:space="preserve"> </w:t>
+      </w:r>
+      <w:r>
+        <w:rPr>
+          <w:rFonts w:hint="eastAsia"/>
+          <w:sz w:val="28"/>
+        </w:rPr>
+        <w:t>конкретной</w:t>
+      </w:r>
+      <w:r>
+        <w:rPr>
+          <w:sz w:val="28"/>
+        </w:rPr>
+        <w:t xml:space="preserve"> </w:t>
+      </w:r>
+      <w:r>
+        <w:rPr>
+          <w:rFonts w:hint="eastAsia"/>
+          <w:sz w:val="28"/>
+        </w:rPr>
+        <w:t>операционной</w:t>
+      </w:r>
+      <w:r>
+        <w:rPr>
+          <w:sz w:val="28"/>
+        </w:rPr>
+        <w:t xml:space="preserve"> </w:t>
+      </w:r>
+      <w:r>
+        <w:rPr>
+          <w:rFonts w:hint="eastAsia"/>
+          <w:sz w:val="28"/>
+        </w:rPr>
+        <w:t>системы</w:t>
+      </w:r>
+      <w:r>
+        <w:rPr>
+          <w:sz w:val="28"/>
+        </w:rPr>
+        <w:t xml:space="preserve"> (</w:t>
+      </w:r>
+      <w:r>
+        <w:rPr>
+          <w:rFonts w:hint="eastAsia"/>
+          <w:sz w:val="28"/>
+        </w:rPr>
+        <w:t>например</w:t>
+      </w:r>
+      <w:r>
+        <w:rPr>
+          <w:sz w:val="28"/>
+        </w:rPr>
+        <w:t xml:space="preserve">, контекст сопроцессора, </w:t>
+      </w:r>
+      <w:r>
+        <w:rPr>
+          <w:rFonts w:hint="eastAsia"/>
+          <w:sz w:val="28"/>
+        </w:rPr>
+        <w:t>указатели</w:t>
+      </w:r>
+      <w:r>
+        <w:rPr>
+          <w:sz w:val="28"/>
+        </w:rPr>
+        <w:t xml:space="preserve"> </w:t>
+      </w:r>
+      <w:r>
+        <w:rPr>
+          <w:rFonts w:hint="eastAsia"/>
+          <w:sz w:val="28"/>
+        </w:rPr>
+        <w:t>открытых</w:t>
+      </w:r>
+      <w:r>
+        <w:rPr>
+          <w:sz w:val="28"/>
+        </w:rPr>
+        <w:t xml:space="preserve"> </w:t>
+      </w:r>
+      <w:r>
+        <w:rPr>
+          <w:rFonts w:hint="eastAsia"/>
+          <w:sz w:val="28"/>
+        </w:rPr>
+        <w:t>файлов</w:t>
+      </w:r>
+      <w:r>
+        <w:rPr>
+          <w:sz w:val="28"/>
+        </w:rPr>
+        <w:t xml:space="preserve"> </w:t>
+      </w:r>
+      <w:r>
+        <w:rPr>
+          <w:rFonts w:hint="eastAsia"/>
+          <w:sz w:val="28"/>
+        </w:rPr>
+        <w:t>или</w:t>
+      </w:r>
+      <w:r>
+        <w:rPr>
+          <w:sz w:val="28"/>
+        </w:rPr>
+        <w:t xml:space="preserve"> </w:t>
+      </w:r>
+      <w:r>
+        <w:rPr>
+          <w:rFonts w:hint="eastAsia"/>
+          <w:sz w:val="28"/>
+        </w:rPr>
+        <w:t>указатели</w:t>
+      </w:r>
+      <w:r>
+        <w:rPr>
+          <w:sz w:val="28"/>
+        </w:rPr>
+        <w:t xml:space="preserve"> </w:t>
+      </w:r>
+      <w:r>
+        <w:rPr>
+          <w:rFonts w:hint="eastAsia"/>
+          <w:sz w:val="28"/>
+        </w:rPr>
+        <w:t>на</w:t>
+      </w:r>
+      <w:r>
+        <w:rPr>
+          <w:sz w:val="28"/>
+        </w:rPr>
+        <w:t xml:space="preserve"> </w:t>
+      </w:r>
+      <w:r>
+        <w:rPr>
+          <w:rFonts w:hint="eastAsia"/>
+          <w:sz w:val="28"/>
+        </w:rPr>
+        <w:t>именованные</w:t>
+      </w:r>
+      <w:r>
+        <w:rPr>
+          <w:sz w:val="28"/>
+        </w:rPr>
+        <w:t xml:space="preserve"> </w:t>
+      </w:r>
+      <w:r>
+        <w:rPr>
+          <w:rFonts w:hint="eastAsia"/>
+          <w:sz w:val="28"/>
+        </w:rPr>
+        <w:t>конвейеры</w:t>
+      </w:r>
+      <w:r>
+        <w:rPr>
+          <w:sz w:val="28"/>
+        </w:rPr>
+        <w:t xml:space="preserve"> </w:t>
+      </w:r>
+      <w:r>
+        <w:rPr>
+          <w:rFonts w:hint="eastAsia"/>
+          <w:sz w:val="28"/>
+        </w:rPr>
+        <w:t>сетевого</w:t>
+      </w:r>
+      <w:r>
+        <w:rPr>
+          <w:sz w:val="28"/>
+        </w:rPr>
+        <w:t xml:space="preserve"> </w:t>
+      </w:r>
+      <w:r>
+        <w:rPr>
+          <w:rFonts w:hint="eastAsia"/>
+          <w:sz w:val="28"/>
+        </w:rPr>
+        <w:t>обмена</w:t>
+      </w:r>
+      <w:r>
+        <w:rPr>
+          <w:sz w:val="28"/>
+        </w:rPr>
+        <w:t xml:space="preserve">). </w:t>
+      </w:r>
+      <w:r>
+        <w:rPr>
+          <w:rFonts w:hint="eastAsia"/>
+          <w:sz w:val="28"/>
+        </w:rPr>
+        <w:t>Включенная</w:t>
+      </w:r>
+      <w:r>
+        <w:rPr>
+          <w:sz w:val="28"/>
+        </w:rPr>
+        <w:t xml:space="preserve"> </w:t>
+      </w:r>
+      <w:r>
+        <w:rPr>
+          <w:rFonts w:hint="eastAsia"/>
+          <w:sz w:val="28"/>
+        </w:rPr>
+        <w:t>в</w:t>
+      </w:r>
+      <w:r>
+        <w:rPr>
+          <w:sz w:val="28"/>
+        </w:rPr>
+        <w:t xml:space="preserve"> </w:t>
+      </w:r>
+      <w:r>
+        <w:rPr>
+          <w:rFonts w:hint="eastAsia"/>
+          <w:sz w:val="28"/>
+        </w:rPr>
+        <w:t>этот</w:t>
+      </w:r>
+      <w:r>
+        <w:rPr>
+          <w:sz w:val="28"/>
+        </w:rPr>
+        <w:t xml:space="preserve"> </w:t>
+      </w:r>
+      <w:r>
+        <w:rPr>
+          <w:rFonts w:hint="eastAsia"/>
+          <w:sz w:val="28"/>
+        </w:rPr>
+        <w:t>сегмент</w:t>
+      </w:r>
+      <w:r>
+        <w:rPr>
+          <w:sz w:val="28"/>
+        </w:rPr>
+        <w:t xml:space="preserve"> </w:t>
+      </w:r>
+      <w:r>
+        <w:rPr>
+          <w:rFonts w:hint="eastAsia"/>
+          <w:sz w:val="28"/>
+        </w:rPr>
+        <w:t>информация</w:t>
+      </w:r>
+      <w:r>
+        <w:rPr>
+          <w:sz w:val="28"/>
+        </w:rPr>
+        <w:t xml:space="preserve"> </w:t>
+      </w:r>
+      <w:r>
+        <w:rPr>
+          <w:rFonts w:hint="eastAsia"/>
+          <w:sz w:val="28"/>
+        </w:rPr>
+        <w:t>автоматически</w:t>
+      </w:r>
+      <w:r>
+        <w:rPr>
+          <w:sz w:val="28"/>
+        </w:rPr>
+        <w:t xml:space="preserve"> </w:t>
+      </w:r>
+      <w:r>
+        <w:rPr>
+          <w:rFonts w:hint="eastAsia"/>
+          <w:sz w:val="28"/>
+        </w:rPr>
+        <w:t>заменяется</w:t>
+      </w:r>
+      <w:r>
+        <w:rPr>
+          <w:sz w:val="28"/>
+        </w:rPr>
+        <w:t xml:space="preserve"> </w:t>
+      </w:r>
+      <w:r>
+        <w:rPr>
+          <w:rFonts w:hint="eastAsia"/>
+          <w:sz w:val="28"/>
+        </w:rPr>
+        <w:t>процессором</w:t>
+      </w:r>
+      <w:r>
+        <w:rPr>
+          <w:sz w:val="28"/>
+        </w:rPr>
+        <w:t xml:space="preserve"> </w:t>
+      </w:r>
+      <w:r>
+        <w:rPr>
+          <w:rFonts w:hint="eastAsia"/>
+          <w:sz w:val="28"/>
+        </w:rPr>
+        <w:t>при</w:t>
+      </w:r>
+      <w:r>
+        <w:rPr>
+          <w:sz w:val="28"/>
+        </w:rPr>
+        <w:t xml:space="preserve"> </w:t>
+      </w:r>
+      <w:r>
+        <w:rPr>
+          <w:rFonts w:hint="eastAsia"/>
+          <w:sz w:val="28"/>
+        </w:rPr>
+        <w:t>выполнении</w:t>
+      </w:r>
+      <w:r>
+        <w:rPr>
+          <w:sz w:val="28"/>
+        </w:rPr>
+        <w:t xml:space="preserve"> </w:t>
+      </w:r>
+      <w:r>
+        <w:rPr>
+          <w:rFonts w:hint="eastAsia"/>
+          <w:sz w:val="28"/>
+        </w:rPr>
+        <w:t>команды</w:t>
+      </w:r>
+      <w:r>
+        <w:rPr>
+          <w:sz w:val="28"/>
+        </w:rPr>
+        <w:t xml:space="preserve"> CALL или JMP, </w:t>
+      </w:r>
+      <w:r>
+        <w:rPr>
+          <w:rFonts w:hint="eastAsia"/>
+          <w:sz w:val="28"/>
+        </w:rPr>
+        <w:t>селектор</w:t>
+      </w:r>
+      <w:r>
+        <w:rPr>
+          <w:sz w:val="28"/>
+        </w:rPr>
+        <w:t xml:space="preserve"> </w:t>
+      </w:r>
+      <w:r>
+        <w:rPr>
+          <w:rFonts w:hint="eastAsia"/>
+          <w:sz w:val="28"/>
+        </w:rPr>
+        <w:t>которой</w:t>
+      </w:r>
+      <w:r>
+        <w:rPr>
+          <w:sz w:val="28"/>
+        </w:rPr>
+        <w:t xml:space="preserve"> </w:t>
+      </w:r>
+      <w:r>
+        <w:rPr>
+          <w:rFonts w:hint="eastAsia"/>
+          <w:sz w:val="28"/>
+        </w:rPr>
+        <w:t>указывает</w:t>
+      </w:r>
+      <w:r>
+        <w:rPr>
+          <w:sz w:val="28"/>
+        </w:rPr>
+        <w:t xml:space="preserve"> </w:t>
+      </w:r>
+      <w:r>
+        <w:rPr>
+          <w:rFonts w:hint="eastAsia"/>
+          <w:sz w:val="28"/>
+        </w:rPr>
+        <w:t>на</w:t>
+      </w:r>
+      <w:r>
+        <w:rPr>
+          <w:sz w:val="28"/>
+        </w:rPr>
+        <w:t xml:space="preserve"> </w:t>
+      </w:r>
+      <w:r>
+        <w:rPr>
+          <w:rFonts w:hint="eastAsia"/>
+          <w:sz w:val="28"/>
+        </w:rPr>
+        <w:t>дескриптор</w:t>
+      </w:r>
+      <w:r>
+        <w:rPr>
+          <w:sz w:val="28"/>
+        </w:rPr>
+        <w:t xml:space="preserve"> </w:t>
+      </w:r>
+      <w:r>
+        <w:rPr>
+          <w:rFonts w:hint="eastAsia"/>
+          <w:sz w:val="28"/>
+        </w:rPr>
+        <w:t>сегмента</w:t>
+      </w:r>
+      <w:r>
+        <w:rPr>
+          <w:sz w:val="28"/>
+        </w:rPr>
+        <w:t xml:space="preserve"> TSS </w:t>
+      </w:r>
+      <w:r>
+        <w:rPr>
+          <w:rFonts w:hint="eastAsia"/>
+          <w:sz w:val="28"/>
+        </w:rPr>
+        <w:t>в</w:t>
+      </w:r>
+      <w:r>
+        <w:rPr>
+          <w:sz w:val="28"/>
+        </w:rPr>
+        <w:t xml:space="preserve"> </w:t>
+      </w:r>
+      <w:r>
+        <w:rPr>
+          <w:rFonts w:hint="eastAsia"/>
+          <w:sz w:val="28"/>
+        </w:rPr>
+        <w:t>таблице</w:t>
+      </w:r>
+      <w:r>
+        <w:rPr>
+          <w:sz w:val="28"/>
+        </w:rPr>
+        <w:t xml:space="preserve"> GDT (</w:t>
+      </w:r>
+      <w:r>
+        <w:rPr>
+          <w:rFonts w:hint="eastAsia"/>
+          <w:sz w:val="28"/>
+        </w:rPr>
+        <w:t>дескрипторы</w:t>
+      </w:r>
+      <w:r>
+        <w:rPr>
+          <w:sz w:val="28"/>
+        </w:rPr>
+        <w:t xml:space="preserve"> </w:t>
+      </w:r>
+      <w:r>
+        <w:rPr>
+          <w:rFonts w:hint="eastAsia"/>
+          <w:sz w:val="28"/>
+        </w:rPr>
+        <w:t>этого</w:t>
+      </w:r>
+      <w:r>
+        <w:rPr>
+          <w:sz w:val="28"/>
+        </w:rPr>
+        <w:t xml:space="preserve"> </w:t>
+      </w:r>
+      <w:r>
+        <w:rPr>
+          <w:rFonts w:hint="eastAsia"/>
+          <w:sz w:val="28"/>
+        </w:rPr>
+        <w:t>типа</w:t>
+      </w:r>
+      <w:r>
+        <w:rPr>
+          <w:sz w:val="28"/>
+        </w:rPr>
+        <w:t xml:space="preserve"> </w:t>
+      </w:r>
+      <w:r>
+        <w:rPr>
+          <w:rFonts w:hint="eastAsia"/>
+          <w:sz w:val="28"/>
+        </w:rPr>
+        <w:t>могут</w:t>
+      </w:r>
+      <w:r>
+        <w:rPr>
+          <w:sz w:val="28"/>
+        </w:rPr>
+        <w:t xml:space="preserve"> </w:t>
+      </w:r>
+      <w:r>
+        <w:rPr>
+          <w:rFonts w:hint="eastAsia"/>
+          <w:sz w:val="28"/>
+        </w:rPr>
+        <w:t>быть</w:t>
+      </w:r>
+      <w:r>
+        <w:rPr>
+          <w:sz w:val="28"/>
+        </w:rPr>
+        <w:t xml:space="preserve"> </w:t>
+      </w:r>
+      <w:r>
+        <w:rPr>
+          <w:rFonts w:hint="eastAsia"/>
+          <w:sz w:val="28"/>
+        </w:rPr>
+        <w:t>расположены</w:t>
+      </w:r>
+      <w:r>
+        <w:rPr>
+          <w:sz w:val="28"/>
+        </w:rPr>
+        <w:t xml:space="preserve"> </w:t>
+      </w:r>
+      <w:r>
+        <w:rPr>
+          <w:rFonts w:hint="eastAsia"/>
+          <w:sz w:val="28"/>
+        </w:rPr>
+        <w:t>только</w:t>
+      </w:r>
+      <w:r>
+        <w:rPr>
+          <w:sz w:val="28"/>
+        </w:rPr>
+        <w:t xml:space="preserve"> </w:t>
+      </w:r>
+      <w:r>
+        <w:rPr>
+          <w:rFonts w:hint="eastAsia"/>
+          <w:sz w:val="28"/>
+        </w:rPr>
+        <w:t>в</w:t>
+      </w:r>
+      <w:r>
+        <w:rPr>
+          <w:sz w:val="28"/>
+        </w:rPr>
+        <w:t xml:space="preserve"> </w:t>
+      </w:r>
+      <w:r>
+        <w:rPr>
+          <w:rFonts w:hint="eastAsia"/>
+          <w:sz w:val="28"/>
+        </w:rPr>
+        <w:t>этой</w:t>
+      </w:r>
+      <w:r>
+        <w:rPr>
+          <w:sz w:val="28"/>
+        </w:rPr>
+        <w:t xml:space="preserve"> </w:t>
+      </w:r>
+      <w:r>
+        <w:rPr>
+          <w:rFonts w:hint="eastAsia"/>
+          <w:sz w:val="28"/>
+        </w:rPr>
+        <w:t>таблице</w:t>
+      </w:r>
+      <w:r>
+        <w:rPr>
+          <w:sz w:val="28"/>
+        </w:rPr>
+        <w:t>).</w:t>
       </w:r>
     </w:p>
     <w:p>
@@ -15296,696 +15451,14 @@
         <w:rPr>
           <w:sz w:val="28"/>
         </w:rPr>
-        <w:t xml:space="preserve">Лишь значение первых 68h байт сегмента состояния задачи строго определены. Именно это число является минимальным размером TSS. Операционная система может по своему усмотрению устанавливать размер TSS и </w:t>
-      </w:r>
-      <w:r>
-        <w:rPr>
-          <w:rFonts w:hint="eastAsia"/>
-          <w:sz w:val="28"/>
-        </w:rPr>
-        <w:t>включать</w:t>
-      </w:r>
-      <w:r>
-        <w:rPr>
-          <w:sz w:val="28"/>
-        </w:rPr>
-        <w:t xml:space="preserve"> в сегмент TSS </w:t>
-      </w:r>
-      <w:r>
-        <w:rPr>
-          <w:rFonts w:hint="eastAsia"/>
-          <w:sz w:val="28"/>
-        </w:rPr>
-        <w:t>дополнительную</w:t>
-      </w:r>
-      <w:r>
-        <w:rPr>
-          <w:sz w:val="28"/>
-        </w:rPr>
-        <w:t xml:space="preserve"> </w:t>
-      </w:r>
-      <w:r>
-        <w:rPr>
-          <w:rFonts w:hint="eastAsia"/>
-          <w:sz w:val="28"/>
-        </w:rPr>
-        <w:t>информацию</w:t>
-      </w:r>
-      <w:r>
-        <w:rPr>
-          <w:sz w:val="28"/>
-        </w:rPr>
-        <w:t xml:space="preserve">, </w:t>
-      </w:r>
-      <w:r>
-        <w:rPr>
-          <w:rFonts w:hint="eastAsia"/>
-          <w:sz w:val="28"/>
-        </w:rPr>
-        <w:t>необходимую</w:t>
-      </w:r>
-      <w:r>
-        <w:rPr>
-          <w:sz w:val="28"/>
-        </w:rPr>
-        <w:t xml:space="preserve"> </w:t>
-      </w:r>
-      <w:r>
-        <w:rPr>
-          <w:rFonts w:hint="eastAsia"/>
-          <w:sz w:val="28"/>
-        </w:rPr>
-        <w:t>для</w:t>
-      </w:r>
-      <w:r>
-        <w:rPr>
-          <w:sz w:val="28"/>
-        </w:rPr>
-        <w:t xml:space="preserve"> </w:t>
-      </w:r>
-      <w:r>
-        <w:rPr>
-          <w:rFonts w:hint="eastAsia"/>
-          <w:sz w:val="28"/>
-        </w:rPr>
-        <w:t>работы</w:t>
-      </w:r>
-      <w:r>
-        <w:rPr>
-          <w:sz w:val="28"/>
-        </w:rPr>
-        <w:t xml:space="preserve"> </w:t>
-      </w:r>
-      <w:r>
-        <w:rPr>
-          <w:rFonts w:hint="eastAsia"/>
-          <w:sz w:val="28"/>
-        </w:rPr>
-        <w:t>задачи</w:t>
-      </w:r>
-      <w:r>
-        <w:rPr>
-          <w:sz w:val="28"/>
-        </w:rPr>
-        <w:t xml:space="preserve"> </w:t>
-      </w:r>
-      <w:r>
-        <w:rPr>
-          <w:rFonts w:hint="eastAsia"/>
-          <w:sz w:val="28"/>
-        </w:rPr>
-        <w:t>и</w:t>
-      </w:r>
-      <w:r>
-        <w:rPr>
-          <w:sz w:val="28"/>
-        </w:rPr>
-        <w:t xml:space="preserve"> </w:t>
-      </w:r>
-      <w:r>
-        <w:rPr>
-          <w:rFonts w:hint="eastAsia"/>
-          <w:sz w:val="28"/>
-        </w:rPr>
-        <w:t>зависящую</w:t>
-      </w:r>
-      <w:r>
-        <w:rPr>
-          <w:sz w:val="28"/>
-        </w:rPr>
-        <w:t xml:space="preserve"> </w:t>
-      </w:r>
-      <w:r>
-        <w:rPr>
-          <w:rFonts w:hint="eastAsia"/>
-          <w:sz w:val="28"/>
-        </w:rPr>
-        <w:t>от</w:t>
-      </w:r>
-      <w:r>
-        <w:rPr>
-          <w:sz w:val="28"/>
-        </w:rPr>
-        <w:t xml:space="preserve"> </w:t>
-      </w:r>
-      <w:r>
-        <w:rPr>
-          <w:rFonts w:hint="eastAsia"/>
-          <w:sz w:val="28"/>
-        </w:rPr>
-        <w:t>конкретной</w:t>
-      </w:r>
-      <w:r>
-        <w:rPr>
-          <w:sz w:val="28"/>
-        </w:rPr>
-        <w:t xml:space="preserve"> </w:t>
-      </w:r>
-      <w:r>
-        <w:rPr>
-          <w:rFonts w:hint="eastAsia"/>
-          <w:sz w:val="28"/>
-        </w:rPr>
-        <w:t>операционной</w:t>
-      </w:r>
-      <w:r>
-        <w:rPr>
-          <w:sz w:val="28"/>
-        </w:rPr>
-        <w:t xml:space="preserve"> </w:t>
-      </w:r>
-      <w:r>
-        <w:rPr>
-          <w:rFonts w:hint="eastAsia"/>
-          <w:sz w:val="28"/>
-        </w:rPr>
-        <w:t>системы</w:t>
-      </w:r>
-      <w:r>
-        <w:rPr>
-          <w:sz w:val="28"/>
-        </w:rPr>
-        <w:t xml:space="preserve"> (</w:t>
-      </w:r>
-      <w:r>
-        <w:rPr>
-          <w:rFonts w:hint="eastAsia"/>
-          <w:sz w:val="28"/>
-        </w:rPr>
-        <w:t>например</w:t>
-      </w:r>
-      <w:r>
-        <w:rPr>
-          <w:sz w:val="28"/>
-        </w:rPr>
-        <w:t xml:space="preserve">, контекст сопроцессора, </w:t>
-      </w:r>
-      <w:r>
-        <w:rPr>
-          <w:rFonts w:hint="eastAsia"/>
-          <w:sz w:val="28"/>
-        </w:rPr>
-        <w:t>указатели</w:t>
-      </w:r>
-      <w:r>
-        <w:rPr>
-          <w:sz w:val="28"/>
-        </w:rPr>
-        <w:t xml:space="preserve"> </w:t>
-      </w:r>
-      <w:r>
-        <w:rPr>
-          <w:rFonts w:hint="eastAsia"/>
-          <w:sz w:val="28"/>
-        </w:rPr>
-        <w:t>открытых</w:t>
-      </w:r>
-      <w:r>
-        <w:rPr>
-          <w:sz w:val="28"/>
-        </w:rPr>
-        <w:t xml:space="preserve"> </w:t>
-      </w:r>
-      <w:r>
-        <w:rPr>
-          <w:rFonts w:hint="eastAsia"/>
-          <w:sz w:val="28"/>
-        </w:rPr>
-        <w:t>файлов</w:t>
-      </w:r>
-      <w:r>
-        <w:rPr>
-          <w:sz w:val="28"/>
-        </w:rPr>
-        <w:t xml:space="preserve"> </w:t>
-      </w:r>
-      <w:r>
-        <w:rPr>
-          <w:rFonts w:hint="eastAsia"/>
-          <w:sz w:val="28"/>
-        </w:rPr>
-        <w:t>или</w:t>
-      </w:r>
-      <w:r>
-        <w:rPr>
-          <w:sz w:val="28"/>
-        </w:rPr>
-        <w:t xml:space="preserve"> </w:t>
-      </w:r>
-      <w:r>
-        <w:rPr>
-          <w:rFonts w:hint="eastAsia"/>
-          <w:sz w:val="28"/>
-        </w:rPr>
-        <w:t>указатели</w:t>
-      </w:r>
-      <w:r>
-        <w:rPr>
-          <w:sz w:val="28"/>
-        </w:rPr>
-        <w:t xml:space="preserve"> </w:t>
-      </w:r>
-      <w:r>
-        <w:rPr>
-          <w:rFonts w:hint="eastAsia"/>
-          <w:sz w:val="28"/>
-        </w:rPr>
-        <w:t>на</w:t>
-      </w:r>
-      <w:r>
-        <w:rPr>
-          <w:sz w:val="28"/>
-        </w:rPr>
-        <w:t xml:space="preserve"> </w:t>
-      </w:r>
-      <w:r>
-        <w:rPr>
-          <w:rFonts w:hint="eastAsia"/>
-          <w:sz w:val="28"/>
-        </w:rPr>
-        <w:t>именованные</w:t>
-      </w:r>
-      <w:r>
-        <w:rPr>
-          <w:sz w:val="28"/>
-        </w:rPr>
-        <w:t xml:space="preserve"> </w:t>
-      </w:r>
-      <w:r>
-        <w:rPr>
-          <w:rFonts w:hint="eastAsia"/>
-          <w:sz w:val="28"/>
-        </w:rPr>
-        <w:t>конвейеры</w:t>
-      </w:r>
-      <w:r>
-        <w:rPr>
-          <w:sz w:val="28"/>
-        </w:rPr>
-        <w:t xml:space="preserve"> </w:t>
-      </w:r>
-      <w:r>
-        <w:rPr>
-          <w:rFonts w:hint="eastAsia"/>
-          <w:sz w:val="28"/>
-        </w:rPr>
-        <w:t>сетевого</w:t>
-      </w:r>
-      <w:r>
-        <w:rPr>
-          <w:sz w:val="28"/>
-        </w:rPr>
-        <w:t xml:space="preserve"> </w:t>
-      </w:r>
-      <w:r>
-        <w:rPr>
-          <w:rFonts w:hint="eastAsia"/>
-          <w:sz w:val="28"/>
-        </w:rPr>
-        <w:t>обмена</w:t>
-      </w:r>
-      <w:r>
-        <w:rPr>
-          <w:sz w:val="28"/>
-        </w:rPr>
-        <w:t xml:space="preserve">). </w:t>
-      </w:r>
-      <w:r>
-        <w:rPr>
-          <w:rFonts w:hint="eastAsia"/>
-          <w:sz w:val="28"/>
-        </w:rPr>
-        <w:t>Включенная</w:t>
-      </w:r>
-      <w:r>
-        <w:rPr>
-          <w:sz w:val="28"/>
-        </w:rPr>
-        <w:t xml:space="preserve"> </w:t>
-      </w:r>
-      <w:r>
-        <w:rPr>
-          <w:rFonts w:hint="eastAsia"/>
-          <w:sz w:val="28"/>
-        </w:rPr>
-        <w:t>в</w:t>
-      </w:r>
-      <w:r>
-        <w:rPr>
-          <w:sz w:val="28"/>
-        </w:rPr>
-        <w:t xml:space="preserve"> </w:t>
-      </w:r>
-      <w:r>
-        <w:rPr>
-          <w:rFonts w:hint="eastAsia"/>
-          <w:sz w:val="28"/>
-        </w:rPr>
-        <w:t>этот</w:t>
-      </w:r>
-      <w:r>
-        <w:rPr>
-          <w:sz w:val="28"/>
-        </w:rPr>
-        <w:t xml:space="preserve"> </w:t>
-      </w:r>
-      <w:r>
-        <w:rPr>
-          <w:rFonts w:hint="eastAsia"/>
-          <w:sz w:val="28"/>
-        </w:rPr>
-        <w:t>сегмент</w:t>
-      </w:r>
-      <w:r>
-        <w:rPr>
-          <w:sz w:val="28"/>
-        </w:rPr>
-        <w:t xml:space="preserve"> </w:t>
-      </w:r>
-      <w:r>
-        <w:rPr>
-          <w:rFonts w:hint="eastAsia"/>
-          <w:sz w:val="28"/>
-        </w:rPr>
-        <w:t>информация</w:t>
-      </w:r>
-      <w:r>
-        <w:rPr>
-          <w:sz w:val="28"/>
-        </w:rPr>
-        <w:t xml:space="preserve"> </w:t>
-      </w:r>
-      <w:r>
-        <w:rPr>
-          <w:rFonts w:hint="eastAsia"/>
-          <w:sz w:val="28"/>
-        </w:rPr>
-        <w:t>автоматически</w:t>
-      </w:r>
-      <w:r>
-        <w:rPr>
-          <w:sz w:val="28"/>
-        </w:rPr>
-        <w:t xml:space="preserve"> </w:t>
-      </w:r>
-      <w:r>
-        <w:rPr>
-          <w:rFonts w:hint="eastAsia"/>
-          <w:sz w:val="28"/>
-        </w:rPr>
-        <w:t>заменяется</w:t>
-      </w:r>
-      <w:r>
-        <w:rPr>
-          <w:sz w:val="28"/>
-        </w:rPr>
-        <w:t xml:space="preserve"> </w:t>
-      </w:r>
-      <w:r>
-        <w:rPr>
-          <w:rFonts w:hint="eastAsia"/>
-          <w:sz w:val="28"/>
-        </w:rPr>
-        <w:t>процессором</w:t>
-      </w:r>
-      <w:r>
-        <w:rPr>
-          <w:sz w:val="28"/>
-        </w:rPr>
-        <w:t xml:space="preserve"> </w:t>
-      </w:r>
-      <w:r>
-        <w:rPr>
-          <w:rFonts w:hint="eastAsia"/>
-          <w:sz w:val="28"/>
-        </w:rPr>
-        <w:t>при</w:t>
-      </w:r>
-      <w:r>
-        <w:rPr>
-          <w:sz w:val="28"/>
-        </w:rPr>
-        <w:t xml:space="preserve"> </w:t>
-      </w:r>
-      <w:r>
-        <w:rPr>
-          <w:rFonts w:hint="eastAsia"/>
-          <w:sz w:val="28"/>
-        </w:rPr>
-        <w:t>выполнении</w:t>
-      </w:r>
-      <w:r>
-        <w:rPr>
-          <w:sz w:val="28"/>
-        </w:rPr>
-        <w:t xml:space="preserve"> </w:t>
-      </w:r>
-      <w:r>
-        <w:rPr>
-          <w:rFonts w:hint="eastAsia"/>
-          <w:sz w:val="28"/>
-        </w:rPr>
-        <w:t>команды</w:t>
-      </w:r>
-      <w:r>
-        <w:rPr>
-          <w:sz w:val="28"/>
-        </w:rPr>
-        <w:t xml:space="preserve"> CALL или JMP, </w:t>
-      </w:r>
-      <w:r>
-        <w:rPr>
-          <w:rFonts w:hint="eastAsia"/>
-          <w:sz w:val="28"/>
-        </w:rPr>
-        <w:t>селектор</w:t>
-      </w:r>
-      <w:r>
-        <w:rPr>
-          <w:sz w:val="28"/>
-        </w:rPr>
-        <w:t xml:space="preserve"> </w:t>
-      </w:r>
-      <w:r>
-        <w:rPr>
-          <w:rFonts w:hint="eastAsia"/>
-          <w:sz w:val="28"/>
-        </w:rPr>
-        <w:t>которой</w:t>
-      </w:r>
-      <w:r>
-        <w:rPr>
-          <w:sz w:val="28"/>
-        </w:rPr>
-        <w:t xml:space="preserve"> </w:t>
-      </w:r>
-      <w:r>
-        <w:rPr>
-          <w:rFonts w:hint="eastAsia"/>
-          <w:sz w:val="28"/>
-        </w:rPr>
-        <w:t>указывает</w:t>
-      </w:r>
-      <w:r>
-        <w:rPr>
-          <w:sz w:val="28"/>
-        </w:rPr>
-        <w:t xml:space="preserve"> </w:t>
-      </w:r>
-      <w:r>
-        <w:rPr>
-          <w:rFonts w:hint="eastAsia"/>
-          <w:sz w:val="28"/>
-        </w:rPr>
-        <w:t>на</w:t>
-      </w:r>
-      <w:r>
-        <w:rPr>
-          <w:sz w:val="28"/>
-        </w:rPr>
-        <w:t xml:space="preserve"> </w:t>
-      </w:r>
-      <w:r>
-        <w:rPr>
-          <w:rFonts w:hint="eastAsia"/>
-          <w:sz w:val="28"/>
-        </w:rPr>
-        <w:t>дескриптор</w:t>
-      </w:r>
-      <w:r>
-        <w:rPr>
-          <w:sz w:val="28"/>
-        </w:rPr>
-        <w:t xml:space="preserve"> </w:t>
-      </w:r>
-      <w:r>
-        <w:rPr>
-          <w:rFonts w:hint="eastAsia"/>
-          <w:sz w:val="28"/>
-        </w:rPr>
-        <w:t>сегмента</w:t>
-      </w:r>
-      <w:r>
-        <w:rPr>
-          <w:sz w:val="28"/>
-        </w:rPr>
-        <w:t xml:space="preserve"> TSS </w:t>
-      </w:r>
-      <w:r>
-        <w:rPr>
-          <w:rFonts w:hint="eastAsia"/>
-          <w:sz w:val="28"/>
-        </w:rPr>
-        <w:t>в</w:t>
-      </w:r>
-      <w:r>
-        <w:rPr>
-          <w:sz w:val="28"/>
-        </w:rPr>
-        <w:t xml:space="preserve"> </w:t>
-      </w:r>
-      <w:r>
-        <w:rPr>
-          <w:rFonts w:hint="eastAsia"/>
-          <w:sz w:val="28"/>
-        </w:rPr>
-        <w:t>таблице</w:t>
-      </w:r>
-      <w:r>
-        <w:rPr>
-          <w:sz w:val="28"/>
-        </w:rPr>
-        <w:t xml:space="preserve"> GDT (</w:t>
-      </w:r>
-      <w:r>
-        <w:rPr>
-          <w:rFonts w:hint="eastAsia"/>
-          <w:sz w:val="28"/>
-        </w:rPr>
-        <w:t>дескрипторы</w:t>
-      </w:r>
-      <w:r>
-        <w:rPr>
-          <w:sz w:val="28"/>
-        </w:rPr>
-        <w:t xml:space="preserve"> </w:t>
-      </w:r>
-      <w:r>
-        <w:rPr>
-          <w:rFonts w:hint="eastAsia"/>
-          <w:sz w:val="28"/>
-        </w:rPr>
-        <w:t>этого</w:t>
-      </w:r>
-      <w:r>
-        <w:rPr>
-          <w:sz w:val="28"/>
-        </w:rPr>
-        <w:t xml:space="preserve"> </w:t>
-      </w:r>
-      <w:r>
-        <w:rPr>
-          <w:rFonts w:hint="eastAsia"/>
-          <w:sz w:val="28"/>
-        </w:rPr>
-        <w:t>типа</w:t>
-      </w:r>
-      <w:r>
-        <w:rPr>
-          <w:sz w:val="28"/>
-        </w:rPr>
-        <w:t xml:space="preserve"> </w:t>
-      </w:r>
-      <w:r>
-        <w:rPr>
-          <w:rFonts w:hint="eastAsia"/>
-          <w:sz w:val="28"/>
-        </w:rPr>
-        <w:t>могут</w:t>
-      </w:r>
-      <w:r>
-        <w:rPr>
-          <w:sz w:val="28"/>
-        </w:rPr>
-        <w:t xml:space="preserve"> </w:t>
-      </w:r>
-      <w:r>
-        <w:rPr>
-          <w:rFonts w:hint="eastAsia"/>
-          <w:sz w:val="28"/>
-        </w:rPr>
-        <w:t>быть</w:t>
-      </w:r>
-      <w:r>
-        <w:rPr>
-          <w:sz w:val="28"/>
-        </w:rPr>
-        <w:t xml:space="preserve"> </w:t>
-      </w:r>
-      <w:r>
-        <w:rPr>
-          <w:rFonts w:hint="eastAsia"/>
-          <w:sz w:val="28"/>
-        </w:rPr>
-        <w:t>расположены</w:t>
-      </w:r>
-      <w:r>
-        <w:rPr>
-          <w:sz w:val="28"/>
-        </w:rPr>
-        <w:t xml:space="preserve"> </w:t>
-      </w:r>
-      <w:r>
-        <w:rPr>
-          <w:rFonts w:hint="eastAsia"/>
-          <w:sz w:val="28"/>
-        </w:rPr>
-        <w:t>только</w:t>
-      </w:r>
-      <w:r>
-        <w:rPr>
-          <w:sz w:val="28"/>
-        </w:rPr>
-        <w:t xml:space="preserve"> </w:t>
-      </w:r>
-      <w:r>
-        <w:rPr>
-          <w:rFonts w:hint="eastAsia"/>
-          <w:sz w:val="28"/>
-        </w:rPr>
-        <w:t>в</w:t>
-      </w:r>
-      <w:r>
-        <w:rPr>
-          <w:sz w:val="28"/>
-        </w:rPr>
-        <w:t xml:space="preserve"> </w:t>
-      </w:r>
-      <w:r>
-        <w:rPr>
-          <w:rFonts w:hint="eastAsia"/>
-          <w:sz w:val="28"/>
-        </w:rPr>
-        <w:t>этой</w:t>
-      </w:r>
-      <w:r>
-        <w:rPr>
-          <w:sz w:val="28"/>
-        </w:rPr>
-        <w:t xml:space="preserve"> </w:t>
-      </w:r>
-      <w:r>
-        <w:rPr>
-          <w:rFonts w:hint="eastAsia"/>
-          <w:sz w:val="28"/>
-        </w:rPr>
-        <w:t>таблице</w:t>
-      </w:r>
-      <w:r>
-        <w:rPr>
-          <w:sz w:val="28"/>
-        </w:rPr>
-        <w:t>).</w:t>
+        <w:t xml:space="preserve">При переключении задачи с помощью прерывания или особого случая происходит автоматический возврат к прерванной задаче. Однако, организуя вложение задач, необходимо помнить, что, в отличие от процедур, при переключении задачи в стек ничего не включается. Дескриптор TSS задачи, выполняемой в данный момент, помечается как занятый. При переключении </w:t>
+      </w:r>
+      <w:r>
+        <w:rPr>
+          <w:sz w:val="28"/>
+        </w:rPr>
+        <w:lastRenderedPageBreak/>
+        <w:t>на другую задачу с вложением (по INT или FAR CALL) дескриптор TSS остается помеченным. Переключиться на занятую задачу нельзя (возникает нарушение общей защиты - исключение №13).</w:t>
       </w:r>
     </w:p>
     <w:p>
@@ -16000,48 +15473,12 @@
         <w:rPr>
           <w:sz w:val="28"/>
         </w:rPr>
-        <w:t xml:space="preserve">При переключении задачи с помощью прерывания или особого случая происходит автоматический возврат к прерванной задаче. Однако, организуя вложение задач, необходимо помнить, что, в отличие от процедур, при переключении задачи в стек ничего не включается. Дескриптор TSS задачи, выполняемой в данный момент, помечается как занятый. При переключении </w:t>
-      </w:r>
-      <w:r>
-        <w:rPr>
-          <w:sz w:val="28"/>
-        </w:rPr>
-        <w:lastRenderedPageBreak/>
-        <w:t>на другую задачу с вложением (по INT или FAR CALL) дескриптор TSS остается помеченным. Переключиться на занятую задачу нельзя (возникает нарушение общей защиты - исключение №13).</w:t>
-      </w:r>
-    </w:p>
-    <w:p>
-      <w:pPr>
-        <w:ind w:firstLine="540"/>
-        <w:jc w:val="both"/>
-        <w:rPr>
-          <w:sz w:val="28"/>
-        </w:rPr>
-      </w:pPr>
-      <w:r>
-        <w:rPr>
-          <w:sz w:val="28"/>
-        </w:rPr>
-        <w:t xml:space="preserve">Для переключения задач также действуют правила привилегий. По команде JMP или CALL можно переключиться на задачу, TSS которой менее </w:t>
-      </w:r>
-      <w:proofErr w:type="gramStart"/>
-      <w:r>
-        <w:rPr>
-          <w:sz w:val="28"/>
-        </w:rPr>
-        <w:t>привилегирован</w:t>
-      </w:r>
-      <w:proofErr w:type="gramEnd"/>
-      <w:r>
-        <w:rPr>
-          <w:sz w:val="28"/>
-        </w:rPr>
-        <w:t xml:space="preserve">: </w:t>
-      </w:r>
-    </w:p>
-    <w:p>
-      <w:pPr>
-        <w:pStyle w:val="a7"/>
+        <w:t xml:space="preserve">Для переключения задач также действуют правила привилегий. По команде JMP или CALL можно переключиться на задачу, TSS которой менее привилегирован: </w:t>
+      </w:r>
+    </w:p>
+    <w:p>
+      <w:pPr>
+        <w:pStyle w:val="BodyText"/>
         <w:ind w:firstLine="540"/>
         <w:jc w:val="center"/>
       </w:pPr>
@@ -16061,32 +15498,32 @@
       <w:r>
         <w:t>&gt;=</w:t>
       </w:r>
+      <w:r>
+        <w:rPr>
+          <w:lang w:val="en-US"/>
+        </w:rPr>
+        <w:t>max</w:t>
+      </w:r>
+      <w:r>
+        <w:t>(</w:t>
+      </w:r>
       <w:proofErr w:type="gramStart"/>
       <w:r>
         <w:rPr>
           <w:lang w:val="en-US"/>
         </w:rPr>
-        <w:t>max</w:t>
-      </w:r>
-      <w:r>
-        <w:t>(</w:t>
+        <w:t>CPL</w:t>
+      </w:r>
+      <w:r>
+        <w:t>,</w:t>
+      </w:r>
+      <w:r>
+        <w:rPr>
+          <w:lang w:val="en-US"/>
+        </w:rPr>
+        <w:t>RPL</w:t>
       </w:r>
       <w:proofErr w:type="gramEnd"/>
-      <w:r>
-        <w:rPr>
-          <w:lang w:val="en-US"/>
-        </w:rPr>
-        <w:t>CPL</w:t>
-      </w:r>
-      <w:r>
-        <w:t>,</w:t>
-      </w:r>
-      <w:r>
-        <w:rPr>
-          <w:lang w:val="en-US"/>
-        </w:rPr>
-        <w:t>RPL</w:t>
-      </w:r>
       <w:r>
         <w:t>).</w:t>
       </w:r>
@@ -18174,21 +17611,7 @@
         <w:rPr>
           <w:sz w:val="28"/>
         </w:rPr>
-        <w:t xml:space="preserve"> не играет роли, поэтому одной задаче может соответствовать множество шлюзов с </w:t>
-      </w:r>
-      <w:proofErr w:type="gramStart"/>
-      <w:r>
-        <w:rPr>
-          <w:sz w:val="28"/>
-        </w:rPr>
-        <w:t>различными</w:t>
-      </w:r>
-      <w:proofErr w:type="gramEnd"/>
-      <w:r>
-        <w:rPr>
-          <w:sz w:val="28"/>
-        </w:rPr>
-        <w:t xml:space="preserve"> DPL.</w:t>
+        <w:t xml:space="preserve"> не играет роли, поэтому одной задаче может соответствовать множество шлюзов с различными DPL.</w:t>
       </w:r>
     </w:p>
     <w:p>
@@ -19617,7 +19040,7 @@
     </w:p>
     <w:p>
       <w:pPr>
-        <w:pStyle w:val="3"/>
+        <w:pStyle w:val="Heading3"/>
         <w:rPr>
           <w:i/>
           <w:iCs/>
@@ -19730,7 +19153,7 @@
     </w:p>
     <w:p>
       <w:pPr>
-        <w:pStyle w:val="3"/>
+        <w:pStyle w:val="Heading3"/>
         <w:rPr>
           <w:i/>
           <w:iCs/>
@@ -19764,7 +19187,7 @@
     </w:p>
     <w:p>
       <w:pPr>
-        <w:pStyle w:val="a7"/>
+        <w:pStyle w:val="BodyText"/>
         <w:ind w:firstLine="540"/>
         <w:jc w:val="both"/>
         <w:rPr>
@@ -19775,21 +19198,7 @@
         <w:rPr>
           <w:lang w:eastAsia="en-US"/>
         </w:rPr>
-        <w:t xml:space="preserve">Написать программу, реализующую мультизадачность в защищенном режиме. Программа должна переключить процессор в защищенный режим, а затем запустить на выполнение 2-3 задачи, которые должны выполняться параллельно. Каждая задача выводит на экран свое сообщение. Задача выводит на экран часть сообщения, затем происходит переключение на другую задачу и т.д. Когда все задачи </w:t>
-      </w:r>
-      <w:proofErr w:type="gramStart"/>
-      <w:r>
-        <w:rPr>
-          <w:lang w:eastAsia="en-US"/>
-        </w:rPr>
-        <w:t>отработают программа должна</w:t>
-      </w:r>
-      <w:proofErr w:type="gramEnd"/>
-      <w:r>
-        <w:rPr>
-          <w:lang w:eastAsia="en-US"/>
-        </w:rPr>
-        <w:t xml:space="preserve"> вернуть процессор в реальный режим (6 часов).</w:t>
+        <w:t>Написать программу, реализующую мультизадачность в защищенном режиме. Программа должна переключить процессор в защищенный режим, а затем запустить на выполнение 2-3 задачи, которые должны выполняться параллельно. Каждая задача выводит на экран свое сообщение. Задача выводит на экран часть сообщения, затем происходит переключение на другую задачу и т.д. Когда все задачи отработают программа должна вернуть процессор в реальный режим (6 часов).</w:t>
       </w:r>
     </w:p>
     <w:p>
@@ -19809,7 +19218,7 @@
 </file>
 
 <file path=word/numbering.xml><?xml version="1.0" encoding="utf-8"?>
-<w:numbering xmlns:wpc="http://schemas.microsoft.com/office/word/2010/wordprocessingCanvas" xmlns:mc="http://schemas.openxmlformats.org/markup-compatibility/2006" xmlns:o="urn:schemas-microsoft-com:office:office" xmlns:r="http://schemas.openxmlformats.org/officeDocument/2006/relationships" xmlns:m="http://schemas.openxmlformats.org/officeDocument/2006/math" xmlns:v="urn:schemas-microsoft-com:vml" xmlns:wp14="http://schemas.microsoft.com/office/word/2010/wordprocessingDrawing" xmlns:wp="http://schemas.openxmlformats.org/drawingml/2006/wordprocessingDrawing" xmlns:w10="urn:schemas-microsoft-com:office:word" xmlns:w="http://schemas.openxmlformats.org/wordprocessingml/2006/main" xmlns:w14="http://schemas.microsoft.com/office/word/2010/wordml" xmlns:wpg="http://schemas.microsoft.com/office/word/2010/wordprocessingGroup" xmlns:wpi="http://schemas.microsoft.com/office/word/2010/wordprocessingInk" xmlns:wne="http://schemas.microsoft.com/office/word/2006/wordml" xmlns:wps="http://schemas.microsoft.com/office/word/2010/wordprocessingShape" mc:Ignorable="w14 wp14">
+<w:numbering xmlns:wpc="http://schemas.microsoft.com/office/word/2010/wordprocessingCanvas" xmlns:mo="http://schemas.microsoft.com/office/mac/office/2008/main" xmlns:mc="http://schemas.openxmlformats.org/markup-compatibility/2006" xmlns:mv="urn:schemas-microsoft-com:mac:vml" xmlns:o="urn:schemas-microsoft-com:office:office" xmlns:r="http://schemas.openxmlformats.org/officeDocument/2006/relationships" xmlns:m="http://schemas.openxmlformats.org/officeDocument/2006/math" xmlns:v="urn:schemas-microsoft-com:vml" xmlns:wp14="http://schemas.microsoft.com/office/word/2010/wordprocessingDrawing" xmlns:wp="http://schemas.openxmlformats.org/drawingml/2006/wordprocessingDrawing" xmlns:w10="urn:schemas-microsoft-com:office:word" xmlns:w="http://schemas.openxmlformats.org/wordprocessingml/2006/main" xmlns:w14="http://schemas.microsoft.com/office/word/2010/wordml" xmlns:w15="http://schemas.microsoft.com/office/word/2012/wordml" xmlns:wpg="http://schemas.microsoft.com/office/word/2010/wordprocessingGroup" xmlns:wpi="http://schemas.microsoft.com/office/word/2010/wordprocessingInk" xmlns:wne="http://schemas.microsoft.com/office/word/2006/wordml" xmlns:wps="http://schemas.microsoft.com/office/word/2010/wordprocessingShape" mc:Ignorable="w14 w15 wp14 mv">
   <w:abstractNum w:abstractNumId="0">
     <w:nsid w:val="070F7D62"/>
     <w:multiLevelType w:val="hybridMultilevel"/>
@@ -19829,7 +19238,7 @@
         <w:rFonts w:ascii="Symbol" w:hAnsi="Symbol" w:hint="default"/>
       </w:rPr>
     </w:lvl>
-    <w:lvl w:ilvl="1" w:tplc="04090003" w:tentative="1">
+    <w:lvl w:ilvl="1" w:tplc="04090003">
       <w:start w:val="1"/>
       <w:numFmt w:val="bullet"/>
       <w:lvlText w:val="o"/>
@@ -23838,17 +23247,17 @@
 </file>
 
 <file path=word/styles.xml><?xml version="1.0" encoding="utf-8"?>
-<w:styles xmlns:mc="http://schemas.openxmlformats.org/markup-compatibility/2006" xmlns:r="http://schemas.openxmlformats.org/officeDocument/2006/relationships" xmlns:w="http://schemas.openxmlformats.org/wordprocessingml/2006/main" xmlns:w14="http://schemas.microsoft.com/office/word/2010/wordml" mc:Ignorable="w14">
+<w:styles xmlns:mc="http://schemas.openxmlformats.org/markup-compatibility/2006" xmlns:r="http://schemas.openxmlformats.org/officeDocument/2006/relationships" xmlns:w="http://schemas.openxmlformats.org/wordprocessingml/2006/main" xmlns:w14="http://schemas.microsoft.com/office/word/2010/wordml" xmlns:w15="http://schemas.microsoft.com/office/word/2012/wordml" mc:Ignorable="w14 w15">
   <w:docDefaults>
     <w:rPrDefault>
       <w:rPr>
         <w:rFonts w:ascii="Times New Roman" w:eastAsia="Times New Roman" w:hAnsi="Times New Roman" w:cs="Times New Roman"/>
-        <w:lang w:val="ru-RU" w:eastAsia="ru-RU" w:bidi="ar-SA"/>
+        <w:lang w:val="en-US" w:eastAsia="en-US" w:bidi="ar-SA"/>
       </w:rPr>
     </w:rPrDefault>
     <w:pPrDefault/>
   </w:docDefaults>
-  <w:latentStyles w:defLockedState="0" w:defUIPriority="0" w:defSemiHidden="0" w:defUnhideWhenUsed="0" w:defQFormat="0" w:count="267">
+  <w:latentStyles w:defLockedState="0" w:defUIPriority="0" w:defSemiHidden="0" w:defUnhideWhenUsed="0" w:defQFormat="0" w:count="382">
     <w:lsdException w:name="Normal" w:qFormat="1"/>
     <w:lsdException w:name="heading 1" w:qFormat="1"/>
     <w:lsdException w:name="heading 2" w:qFormat="1"/>
@@ -23859,11 +23268,142 @@
     <w:lsdException w:name="heading 7" w:semiHidden="1" w:unhideWhenUsed="1" w:qFormat="1"/>
     <w:lsdException w:name="heading 8" w:semiHidden="1" w:unhideWhenUsed="1" w:qFormat="1"/>
     <w:lsdException w:name="heading 9" w:semiHidden="1" w:unhideWhenUsed="1" w:qFormat="1"/>
+    <w:lsdException w:name="index 1" w:semiHidden="1" w:unhideWhenUsed="1"/>
+    <w:lsdException w:name="index 2" w:semiHidden="1" w:unhideWhenUsed="1"/>
+    <w:lsdException w:name="index 3" w:semiHidden="1" w:unhideWhenUsed="1"/>
+    <w:lsdException w:name="index 4" w:semiHidden="1" w:unhideWhenUsed="1"/>
+    <w:lsdException w:name="index 5" w:semiHidden="1" w:unhideWhenUsed="1"/>
+    <w:lsdException w:name="index 6" w:semiHidden="1" w:unhideWhenUsed="1"/>
+    <w:lsdException w:name="index 7" w:semiHidden="1" w:unhideWhenUsed="1"/>
+    <w:lsdException w:name="index 8" w:semiHidden="1" w:unhideWhenUsed="1"/>
+    <w:lsdException w:name="index 9" w:semiHidden="1" w:unhideWhenUsed="1"/>
+    <w:lsdException w:name="toc 1" w:semiHidden="1" w:unhideWhenUsed="1"/>
+    <w:lsdException w:name="toc 2" w:semiHidden="1" w:unhideWhenUsed="1"/>
+    <w:lsdException w:name="toc 3" w:semiHidden="1" w:unhideWhenUsed="1"/>
+    <w:lsdException w:name="toc 4" w:semiHidden="1" w:unhideWhenUsed="1"/>
+    <w:lsdException w:name="toc 5" w:semiHidden="1" w:unhideWhenUsed="1"/>
+    <w:lsdException w:name="toc 6" w:semiHidden="1" w:unhideWhenUsed="1"/>
+    <w:lsdException w:name="toc 7" w:semiHidden="1" w:unhideWhenUsed="1"/>
+    <w:lsdException w:name="toc 8" w:semiHidden="1" w:unhideWhenUsed="1"/>
+    <w:lsdException w:name="toc 9" w:semiHidden="1" w:unhideWhenUsed="1"/>
+    <w:lsdException w:name="Normal Indent" w:semiHidden="1" w:unhideWhenUsed="1"/>
+    <w:lsdException w:name="footnote text" w:semiHidden="1" w:unhideWhenUsed="1"/>
+    <w:lsdException w:name="annotation text" w:semiHidden="1" w:unhideWhenUsed="1"/>
+    <w:lsdException w:name="header" w:semiHidden="1" w:unhideWhenUsed="1"/>
+    <w:lsdException w:name="footer" w:semiHidden="1" w:unhideWhenUsed="1"/>
+    <w:lsdException w:name="index heading" w:semiHidden="1" w:unhideWhenUsed="1"/>
     <w:lsdException w:name="caption" w:semiHidden="1" w:unhideWhenUsed="1" w:qFormat="1"/>
+    <w:lsdException w:name="table of figures" w:semiHidden="1" w:unhideWhenUsed="1"/>
+    <w:lsdException w:name="envelope address" w:semiHidden="1" w:unhideWhenUsed="1"/>
+    <w:lsdException w:name="envelope return" w:semiHidden="1" w:unhideWhenUsed="1"/>
+    <w:lsdException w:name="footnote reference" w:semiHidden="1" w:unhideWhenUsed="1"/>
+    <w:lsdException w:name="annotation reference" w:semiHidden="1" w:unhideWhenUsed="1"/>
+    <w:lsdException w:name="line number" w:semiHidden="1" w:unhideWhenUsed="1"/>
+    <w:lsdException w:name="page number" w:semiHidden="1" w:unhideWhenUsed="1"/>
+    <w:lsdException w:name="endnote reference" w:semiHidden="1" w:unhideWhenUsed="1"/>
+    <w:lsdException w:name="endnote text" w:semiHidden="1" w:unhideWhenUsed="1"/>
+    <w:lsdException w:name="table of authorities" w:semiHidden="1" w:unhideWhenUsed="1"/>
+    <w:lsdException w:name="macro" w:semiHidden="1" w:unhideWhenUsed="1"/>
+    <w:lsdException w:name="toa heading" w:semiHidden="1" w:unhideWhenUsed="1"/>
+    <w:lsdException w:name="List Bullet" w:semiHidden="1" w:unhideWhenUsed="1"/>
+    <w:lsdException w:name="List Number" w:semiHidden="1" w:unhideWhenUsed="1"/>
+    <w:lsdException w:name="List Number 5" w:semiHidden="1" w:unhideWhenUsed="1"/>
     <w:lsdException w:name="Title" w:qFormat="1"/>
+    <w:lsdException w:name="Closing" w:semiHidden="1" w:unhideWhenUsed="1"/>
+    <w:lsdException w:name="Signature" w:semiHidden="1" w:unhideWhenUsed="1"/>
+    <w:lsdException w:name="Default Paragraph Font" w:semiHidden="1" w:unhideWhenUsed="1"/>
+    <w:lsdException w:name="Body Text" w:semiHidden="1" w:unhideWhenUsed="1"/>
+    <w:lsdException w:name="Body Text Indent" w:semiHidden="1" w:unhideWhenUsed="1"/>
+    <w:lsdException w:name="List Continue" w:semiHidden="1" w:unhideWhenUsed="1"/>
+    <w:lsdException w:name="List Continue 2" w:semiHidden="1" w:unhideWhenUsed="1"/>
+    <w:lsdException w:name="List Continue 3" w:semiHidden="1" w:unhideWhenUsed="1"/>
+    <w:lsdException w:name="List Continue 4" w:semiHidden="1" w:unhideWhenUsed="1"/>
+    <w:lsdException w:name="List Continue 5" w:semiHidden="1" w:unhideWhenUsed="1"/>
+    <w:lsdException w:name="Message Header" w:semiHidden="1" w:unhideWhenUsed="1"/>
     <w:lsdException w:name="Subtitle" w:qFormat="1"/>
+    <w:lsdException w:name="Salutation" w:semiHidden="1" w:unhideWhenUsed="1"/>
+    <w:lsdException w:name="Date" w:semiHidden="1" w:unhideWhenUsed="1"/>
+    <w:lsdException w:name="Body Text First Indent" w:semiHidden="1" w:unhideWhenUsed="1"/>
+    <w:lsdException w:name="Body Text First Indent 2" w:semiHidden="1" w:unhideWhenUsed="1"/>
+    <w:lsdException w:name="Note Heading" w:semiHidden="1" w:unhideWhenUsed="1"/>
+    <w:lsdException w:name="Body Text 2" w:semiHidden="1" w:unhideWhenUsed="1"/>
+    <w:lsdException w:name="Hyperlink" w:semiHidden="1" w:unhideWhenUsed="1"/>
+    <w:lsdException w:name="FollowedHyperlink" w:semiHidden="1" w:unhideWhenUsed="1"/>
     <w:lsdException w:name="Strong" w:qFormat="1"/>
     <w:lsdException w:name="Emphasis" w:qFormat="1"/>
+    <w:lsdException w:name="Document Map" w:semiHidden="1" w:unhideWhenUsed="1"/>
+    <w:lsdException w:name="Plain Text" w:semiHidden="1" w:unhideWhenUsed="1"/>
+    <w:lsdException w:name="E-mail Signature" w:semiHidden="1" w:unhideWhenUsed="1"/>
+    <w:lsdException w:name="HTML Top of Form" w:semiHidden="1" w:unhideWhenUsed="1"/>
+    <w:lsdException w:name="HTML Bottom of Form" w:semiHidden="1" w:unhideWhenUsed="1"/>
+    <w:lsdException w:name="Normal (Web)" w:semiHidden="1" w:unhideWhenUsed="1"/>
+    <w:lsdException w:name="HTML Acronym" w:semiHidden="1" w:unhideWhenUsed="1"/>
+    <w:lsdException w:name="HTML Address" w:semiHidden="1" w:unhideWhenUsed="1"/>
+    <w:lsdException w:name="HTML Cite" w:semiHidden="1" w:unhideWhenUsed="1"/>
+    <w:lsdException w:name="HTML Code" w:semiHidden="1" w:unhideWhenUsed="1"/>
+    <w:lsdException w:name="HTML Definition" w:semiHidden="1" w:unhideWhenUsed="1"/>
+    <w:lsdException w:name="HTML Keyboard" w:semiHidden="1" w:unhideWhenUsed="1"/>
+    <w:lsdException w:name="HTML Preformatted" w:semiHidden="1" w:unhideWhenUsed="1"/>
+    <w:lsdException w:name="HTML Sample" w:semiHidden="1" w:unhideWhenUsed="1"/>
+    <w:lsdException w:name="HTML Typewriter" w:semiHidden="1" w:unhideWhenUsed="1"/>
+    <w:lsdException w:name="HTML Variable" w:semiHidden="1" w:unhideWhenUsed="1"/>
+    <w:lsdException w:name="Normal Table" w:semiHidden="1" w:unhideWhenUsed="1"/>
+    <w:lsdException w:name="annotation subject" w:semiHidden="1" w:unhideWhenUsed="1"/>
+    <w:lsdException w:name="No List" w:semiHidden="1" w:unhideWhenUsed="1"/>
+    <w:lsdException w:name="Outline List 1" w:semiHidden="1" w:unhideWhenUsed="1"/>
+    <w:lsdException w:name="Outline List 2" w:semiHidden="1" w:unhideWhenUsed="1"/>
+    <w:lsdException w:name="Outline List 3" w:semiHidden="1" w:unhideWhenUsed="1"/>
+    <w:lsdException w:name="Table Simple 1" w:semiHidden="1" w:unhideWhenUsed="1"/>
+    <w:lsdException w:name="Table Simple 2" w:semiHidden="1" w:unhideWhenUsed="1"/>
+    <w:lsdException w:name="Table Simple 3" w:semiHidden="1" w:unhideWhenUsed="1"/>
+    <w:lsdException w:name="Table Classic 1" w:semiHidden="1" w:unhideWhenUsed="1"/>
+    <w:lsdException w:name="Table Classic 2" w:semiHidden="1" w:unhideWhenUsed="1"/>
+    <w:lsdException w:name="Table Classic 3" w:semiHidden="1" w:unhideWhenUsed="1"/>
+    <w:lsdException w:name="Table Classic 4" w:semiHidden="1" w:unhideWhenUsed="1"/>
+    <w:lsdException w:name="Table Colorful 1" w:semiHidden="1" w:unhideWhenUsed="1"/>
+    <w:lsdException w:name="Table Colorful 2" w:semiHidden="1" w:unhideWhenUsed="1"/>
+    <w:lsdException w:name="Table Colorful 3" w:semiHidden="1" w:unhideWhenUsed="1"/>
+    <w:lsdException w:name="Table Columns 1" w:semiHidden="1" w:unhideWhenUsed="1"/>
+    <w:lsdException w:name="Table Columns 2" w:semiHidden="1" w:unhideWhenUsed="1"/>
+    <w:lsdException w:name="Table Columns 3" w:semiHidden="1" w:unhideWhenUsed="1"/>
+    <w:lsdException w:name="Table Columns 4" w:semiHidden="1" w:unhideWhenUsed="1"/>
+    <w:lsdException w:name="Table Columns 5" w:semiHidden="1" w:unhideWhenUsed="1"/>
+    <w:lsdException w:name="Table Grid 1" w:semiHidden="1" w:unhideWhenUsed="1"/>
+    <w:lsdException w:name="Table Grid 2" w:semiHidden="1" w:unhideWhenUsed="1"/>
+    <w:lsdException w:name="Table Grid 3" w:semiHidden="1" w:unhideWhenUsed="1"/>
+    <w:lsdException w:name="Table Grid 4" w:semiHidden="1" w:unhideWhenUsed="1"/>
+    <w:lsdException w:name="Table Grid 5" w:semiHidden="1" w:unhideWhenUsed="1"/>
+    <w:lsdException w:name="Table Grid 6" w:semiHidden="1" w:unhideWhenUsed="1"/>
+    <w:lsdException w:name="Table Grid 7" w:semiHidden="1" w:unhideWhenUsed="1"/>
+    <w:lsdException w:name="Table Grid 8" w:semiHidden="1" w:unhideWhenUsed="1"/>
+    <w:lsdException w:name="Table List 1" w:semiHidden="1" w:unhideWhenUsed="1"/>
+    <w:lsdException w:name="Table List 2" w:semiHidden="1" w:unhideWhenUsed="1"/>
+    <w:lsdException w:name="Table List 3" w:semiHidden="1" w:unhideWhenUsed="1"/>
+    <w:lsdException w:name="Table List 4" w:semiHidden="1" w:unhideWhenUsed="1"/>
+    <w:lsdException w:name="Table List 5" w:semiHidden="1" w:unhideWhenUsed="1"/>
+    <w:lsdException w:name="Table List 6" w:semiHidden="1" w:unhideWhenUsed="1"/>
+    <w:lsdException w:name="Table List 7" w:semiHidden="1" w:unhideWhenUsed="1"/>
+    <w:lsdException w:name="Table List 8" w:semiHidden="1" w:unhideWhenUsed="1"/>
+    <w:lsdException w:name="Table 3D effects 1" w:semiHidden="1" w:unhideWhenUsed="1"/>
+    <w:lsdException w:name="Table 3D effects 2" w:semiHidden="1" w:unhideWhenUsed="1"/>
+    <w:lsdException w:name="Table 3D effects 3" w:semiHidden="1" w:unhideWhenUsed="1"/>
+    <w:lsdException w:name="Table Contemporary" w:semiHidden="1" w:unhideWhenUsed="1"/>
+    <w:lsdException w:name="Table Elegant" w:semiHidden="1" w:unhideWhenUsed="1"/>
+    <w:lsdException w:name="Table Professional" w:semiHidden="1" w:unhideWhenUsed="1"/>
+    <w:lsdException w:name="Table Subtle 1" w:semiHidden="1" w:unhideWhenUsed="1"/>
+    <w:lsdException w:name="Table Subtle 2" w:semiHidden="1" w:unhideWhenUsed="1"/>
+    <w:lsdException w:name="Table Web 1" w:semiHidden="1" w:unhideWhenUsed="1"/>
+    <w:lsdException w:name="Table Web 2" w:semiHidden="1" w:unhideWhenUsed="1"/>
+    <w:lsdException w:name="Table Web 3" w:semiHidden="1" w:unhideWhenUsed="1"/>
+    <w:lsdException w:name="Balloon Text" w:semiHidden="1" w:unhideWhenUsed="1"/>
+    <w:lsdException w:name="Table Theme" w:semiHidden="1" w:unhideWhenUsed="1"/>
+    <w:lsdException w:name="Note Level 1" w:semiHidden="1" w:unhideWhenUsed="1"/>
+    <w:lsdException w:name="Note Level 2" w:semiHidden="1" w:unhideWhenUsed="1"/>
+    <w:lsdException w:name="Note Level 3" w:semiHidden="1" w:unhideWhenUsed="1"/>
+    <w:lsdException w:name="Note Level 4" w:semiHidden="1" w:unhideWhenUsed="1"/>
+    <w:lsdException w:name="Note Level 5" w:semiHidden="1" w:unhideWhenUsed="1"/>
+    <w:lsdException w:name="Note Level 6" w:semiHidden="1" w:unhideWhenUsed="1"/>
+    <w:lsdException w:name="Note Level 7" w:semiHidden="1" w:unhideWhenUsed="1"/>
     <w:lsdException w:name="Placeholder Text" w:semiHidden="1" w:uiPriority="99"/>
     <w:lsdException w:name="No Spacing" w:uiPriority="1" w:qFormat="1"/>
     <w:lsdException w:name="Light Shading" w:uiPriority="60"/>
@@ -23975,19 +23515,126 @@
     <w:lsdException w:name="Book Title" w:uiPriority="33" w:qFormat="1"/>
     <w:lsdException w:name="Bibliography" w:semiHidden="1" w:uiPriority="37" w:unhideWhenUsed="1"/>
     <w:lsdException w:name="TOC Heading" w:semiHidden="1" w:uiPriority="39" w:unhideWhenUsed="1" w:qFormat="1"/>
+    <w:lsdException w:name="Plain Table 1" w:uiPriority="41"/>
+    <w:lsdException w:name="Plain Table 2" w:uiPriority="42"/>
+    <w:lsdException w:name="Plain Table 3" w:uiPriority="43"/>
+    <w:lsdException w:name="Plain Table 4" w:uiPriority="44"/>
+    <w:lsdException w:name="Plain Table 5" w:uiPriority="45"/>
+    <w:lsdException w:name="Grid Table Light" w:uiPriority="40"/>
+    <w:lsdException w:name="Grid Table 1 Light" w:uiPriority="46"/>
+    <w:lsdException w:name="Grid Table 2" w:uiPriority="47"/>
+    <w:lsdException w:name="Grid Table 3" w:uiPriority="48"/>
+    <w:lsdException w:name="Grid Table 4" w:uiPriority="49"/>
+    <w:lsdException w:name="Grid Table 5 Dark" w:uiPriority="50"/>
+    <w:lsdException w:name="Grid Table 6 Colorful" w:uiPriority="51"/>
+    <w:lsdException w:name="Grid Table 7 Colorful" w:uiPriority="52"/>
+    <w:lsdException w:name="Grid Table 1 Light Accent 1" w:uiPriority="46"/>
+    <w:lsdException w:name="Grid Table 2 Accent 1" w:uiPriority="47"/>
+    <w:lsdException w:name="Grid Table 3 Accent 1" w:uiPriority="48"/>
+    <w:lsdException w:name="Grid Table 4 Accent 1" w:uiPriority="49"/>
+    <w:lsdException w:name="Grid Table 5 Dark Accent 1" w:uiPriority="50"/>
+    <w:lsdException w:name="Grid Table 6 Colorful Accent 1" w:uiPriority="51"/>
+    <w:lsdException w:name="Grid Table 7 Colorful Accent 1" w:uiPriority="52"/>
+    <w:lsdException w:name="Grid Table 1 Light Accent 2" w:uiPriority="46"/>
+    <w:lsdException w:name="Grid Table 2 Accent 2" w:uiPriority="47"/>
+    <w:lsdException w:name="Grid Table 3 Accent 2" w:uiPriority="48"/>
+    <w:lsdException w:name="Grid Table 4 Accent 2" w:uiPriority="49"/>
+    <w:lsdException w:name="Grid Table 5 Dark Accent 2" w:uiPriority="50"/>
+    <w:lsdException w:name="Grid Table 6 Colorful Accent 2" w:uiPriority="51"/>
+    <w:lsdException w:name="Grid Table 7 Colorful Accent 2" w:uiPriority="52"/>
+    <w:lsdException w:name="Grid Table 1 Light Accent 3" w:uiPriority="46"/>
+    <w:lsdException w:name="Grid Table 2 Accent 3" w:uiPriority="47"/>
+    <w:lsdException w:name="Grid Table 3 Accent 3" w:uiPriority="48"/>
+    <w:lsdException w:name="Grid Table 4 Accent 3" w:uiPriority="49"/>
+    <w:lsdException w:name="Grid Table 5 Dark Accent 3" w:uiPriority="50"/>
+    <w:lsdException w:name="Grid Table 6 Colorful Accent 3" w:uiPriority="51"/>
+    <w:lsdException w:name="Grid Table 7 Colorful Accent 3" w:uiPriority="52"/>
+    <w:lsdException w:name="Grid Table 1 Light Accent 4" w:uiPriority="46"/>
+    <w:lsdException w:name="Grid Table 2 Accent 4" w:uiPriority="47"/>
+    <w:lsdException w:name="Grid Table 3 Accent 4" w:uiPriority="48"/>
+    <w:lsdException w:name="Grid Table 4 Accent 4" w:uiPriority="49"/>
+    <w:lsdException w:name="Grid Table 5 Dark Accent 4" w:uiPriority="50"/>
+    <w:lsdException w:name="Grid Table 6 Colorful Accent 4" w:uiPriority="51"/>
+    <w:lsdException w:name="Grid Table 7 Colorful Accent 4" w:uiPriority="52"/>
+    <w:lsdException w:name="Grid Table 1 Light Accent 5" w:uiPriority="46"/>
+    <w:lsdException w:name="Grid Table 2 Accent 5" w:uiPriority="47"/>
+    <w:lsdException w:name="Grid Table 3 Accent 5" w:uiPriority="48"/>
+    <w:lsdException w:name="Grid Table 4 Accent 5" w:uiPriority="49"/>
+    <w:lsdException w:name="Grid Table 5 Dark Accent 5" w:uiPriority="50"/>
+    <w:lsdException w:name="Grid Table 6 Colorful Accent 5" w:uiPriority="51"/>
+    <w:lsdException w:name="Grid Table 7 Colorful Accent 5" w:uiPriority="52"/>
+    <w:lsdException w:name="Grid Table 1 Light Accent 6" w:uiPriority="46"/>
+    <w:lsdException w:name="Grid Table 2 Accent 6" w:uiPriority="47"/>
+    <w:lsdException w:name="Grid Table 3 Accent 6" w:uiPriority="48"/>
+    <w:lsdException w:name="Grid Table 4 Accent 6" w:uiPriority="49"/>
+    <w:lsdException w:name="Grid Table 5 Dark Accent 6" w:uiPriority="50"/>
+    <w:lsdException w:name="Grid Table 6 Colorful Accent 6" w:uiPriority="51"/>
+    <w:lsdException w:name="Grid Table 7 Colorful Accent 6" w:uiPriority="52"/>
+    <w:lsdException w:name="List Table 1 Light" w:uiPriority="46"/>
+    <w:lsdException w:name="List Table 2" w:uiPriority="47"/>
+    <w:lsdException w:name="List Table 3" w:uiPriority="48"/>
+    <w:lsdException w:name="List Table 4" w:uiPriority="49"/>
+    <w:lsdException w:name="List Table 5 Dark" w:uiPriority="50"/>
+    <w:lsdException w:name="List Table 6 Colorful" w:uiPriority="51"/>
+    <w:lsdException w:name="List Table 7 Colorful" w:uiPriority="52"/>
+    <w:lsdException w:name="List Table 1 Light Accent 1" w:uiPriority="46"/>
+    <w:lsdException w:name="List Table 2 Accent 1" w:uiPriority="47"/>
+    <w:lsdException w:name="List Table 3 Accent 1" w:uiPriority="48"/>
+    <w:lsdException w:name="List Table 4 Accent 1" w:uiPriority="49"/>
+    <w:lsdException w:name="List Table 5 Dark Accent 1" w:uiPriority="50"/>
+    <w:lsdException w:name="List Table 6 Colorful Accent 1" w:uiPriority="51"/>
+    <w:lsdException w:name="List Table 7 Colorful Accent 1" w:uiPriority="52"/>
+    <w:lsdException w:name="List Table 1 Light Accent 2" w:uiPriority="46"/>
+    <w:lsdException w:name="List Table 2 Accent 2" w:uiPriority="47"/>
+    <w:lsdException w:name="List Table 3 Accent 2" w:uiPriority="48"/>
+    <w:lsdException w:name="List Table 4 Accent 2" w:uiPriority="49"/>
+    <w:lsdException w:name="List Table 5 Dark Accent 2" w:uiPriority="50"/>
+    <w:lsdException w:name="List Table 6 Colorful Accent 2" w:uiPriority="51"/>
+    <w:lsdException w:name="List Table 7 Colorful Accent 2" w:uiPriority="52"/>
+    <w:lsdException w:name="List Table 1 Light Accent 3" w:uiPriority="46"/>
+    <w:lsdException w:name="List Table 2 Accent 3" w:uiPriority="47"/>
+    <w:lsdException w:name="List Table 3 Accent 3" w:uiPriority="48"/>
+    <w:lsdException w:name="List Table 4 Accent 3" w:uiPriority="49"/>
+    <w:lsdException w:name="List Table 5 Dark Accent 3" w:uiPriority="50"/>
+    <w:lsdException w:name="List Table 6 Colorful Accent 3" w:uiPriority="51"/>
+    <w:lsdException w:name="List Table 7 Colorful Accent 3" w:uiPriority="52"/>
+    <w:lsdException w:name="List Table 1 Light Accent 4" w:uiPriority="46"/>
+    <w:lsdException w:name="List Table 2 Accent 4" w:uiPriority="47"/>
+    <w:lsdException w:name="List Table 3 Accent 4" w:uiPriority="48"/>
+    <w:lsdException w:name="List Table 4 Accent 4" w:uiPriority="49"/>
+    <w:lsdException w:name="List Table 5 Dark Accent 4" w:uiPriority="50"/>
+    <w:lsdException w:name="List Table 6 Colorful Accent 4" w:uiPriority="51"/>
+    <w:lsdException w:name="List Table 7 Colorful Accent 4" w:uiPriority="52"/>
+    <w:lsdException w:name="List Table 1 Light Accent 5" w:uiPriority="46"/>
+    <w:lsdException w:name="List Table 2 Accent 5" w:uiPriority="47"/>
+    <w:lsdException w:name="List Table 3 Accent 5" w:uiPriority="48"/>
+    <w:lsdException w:name="List Table 4 Accent 5" w:uiPriority="49"/>
+    <w:lsdException w:name="List Table 5 Dark Accent 5" w:uiPriority="50"/>
+    <w:lsdException w:name="List Table 6 Colorful Accent 5" w:uiPriority="51"/>
+    <w:lsdException w:name="List Table 7 Colorful Accent 5" w:uiPriority="52"/>
+    <w:lsdException w:name="List Table 1 Light Accent 6" w:uiPriority="46"/>
+    <w:lsdException w:name="List Table 2 Accent 6" w:uiPriority="47"/>
+    <w:lsdException w:name="List Table 3 Accent 6" w:uiPriority="48"/>
+    <w:lsdException w:name="List Table 4 Accent 6" w:uiPriority="49"/>
+    <w:lsdException w:name="List Table 5 Dark Accent 6" w:uiPriority="50"/>
+    <w:lsdException w:name="List Table 6 Colorful Accent 6" w:uiPriority="51"/>
+    <w:lsdException w:name="List Table 7 Colorful Accent 6" w:uiPriority="52"/>
+    <w:lsdException w:name="Mention" w:semiHidden="1" w:uiPriority="99" w:unhideWhenUsed="1"/>
+    <w:lsdException w:name="Smart Hyperlink" w:semiHidden="1" w:uiPriority="99" w:unhideWhenUsed="1"/>
   </w:latentStyles>
-  <w:style w:type="paragraph" w:default="1" w:styleId="a">
+  <w:style w:type="paragraph" w:default="1" w:styleId="Normal">
     <w:name w:val="Normal"/>
     <w:qFormat/>
     <w:rPr>
       <w:sz w:val="24"/>
       <w:szCs w:val="24"/>
+      <w:lang w:val="ru-RU" w:eastAsia="ru-RU"/>
     </w:rPr>
   </w:style>
-  <w:style w:type="paragraph" w:styleId="1">
+  <w:style w:type="paragraph" w:styleId="Heading1">
     <w:name w:val="heading 1"/>
-    <w:basedOn w:val="a"/>
-    <w:next w:val="a"/>
+    <w:basedOn w:val="Normal"/>
+    <w:next w:val="Normal"/>
     <w:qFormat/>
     <w:pPr>
       <w:keepNext/>
@@ -23998,10 +23645,10 @@
       <w:szCs w:val="28"/>
     </w:rPr>
   </w:style>
-  <w:style w:type="paragraph" w:styleId="2">
+  <w:style w:type="paragraph" w:styleId="Heading2">
     <w:name w:val="heading 2"/>
-    <w:basedOn w:val="a"/>
-    <w:next w:val="a"/>
+    <w:basedOn w:val="Normal"/>
+    <w:next w:val="Normal"/>
     <w:qFormat/>
     <w:rsid w:val="00344073"/>
     <w:pPr>
@@ -24019,10 +23666,10 @@
       <w:szCs w:val="28"/>
     </w:rPr>
   </w:style>
-  <w:style w:type="paragraph" w:styleId="3">
+  <w:style w:type="paragraph" w:styleId="Heading3">
     <w:name w:val="heading 3"/>
-    <w:basedOn w:val="a"/>
-    <w:next w:val="a"/>
+    <w:basedOn w:val="Normal"/>
+    <w:next w:val="Normal"/>
     <w:qFormat/>
     <w:rsid w:val="00344073"/>
     <w:pPr>
@@ -24038,13 +23685,13 @@
       <w:szCs w:val="26"/>
     </w:rPr>
   </w:style>
-  <w:style w:type="character" w:default="1" w:styleId="a0">
+  <w:style w:type="character" w:default="1" w:styleId="DefaultParagraphFont">
     <w:name w:val="Default Paragraph Font"/>
     <w:uiPriority w:val="1"/>
     <w:semiHidden/>
     <w:unhideWhenUsed/>
   </w:style>
-  <w:style w:type="table" w:default="1" w:styleId="a1">
+  <w:style w:type="table" w:default="1" w:styleId="TableNormal">
     <w:name w:val="Normal Table"/>
     <w:uiPriority w:val="99"/>
     <w:semiHidden/>
@@ -24059,15 +23706,15 @@
       </w:tblCellMar>
     </w:tblPr>
   </w:style>
-  <w:style w:type="numbering" w:default="1" w:styleId="a2">
+  <w:style w:type="numbering" w:default="1" w:styleId="NoList">
     <w:name w:val="No List"/>
     <w:uiPriority w:val="99"/>
     <w:semiHidden/>
     <w:unhideWhenUsed/>
   </w:style>
-  <w:style w:type="paragraph" w:styleId="a3">
+  <w:style w:type="paragraph" w:styleId="Title">
     <w:name w:val="Title"/>
-    <w:basedOn w:val="a"/>
+    <w:basedOn w:val="Normal"/>
     <w:qFormat/>
     <w:pPr>
       <w:jc w:val="center"/>
@@ -24077,9 +23724,9 @@
       <w:lang w:eastAsia="en-US"/>
     </w:rPr>
   </w:style>
-  <w:style w:type="paragraph" w:styleId="a4">
+  <w:style w:type="paragraph" w:styleId="Subtitle">
     <w:name w:val="Subtitle"/>
-    <w:basedOn w:val="a"/>
+    <w:basedOn w:val="Normal"/>
     <w:qFormat/>
     <w:pPr>
       <w:jc w:val="center"/>
@@ -24089,9 +23736,9 @@
       <w:lang w:eastAsia="en-US"/>
     </w:rPr>
   </w:style>
-  <w:style w:type="paragraph" w:styleId="a5">
+  <w:style w:type="paragraph" w:styleId="BodyTextIndent">
     <w:name w:val="Body Text Indent"/>
-    <w:basedOn w:val="a"/>
+    <w:basedOn w:val="Normal"/>
     <w:pPr>
       <w:tabs>
         <w:tab w:val="left" w:pos="851"/>
@@ -24104,9 +23751,9 @@
       <w:szCs w:val="28"/>
     </w:rPr>
   </w:style>
-  <w:style w:type="paragraph" w:styleId="a6">
+  <w:style w:type="paragraph" w:styleId="Footer">
     <w:name w:val="footer"/>
-    <w:basedOn w:val="a"/>
+    <w:basedOn w:val="Normal"/>
     <w:pPr>
       <w:tabs>
         <w:tab w:val="center" w:pos="4677"/>
@@ -24114,9 +23761,9 @@
       </w:tabs>
     </w:pPr>
   </w:style>
-  <w:style w:type="paragraph" w:styleId="20">
+  <w:style w:type="paragraph" w:styleId="BodyTextIndent2">
     <w:name w:val="Body Text Indent 2"/>
-    <w:basedOn w:val="a"/>
+    <w:basedOn w:val="Normal"/>
     <w:pPr>
       <w:ind w:left="720" w:firstLine="540"/>
     </w:pPr>
@@ -24125,9 +23772,9 @@
       <w:lang w:eastAsia="en-US"/>
     </w:rPr>
   </w:style>
-  <w:style w:type="paragraph" w:styleId="30">
+  <w:style w:type="paragraph" w:styleId="BodyTextIndent3">
     <w:name w:val="Body Text Indent 3"/>
-    <w:basedOn w:val="a"/>
+    <w:basedOn w:val="Normal"/>
     <w:pPr>
       <w:ind w:left="513"/>
       <w:jc w:val="both"/>
@@ -24137,18 +23784,18 @@
       <w:szCs w:val="28"/>
     </w:rPr>
   </w:style>
-  <w:style w:type="paragraph" w:styleId="21">
+  <w:style w:type="paragraph" w:styleId="BodyText2">
     <w:name w:val="Body Text 2"/>
-    <w:basedOn w:val="a"/>
+    <w:basedOn w:val="Normal"/>
     <w:rPr>
       <w:rFonts w:ascii="Courier New" w:hAnsi="Courier New" w:cs="Courier New"/>
       <w:sz w:val="28"/>
       <w:lang w:eastAsia="en-US"/>
     </w:rPr>
   </w:style>
-  <w:style w:type="paragraph" w:styleId="HTML">
+  <w:style w:type="paragraph" w:styleId="HTMLPreformatted">
     <w:name w:val="HTML Preformatted"/>
-    <w:basedOn w:val="a"/>
+    <w:basedOn w:val="Normal"/>
     <w:pPr>
       <w:tabs>
         <w:tab w:val="left" w:pos="916"/>
@@ -24174,16 +23821,16 @@
       <w:lang w:val="en-US" w:eastAsia="en-US"/>
     </w:rPr>
   </w:style>
-  <w:style w:type="paragraph" w:styleId="a7">
+  <w:style w:type="paragraph" w:styleId="BodyText">
     <w:name w:val="Body Text"/>
-    <w:basedOn w:val="a"/>
+    <w:basedOn w:val="Normal"/>
     <w:rPr>
       <w:sz w:val="28"/>
     </w:rPr>
   </w:style>
-  <w:style w:type="paragraph" w:styleId="a8">
+  <w:style w:type="paragraph" w:styleId="DocumentMap">
     <w:name w:val="Document Map"/>
-    <w:basedOn w:val="a"/>
+    <w:basedOn w:val="Normal"/>
     <w:semiHidden/>
     <w:rsid w:val="00344073"/>
     <w:pPr>
@@ -24204,11 +23851,14 @@
       <w:ind w:firstLine="300"/>
       <w:jc w:val="both"/>
     </w:pPr>
+    <w:rPr>
+      <w:lang w:val="ru-RU" w:eastAsia="ru-RU"/>
+    </w:rPr>
   </w:style>
   <w:style w:type="paragraph" w:customStyle="1" w:styleId="9">
     <w:name w:val="заголовок 9"/>
-    <w:basedOn w:val="a"/>
-    <w:next w:val="a"/>
+    <w:basedOn w:val="Normal"/>
+    <w:next w:val="Normal"/>
     <w:rsid w:val="00344073"/>
     <w:pPr>
       <w:keepNext/>
@@ -24221,196 +23871,6 @@
 </w:styles>
 </file>
 
-<file path=word/stylesWithEffects.xml><?xml version="1.0" encoding="utf-8"?>
-<w:styles xmlns:wpc="http://schemas.microsoft.com/office/word/2010/wordprocessingCanvas" xmlns:mc="http://schemas.openxmlformats.org/markup-compatibility/2006" xmlns:o="urn:schemas-microsoft-com:office:office" xmlns:r="http://schemas.openxmlformats.org/officeDocument/2006/relationships" xmlns:m="http://schemas.openxmlformats.org/officeDocument/2006/math" xmlns:v="urn:schemas-microsoft-com:vml" xmlns:wp14="http://schemas.microsoft.com/office/word/2010/wordprocessingDrawing" xmlns:wp="http://schemas.openxmlformats.org/drawingml/2006/wordprocessingDrawing" xmlns:w10="urn:schemas-microsoft-com:office:word" xmlns:w="http://schemas.openxmlformats.org/wordprocessingml/2006/main" xmlns:w14="http://schemas.microsoft.com/office/word/2010/wordml" xmlns:wpg="http://schemas.microsoft.com/office/word/2010/wordprocessingGroup" xmlns:wpi="http://schemas.microsoft.com/office/word/2010/wordprocessingInk" xmlns:wne="http://schemas.microsoft.com/office/word/2006/wordml" xmlns:wps="http://schemas.microsoft.com/office/word/2010/wordprocessingShape" mc:Ignorable="w14 wp14">
-  <w:docDefaults>
-    <w:rPrDefault>
-      <w:rPr>
-        <w:rFonts w:asciiTheme="minorHAnsi" w:eastAsiaTheme="minorEastAsia" w:hAnsiTheme="minorHAnsi" w:cstheme="minorBidi"/>
-        <w:sz w:val="22"/>
-        <w:szCs w:val="22"/>
-        <w:lang w:val="ru-RU" w:eastAsia="ru-RU" w:bidi="ar-SA"/>
-      </w:rPr>
-    </w:rPrDefault>
-    <w:pPrDefault>
-      <w:pPr>
-        <w:spacing w:after="200" w:line="276" w:lineRule="auto"/>
-      </w:pPr>
-    </w:pPrDefault>
-  </w:docDefaults>
-  <w:latentStyles w:defLockedState="0" w:defUIPriority="99" w:defSemiHidden="1" w:defUnhideWhenUsed="1" w:defQFormat="0" w:count="267">
-    <w:lsdException w:name="Normal" w:semiHidden="0" w:uiPriority="0" w:unhideWhenUsed="0" w:qFormat="1"/>
-    <w:lsdException w:name="heading 1" w:semiHidden="0" w:uiPriority="9" w:unhideWhenUsed="0" w:qFormat="1"/>
-    <w:lsdException w:name="heading 2" w:uiPriority="9" w:qFormat="1"/>
-    <w:lsdException w:name="heading 3" w:uiPriority="9" w:qFormat="1"/>
-    <w:lsdException w:name="heading 4" w:uiPriority="9" w:qFormat="1"/>
-    <w:lsdException w:name="heading 5" w:uiPriority="9" w:qFormat="1"/>
-    <w:lsdException w:name="heading 6" w:uiPriority="9" w:qFormat="1"/>
-    <w:lsdException w:name="heading 7" w:uiPriority="9" w:qFormat="1"/>
-    <w:lsdException w:name="heading 8" w:uiPriority="9" w:qFormat="1"/>
-    <w:lsdException w:name="heading 9" w:uiPriority="9" w:qFormat="1"/>
-    <w:lsdException w:name="toc 1" w:uiPriority="39"/>
-    <w:lsdException w:name="toc 2" w:uiPriority="39"/>
-    <w:lsdException w:name="toc 3" w:uiPriority="39"/>
-    <w:lsdException w:name="toc 4" w:uiPriority="39"/>
-    <w:lsdException w:name="toc 5" w:uiPriority="39"/>
-    <w:lsdException w:name="toc 6" w:uiPriority="39"/>
-    <w:lsdException w:name="toc 7" w:uiPriority="39"/>
-    <w:lsdException w:name="toc 8" w:uiPriority="39"/>
-    <w:lsdException w:name="toc 9" w:uiPriority="39"/>
-    <w:lsdException w:name="caption" w:uiPriority="35" w:qFormat="1"/>
-    <w:lsdException w:name="Title" w:semiHidden="0" w:uiPriority="10" w:unhideWhenUsed="0" w:qFormat="1"/>
-    <w:lsdException w:name="Default Paragraph Font" w:uiPriority="1"/>
-    <w:lsdException w:name="Subtitle" w:semiHidden="0" w:uiPriority="11" w:unhideWhenUsed="0" w:qFormat="1"/>
-    <w:lsdException w:name="Strong" w:semiHidden="0" w:uiPriority="22" w:unhideWhenUsed="0" w:qFormat="1"/>
-    <w:lsdException w:name="Emphasis" w:semiHidden="0" w:uiPriority="20" w:unhideWhenUsed="0" w:qFormat="1"/>
-    <w:lsdException w:name="Table Grid" w:semiHidden="0" w:uiPriority="59" w:unhideWhenUsed="0"/>
-    <w:lsdException w:name="Placeholder Text" w:unhideWhenUsed="0"/>
-    <w:lsdException w:name="No Spacing" w:semiHidden="0" w:uiPriority="1" w:unhideWhenUsed="0" w:qFormat="1"/>
-    <w:lsdException w:name="Light Shading" w:semiHidden="0" w:uiPriority="60" w:unhideWhenUsed="0"/>
-    <w:lsdException w:name="Light List" w:semiHidden="0" w:uiPriority="61" w:unhideWhenUsed="0"/>
-    <w:lsdException w:name="Light Grid" w:semiHidden="0" w:uiPriority="62" w:unhideWhenUsed="0"/>
-    <w:lsdException w:name="Medium Shading 1" w:semiHidden="0" w:uiPriority="63" w:unhideWhenUsed="0"/>
-    <w:lsdException w:name="Medium Shading 2" w:semiHidden="0" w:uiPriority="64" w:unhideWhenUsed="0"/>
-    <w:lsdException w:name="Medium List 1" w:semiHidden="0" w:uiPriority="65" w:unhideWhenUsed="0"/>
-    <w:lsdException w:name="Medium List 2" w:semiHidden="0" w:uiPriority="66" w:unhideWhenUsed="0"/>
-    <w:lsdException w:name="Medium Grid 1" w:semiHidden="0" w:uiPriority="67" w:unhideWhenUsed="0"/>
-    <w:lsdException w:name="Medium Grid 2" w:semiHidden="0" w:uiPriority="68" w:unhideWhenUsed="0"/>
-    <w:lsdException w:name="Medium Grid 3" w:semiHidden="0" w:uiPriority="69" w:unhideWhenUsed="0"/>
-    <w:lsdException w:name="Dark List" w:semiHidden="0" w:uiPriority="70" w:unhideWhenUsed="0"/>
-    <w:lsdException w:name="Colorful Shading" w:semiHidden="0" w:uiPriority="71" w:unhideWhenUsed="0"/>
-    <w:lsdException w:name="Colorful List" w:semiHidden="0" w:uiPriority="72" w:unhideWhenUsed="0"/>
-    <w:lsdException w:name="Colorful Grid" w:semiHidden="0" w:uiPriority="73" w:unhideWhenUsed="0"/>
-    <w:lsdException w:name="Light Shading Accent 1" w:semiHidden="0" w:uiPriority="60" w:unhideWhenUsed="0"/>
-    <w:lsdException w:name="Light List Accent 1" w:semiHidden="0" w:uiPriority="61" w:unhideWhenUsed="0"/>
-    <w:lsdException w:name="Light Grid Accent 1" w:semiHidden="0" w:uiPriority="62" w:unhideWhenUsed="0"/>
-    <w:lsdException w:name="Medium Shading 1 Accent 1" w:semiHidden="0" w:uiPriority="63" w:unhideWhenUsed="0"/>
-    <w:lsdException w:name="Medium Shading 2 Accent 1" w:semiHidden="0" w:uiPriority="64" w:unhideWhenUsed="0"/>
-    <w:lsdException w:name="Medium List 1 Accent 1" w:semiHidden="0" w:uiPriority="65" w:unhideWhenUsed="0"/>
-    <w:lsdException w:name="Revision" w:unhideWhenUsed="0"/>
-    <w:lsdException w:name="List Paragraph" w:semiHidden="0" w:uiPriority="34" w:unhideWhenUsed="0" w:qFormat="1"/>
-    <w:lsdException w:name="Quote" w:semiHidden="0" w:uiPriority="29" w:unhideWhenUsed="0" w:qFormat="1"/>
-    <w:lsdException w:name="Intense Quote" w:semiHidden="0" w:uiPriority="30" w:unhideWhenUsed="0" w:qFormat="1"/>
-    <w:lsdException w:name="Medium List 2 Accent 1" w:semiHidden="0" w:uiPriority="66" w:unhideWhenUsed="0"/>
-    <w:lsdException w:name="Medium Grid 1 Accent 1" w:semiHidden="0" w:uiPriority="67" w:unhideWhenUsed="0"/>
-    <w:lsdException w:name="Medium Grid 2 Accent 1" w:semiHidden="0" w:uiPriority="68" w:unhideWhenUsed="0"/>
-    <w:lsdException w:name="Medium Grid 3 Accent 1" w:semiHidden="0" w:uiPriority="69" w:unhideWhenUsed="0"/>
-    <w:lsdException w:name="Dark List Accent 1" w:semiHidden="0" w:uiPriority="70" w:unhideWhenUsed="0"/>
-    <w:lsdException w:name="Colorful Shading Accent 1" w:semiHidden="0" w:uiPriority="71" w:unhideWhenUsed="0"/>
-    <w:lsdException w:name="Colorful List Accent 1" w:semiHidden="0" w:uiPriority="72" w:unhideWhenUsed="0"/>
-    <w:lsdException w:name="Colorful Grid Accent 1" w:semiHidden="0" w:uiPriority="73" w:unhideWhenUsed="0"/>
-    <w:lsdException w:name="Light Shading Accent 2" w:semiHidden="0" w:uiPriority="60" w:unhideWhenUsed="0"/>
-    <w:lsdException w:name="Light List Accent 2" w:semiHidden="0" w:uiPriority="61" w:unhideWhenUsed="0"/>
-    <w:lsdException w:name="Light Grid Accent 2" w:semiHidden="0" w:uiPriority="62" w:unhideWhenUsed="0"/>
-    <w:lsdException w:name="Medium Shading 1 Accent 2" w:semiHidden="0" w:uiPriority="63" w:unhideWhenUsed="0"/>
-    <w:lsdException w:name="Medium Shading 2 Accent 2" w:semiHidden="0" w:uiPriority="64" w:unhideWhenUsed="0"/>
-    <w:lsdException w:name="Medium List 1 Accent 2" w:semiHidden="0" w:uiPriority="65" w:unhideWhenUsed="0"/>
-    <w:lsdException w:name="Medium List 2 Accent 2" w:semiHidden="0" w:uiPriority="66" w:unhideWhenUsed="0"/>
-    <w:lsdException w:name="Medium Grid 1 Accent 2" w:semiHidden="0" w:uiPriority="67" w:unhideWhenUsed="0"/>
-    <w:lsdException w:name="Medium Grid 2 Accent 2" w:semiHidden="0" w:uiPriority="68" w:unhideWhenUsed="0"/>
-    <w:lsdException w:name="Medium Grid 3 Accent 2" w:semiHidden="0" w:uiPriority="69" w:unhideWhenUsed="0"/>
-    <w:lsdException w:name="Dark List Accent 2" w:semiHidden="0" w:uiPriority="70" w:unhideWhenUsed="0"/>
-    <w:lsdException w:name="Colorful Shading Accent 2" w:semiHidden="0" w:uiPriority="71" w:unhideWhenUsed="0"/>
-    <w:lsdException w:name="Colorful List Accent 2" w:semiHidden="0" w:uiPriority="72" w:unhideWhenUsed="0"/>
-    <w:lsdException w:name="Colorful Grid Accent 2" w:semiHidden="0" w:uiPriority="73" w:unhideWhenUsed="0"/>
-    <w:lsdException w:name="Light Shading Accent 3" w:semiHidden="0" w:uiPriority="60" w:unhideWhenUsed="0"/>
-    <w:lsdException w:name="Light List Accent 3" w:semiHidden="0" w:uiPriority="61" w:unhideWhenUsed="0"/>
-    <w:lsdException w:name="Light Grid Accent 3" w:semiHidden="0" w:uiPriority="62" w:unhideWhenUsed="0"/>
-    <w:lsdException w:name="Medium Shading 1 Accent 3" w:semiHidden="0" w:uiPriority="63" w:unhideWhenUsed="0"/>
-    <w:lsdException w:name="Medium Shading 2 Accent 3" w:semiHidden="0" w:uiPriority="64" w:unhideWhenUsed="0"/>
-    <w:lsdException w:name="Medium List 1 Accent 3" w:semiHidden="0" w:uiPriority="65" w:unhideWhenUsed="0"/>
-    <w:lsdException w:name="Medium List 2 Accent 3" w:semiHidden="0" w:uiPriority="66" w:unhideWhenUsed="0"/>
-    <w:lsdException w:name="Medium Grid 1 Accent 3" w:semiHidden="0" w:uiPriority="67" w:unhideWhenUsed="0"/>
-    <w:lsdException w:name="Medium Grid 2 Accent 3" w:semiHidden="0" w:uiPriority="68" w:unhideWhenUsed="0"/>
-    <w:lsdException w:name="Medium Grid 3 Accent 3" w:semiHidden="0" w:uiPriority="69" w:unhideWhenUsed="0"/>
-    <w:lsdException w:name="Dark List Accent 3" w:semiHidden="0" w:uiPriority="70" w:unhideWhenUsed="0"/>
-    <w:lsdException w:name="Colorful Shading Accent 3" w:semiHidden="0" w:uiPriority="71" w:unhideWhenUsed="0"/>
-    <w:lsdException w:name="Colorful List Accent 3" w:semiHidden="0" w:uiPriority="72" w:unhideWhenUsed="0"/>
-    <w:lsdException w:name="Colorful Grid Accent 3" w:semiHidden="0" w:uiPriority="73" w:unhideWhenUsed="0"/>
-    <w:lsdException w:name="Light Shading Accent 4" w:semiHidden="0" w:uiPriority="60" w:unhideWhenUsed="0"/>
-    <w:lsdException w:name="Light List Accent 4" w:semiHidden="0" w:uiPriority="61" w:unhideWhenUsed="0"/>
-    <w:lsdException w:name="Light Grid Accent 4" w:semiHidden="0" w:uiPriority="62" w:unhideWhenUsed="0"/>
-    <w:lsdException w:name="Medium Shading 1 Accent 4" w:semiHidden="0" w:uiPriority="63" w:unhideWhenUsed="0"/>
-    <w:lsdException w:name="Medium Shading 2 Accent 4" w:semiHidden="0" w:uiPriority="64" w:unhideWhenUsed="0"/>
-    <w:lsdException w:name="Medium List 1 Accent 4" w:semiHidden="0" w:uiPriority="65" w:unhideWhenUsed="0"/>
-    <w:lsdException w:name="Medium List 2 Accent 4" w:semiHidden="0" w:uiPriority="66" w:unhideWhenUsed="0"/>
-    <w:lsdException w:name="Medium Grid 1 Accent 4" w:semiHidden="0" w:uiPriority="67" w:unhideWhenUsed="0"/>
-    <w:lsdException w:name="Medium Grid 2 Accent 4" w:semiHidden="0" w:uiPriority="68" w:unhideWhenUsed="0"/>
-    <w:lsdException w:name="Medium Grid 3 Accent 4" w:semiHidden="0" w:uiPriority="69" w:unhideWhenUsed="0"/>
-    <w:lsdException w:name="Dark List Accent 4" w:semiHidden="0" w:uiPriority="70" w:unhideWhenUsed="0"/>
-    <w:lsdException w:name="Colorful Shading Accent 4" w:semiHidden="0" w:uiPriority="71" w:unhideWhenUsed="0"/>
-    <w:lsdException w:name="Colorful List Accent 4" w:semiHidden="0" w:uiPriority="72" w:unhideWhenUsed="0"/>
-    <w:lsdException w:name="Colorful Grid Accent 4" w:semiHidden="0" w:uiPriority="73" w:unhideWhenUsed="0"/>
-    <w:lsdException w:name="Light Shading Accent 5" w:semiHidden="0" w:uiPriority="60" w:unhideWhenUsed="0"/>
-    <w:lsdException w:name="Light List Accent 5" w:semiHidden="0" w:uiPriority="61" w:unhideWhenUsed="0"/>
-    <w:lsdException w:name="Light Grid Accent 5" w:semiHidden="0" w:uiPriority="62" w:unhideWhenUsed="0"/>
-    <w:lsdException w:name="Medium Shading 1 Accent 5" w:semiHidden="0" w:uiPriority="63" w:unhideWhenUsed="0"/>
-    <w:lsdException w:name="Medium Shading 2 Accent 5" w:semiHidden="0" w:uiPriority="64" w:unhideWhenUsed="0"/>
-    <w:lsdException w:name="Medium List 1 Accent 5" w:semiHidden="0" w:uiPriority="65" w:unhideWhenUsed="0"/>
-    <w:lsdException w:name="Medium List 2 Accent 5" w:semiHidden="0" w:uiPriority="66" w:unhideWhenUsed="0"/>
-    <w:lsdException w:name="Medium Grid 1 Accent 5" w:semiHidden="0" w:uiPriority="67" w:unhideWhenUsed="0"/>
-    <w:lsdException w:name="Medium Grid 2 Accent 5" w:semiHidden="0" w:uiPriority="68" w:unhideWhenUsed="0"/>
-    <w:lsdException w:name="Medium Grid 3 Accent 5" w:semiHidden="0" w:uiPriority="69" w:unhideWhenUsed="0"/>
-    <w:lsdException w:name="Dark List Accent 5" w:semiHidden="0" w:uiPriority="70" w:unhideWhenUsed="0"/>
-    <w:lsdException w:name="Colorful Shading Accent 5" w:semiHidden="0" w:uiPriority="71" w:unhideWhenUsed="0"/>
-    <w:lsdException w:name="Colorful List Accent 5" w:semiHidden="0" w:uiPriority="72" w:unhideWhenUsed="0"/>
-    <w:lsdException w:name="Colorful Grid Accent 5" w:semiHidden="0" w:uiPriority="73" w:unhideWhenUsed="0"/>
-    <w:lsdException w:name="Light Shading Accent 6" w:semiHidden="0" w:uiPriority="60" w:unhideWhenUsed="0"/>
-    <w:lsdException w:name="Light List Accent 6" w:semiHidden="0" w:uiPriority="61" w:unhideWhenUsed="0"/>
-    <w:lsdException w:name="Light Grid Accent 6" w:semiHidden="0" w:uiPriority="62" w:unhideWhenUsed="0"/>
-    <w:lsdException w:name="Medium Shading 1 Accent 6" w:semiHidden="0" w:uiPriority="63" w:unhideWhenUsed="0"/>
-    <w:lsdException w:name="Medium Shading 2 Accent 6" w:semiHidden="0" w:uiPriority="64" w:unhideWhenUsed="0"/>
-    <w:lsdException w:name="Medium List 1 Accent 6" w:semiHidden="0" w:uiPriority="65" w:unhideWhenUsed="0"/>
-    <w:lsdException w:name="Medium List 2 Accent 6" w:semiHidden="0" w:uiPriority="66" w:unhideWhenUsed="0"/>
-    <w:lsdException w:name="Medium Grid 1 Accent 6" w:semiHidden="0" w:uiPriority="67" w:unhideWhenUsed="0"/>
-    <w:lsdException w:name="Medium Grid 2 Accent 6" w:semiHidden="0" w:uiPriority="68" w:unhideWhenUsed="0"/>
-    <w:lsdException w:name="Medium Grid 3 Accent 6" w:semiHidden="0" w:uiPriority="69" w:unhideWhenUsed="0"/>
-    <w:lsdException w:name="Dark List Accent 6" w:semiHidden="0" w:uiPriority="70" w:unhideWhenUsed="0"/>
-    <w:lsdException w:name="Colorful Shading Accent 6" w:semiHidden="0" w:uiPriority="71" w:unhideWhenUsed="0"/>
-    <w:lsdException w:name="Colorful List Accent 6" w:semiHidden="0" w:uiPriority="72" w:unhideWhenUsed="0"/>
-    <w:lsdException w:name="Colorful Grid Accent 6" w:semiHidden="0" w:uiPriority="73" w:unhideWhenUsed="0"/>
-    <w:lsdException w:name="Subtle Emphasis" w:semiHidden="0" w:uiPriority="19" w:unhideWhenUsed="0" w:qFormat="1"/>
-    <w:lsdException w:name="Intense Emphasis" w:semiHidden="0" w:uiPriority="21" w:unhideWhenUsed="0" w:qFormat="1"/>
-    <w:lsdException w:name="Subtle Reference" w:semiHidden="0" w:uiPriority="31" w:unhideWhenUsed="0" w:qFormat="1"/>
-    <w:lsdException w:name="Intense Reference" w:semiHidden="0" w:uiPriority="32" w:unhideWhenUsed="0" w:qFormat="1"/>
-    <w:lsdException w:name="Book Title" w:semiHidden="0" w:uiPriority="33" w:unhideWhenUsed="0" w:qFormat="1"/>
-    <w:lsdException w:name="Bibliography" w:uiPriority="37"/>
-    <w:lsdException w:name="TOC Heading" w:uiPriority="39" w:qFormat="1"/>
-  </w:latentStyles>
-  <w:style w:type="paragraph" w:default="1" w:styleId="a">
-    <w:name w:val="Normal"/>
-    <w:qFormat/>
-  </w:style>
-  <w:style w:type="character" w:default="1" w:styleId="a0">
-    <w:name w:val="Default Paragraph Font"/>
-    <w:uiPriority w:val="1"/>
-    <w:semiHidden/>
-    <w:unhideWhenUsed/>
-  </w:style>
-  <w:style w:type="table" w:default="1" w:styleId="a1">
-    <w:name w:val="Normal Table"/>
-    <w:uiPriority w:val="99"/>
-    <w:semiHidden/>
-    <w:unhideWhenUsed/>
-    <w:tblPr>
-      <w:tblInd w:w="0" w:type="dxa"/>
-      <w:tblCellMar>
-        <w:top w:w="0" w:type="dxa"/>
-        <w:left w:w="108" w:type="dxa"/>
-        <w:bottom w:w="0" w:type="dxa"/>
-        <w:right w:w="108" w:type="dxa"/>
-      </w:tblCellMar>
-    </w:tblPr>
-  </w:style>
-  <w:style w:type="numbering" w:default="1" w:styleId="a2">
-    <w:name w:val="No List"/>
-    <w:uiPriority w:val="99"/>
-    <w:semiHidden/>
-    <w:unhideWhenUsed/>
-  </w:style>
-</w:styles>
-</file>
-
 <file path=word/theme/theme1.xml><?xml version="1.0" encoding="utf-8"?>
 <a:theme xmlns:a="http://schemas.openxmlformats.org/drawingml/2006/main" name="Тема Office">
   <a:themeElements>
@@ -24419,7 +23879,7 @@
         <a:sysClr val="windowText" lastClr="000000"/>
       </a:dk1>
       <a:lt1>
-        <a:sysClr val="window" lastClr="F4F4F4"/>
+        <a:sysClr val="window" lastClr="FFFFFF"/>
       </a:lt1>
       <a:dk2>
         <a:srgbClr val="1F497D"/>
@@ -24695,6 +24155,17 @@
 </file>
 
 <file path=customXml/item1.xml><?xml version="1.0" encoding="utf-8"?>
+<p:properties xmlns:p="http://schemas.microsoft.com/office/2006/metadata/properties" xmlns:xsi="http://www.w3.org/2001/XMLSchema-instance" xmlns:pc="http://schemas.microsoft.com/office/infopath/2007/PartnerControls">
+  <documentManagement>
+    <SchedulingStartDate xmlns="http://schemas.microsoft.com/sharepoint/v3" xsi:nil="true"/>
+    <SchedulingEndDate xmlns="http://schemas.microsoft.com/sharepoint/v3" xsi:nil="true"/>
+    <LinkTarget xmlns="00AAB1A2-6F06-47dd-BE44-3A3FBBF21F4B">_self</LinkTarget>
+    <Comments xmlns="http://schemas.microsoft.com/sharepoint/v3">&lt;div&gt;&lt;/div&gt;</Comments>
+  </documentManagement>
+</p:properties>
+</file>
+
+<file path=customXml/item2.xml><?xml version="1.0" encoding="utf-8"?>
 <ct:contentTypeSchema xmlns:ct="http://schemas.microsoft.com/office/2006/metadata/contentType" xmlns:ma="http://schemas.microsoft.com/office/2006/metadata/properties/metaAttributes" ct:_="" ma:_="" ma:contentTypeName="Документ" ma:contentTypeID="0x010100CBAA1A441F4C43BD88A08F2187D46B0800D1E1BB089F44F64B85E853A7340F3D9D" ma:contentTypeVersion="1" ma:contentTypeDescription="Создание документа." ma:contentTypeScope="" ma:versionID="8dcc4fd0326d58633efb9e8229c1d170">
   <xsd:schema xmlns:xsd="http://www.w3.org/2001/XMLSchema" xmlns:xs="http://www.w3.org/2001/XMLSchema" xmlns:p="http://schemas.microsoft.com/office/2006/metadata/properties" xmlns:ns1="http://schemas.microsoft.com/sharepoint/v3" xmlns:ns2="00AAB1A2-6F06-47dd-BE44-3A3FBBF21F4B" targetNamespace="http://schemas.microsoft.com/office/2006/metadata/properties" ma:root="true" ma:fieldsID="593713773a5f13c718457c91e25ca460" ns1:_="" ns2:_="">
     <xsd:import namespace="http://schemas.microsoft.com/sharepoint/v3"/>
@@ -24854,21 +24325,32 @@
 </ct:contentTypeSchema>
 </file>
 
-<file path=customXml/item2.xml><?xml version="1.0" encoding="utf-8"?>
-<p:properties xmlns:p="http://schemas.microsoft.com/office/2006/metadata/properties" xmlns:xsi="http://www.w3.org/2001/XMLSchema-instance" xmlns:pc="http://schemas.microsoft.com/office/infopath/2007/PartnerControls">
-  <documentManagement>
-    <SchedulingStartDate xmlns="http://schemas.microsoft.com/sharepoint/v3" xsi:nil="true"/>
-    <SchedulingEndDate xmlns="http://schemas.microsoft.com/sharepoint/v3" xsi:nil="true"/>
-    <LinkTarget xmlns="00AAB1A2-6F06-47dd-BE44-3A3FBBF21F4B">_self</LinkTarget>
-    <Comments xmlns="http://schemas.microsoft.com/sharepoint/v3">&lt;div&gt;&lt;/div&gt;</Comments>
-  </documentManagement>
-</p:properties>
-</file>
-
 <file path=customXml/itemProps1.xml><?xml version="1.0" encoding="utf-8"?>
-<ds:datastoreItem xmlns:ds="http://schemas.openxmlformats.org/officeDocument/2006/customXml" ds:itemID="{400B45CA-BF5A-4518-A57C-5336ECF3CB0C}"/>
+<ds:datastoreItem xmlns:ds="http://schemas.openxmlformats.org/officeDocument/2006/customXml" ds:itemID="{2DFA6EC2-9FE7-4226-8D18-19FA3C4C8CF6}">
+  <ds:schemaRefs>
+    <ds:schemaRef ds:uri="http://schemas.microsoft.com/office/2006/metadata/properties"/>
+    <ds:schemaRef ds:uri="http://schemas.microsoft.com/office/infopath/2007/PartnerControls"/>
+    <ds:schemaRef ds:uri="http://schemas.microsoft.com/sharepoint/v3"/>
+    <ds:schemaRef ds:uri="00AAB1A2-6F06-47dd-BE44-3A3FBBF21F4B"/>
+  </ds:schemaRefs>
+</ds:datastoreItem>
 </file>
 
 <file path=customXml/itemProps2.xml><?xml version="1.0" encoding="utf-8"?>
-<ds:datastoreItem xmlns:ds="http://schemas.openxmlformats.org/officeDocument/2006/customXml" ds:itemID="{2DFA6EC2-9FE7-4226-8D18-19FA3C4C8CF6}"/>
+<ds:datastoreItem xmlns:ds="http://schemas.openxmlformats.org/officeDocument/2006/customXml" ds:itemID="{400B45CA-BF5A-4518-A57C-5336ECF3CB0C}">
+  <ds:schemaRefs>
+    <ds:schemaRef ds:uri="http://schemas.microsoft.com/office/2006/metadata/contentType"/>
+    <ds:schemaRef ds:uri="http://schemas.microsoft.com/office/2006/metadata/properties/metaAttributes"/>
+    <ds:schemaRef ds:uri="http://www.w3.org/2001/XMLSchema"/>
+    <ds:schemaRef ds:uri="http://schemas.microsoft.com/office/2006/metadata/properties"/>
+    <ds:schemaRef ds:uri="http://schemas.microsoft.com/sharepoint/v3"/>
+    <ds:schemaRef ds:uri="00AAB1A2-6F06-47dd-BE44-3A3FBBF21F4B"/>
+    <ds:schemaRef ds:uri="http://schemas.microsoft.com/office/2006/documentManagement/types"/>
+    <ds:schemaRef ds:uri="http://schemas.microsoft.com/office/infopath/2007/PartnerControls"/>
+    <ds:schemaRef ds:uri="http://schemas.openxmlformats.org/package/2006/metadata/core-properties"/>
+    <ds:schemaRef ds:uri="http://purl.org/dc/elements/1.1/"/>
+    <ds:schemaRef ds:uri="http://purl.org/dc/terms/"/>
+    <ds:schemaRef ds:uri="http://schemas.microsoft.com/internal/obd"/>
+  </ds:schemaRefs>
+</ds:datastoreItem>
 </file>